--- a/Система авторизации.docx
+++ b/Система авторизации.docx
@@ -8,6 +8,15 @@
       </w:pPr>
       <w:r>
         <w:t>Система политики учетных записей.</w:t>
+      </w:r>
+    </w:p>
+    <w:p>
+      <w:pPr>
+        <w:ind w:firstLine="708"/>
+        <w:jc w:val="right"/>
+      </w:pPr>
+      <w:r>
+        <w:t>Таблица 1 – Таблица базы данных «Школы»</w:t>
       </w:r>
     </w:p>
     <w:tbl>
@@ -249,8 +258,6 @@
                 <w:rFonts w:cs="Times New Roman"/>
               </w:rPr>
             </w:pPr>
-            <w:bookmarkStart w:id="0" w:name="_GoBack"/>
-            <w:bookmarkEnd w:id="0"/>
             <w:r>
               <w:rPr>
                 <w:rFonts w:cs="Times New Roman"/>
@@ -359,29 +366,15 @@
               <w:pStyle w:val="a3"/>
               <w:spacing w:line="240" w:lineRule="auto"/>
               <w:ind w:left="0"/>
-              <w:jc w:val="center"/>
-              <w:rPr>
-                <w:rFonts w:cs="Times New Roman"/>
-              </w:rPr>
-            </w:pPr>
-            <w:r>
-              <w:rPr>
-                <w:rFonts w:cs="Times New Roman"/>
-              </w:rPr>
-              <w:t>ИД</w:t>
-            </w:r>
-            <w:r>
-              <w:rPr>
-                <w:rFonts w:cs="Times New Roman"/>
-                <w:lang w:val="en-US"/>
-              </w:rPr>
-              <w:t xml:space="preserve"> </w:t>
-            </w:r>
-            <w:r>
-              <w:rPr>
-                <w:rFonts w:cs="Times New Roman"/>
-              </w:rPr>
-              <w:t>договора</w:t>
+              <w:rPr>
+                <w:rFonts w:cs="Times New Roman"/>
+              </w:rPr>
+            </w:pPr>
+            <w:r>
+              <w:rPr>
+                <w:rFonts w:cs="Times New Roman"/>
+              </w:rPr>
+              <w:t>ПК школы</w:t>
             </w:r>
           </w:p>
         </w:tc>
@@ -419,7 +412,7 @@
                 <w:rFonts w:cs="Times New Roman"/>
                 <w:lang w:val="en-US"/>
               </w:rPr>
-              <w:t>id_contracts</w:t>
+              <w:t>PK_School</w:t>
             </w:r>
             <w:proofErr w:type="spellEnd"/>
           </w:p>
@@ -595,7 +588,7 @@
               <w:rPr>
                 <w:rFonts w:cs="Times New Roman"/>
               </w:rPr>
-              <w:t>Дата договора</w:t>
+              <w:t>Наименование</w:t>
             </w:r>
           </w:p>
         </w:tc>
@@ -633,7 +626,7 @@
                 <w:rFonts w:cs="Times New Roman"/>
                 <w:lang w:val="en-US"/>
               </w:rPr>
-              <w:t>date_contract</w:t>
+              <w:t>Name_School</w:t>
             </w:r>
             <w:proofErr w:type="spellEnd"/>
           </w:p>
@@ -683,8 +676,9 @@
             <w:r>
               <w:rPr>
                 <w:rFonts w:cs="Times New Roman"/>
-              </w:rPr>
-              <w:t>Дата</w:t>
+                <w:color w:val="000000"/>
+              </w:rPr>
+              <w:t>Текстовый</w:t>
             </w:r>
           </w:p>
         </w:tc>
@@ -720,8 +714,9 @@
               <w:rPr>
                 <w:rFonts w:cs="Times New Roman"/>
                 <w:color w:val="000000"/>
-              </w:rPr>
-              <w:t>Краткий формат даты</w:t>
+                <w:lang w:val="en-US"/>
+              </w:rPr>
+              <w:t>100</w:t>
             </w:r>
           </w:p>
         </w:tc>
@@ -799,7 +794,7 @@
               <w:rPr>
                 <w:rFonts w:cs="Times New Roman"/>
               </w:rPr>
-              <w:t>Номер договора</w:t>
+              <w:t>Адрес</w:t>
             </w:r>
           </w:p>
         </w:tc>
@@ -831,15 +826,13 @@
                 <w:lang w:val="en-US"/>
               </w:rPr>
             </w:pPr>
-            <w:proofErr w:type="spellStart"/>
-            <w:r>
-              <w:rPr>
-                <w:rFonts w:cs="Times New Roman"/>
-                <w:lang w:val="en-US"/>
-              </w:rPr>
-              <w:t>number_contract</w:t>
-            </w:r>
-            <w:proofErr w:type="spellEnd"/>
+            <w:r>
+              <w:rPr>
+                <w:rFonts w:cs="Times New Roman"/>
+                <w:lang w:val="en-US"/>
+              </w:rPr>
+              <w:t>Address</w:t>
+            </w:r>
           </w:p>
         </w:tc>
         <w:tc>
@@ -930,7 +923,7 @@
                 <w:color w:val="000000"/>
                 <w:lang w:val="en-US"/>
               </w:rPr>
-              <w:t>10</w:t>
+              <w:t>100</w:t>
             </w:r>
           </w:p>
         </w:tc>
@@ -1008,7 +1001,7 @@
               <w:rPr>
                 <w:rFonts w:cs="Times New Roman"/>
               </w:rPr>
-              <w:t>Адрес подключения</w:t>
+              <w:t>Дата основания</w:t>
             </w:r>
           </w:p>
         </w:tc>
@@ -1045,7 +1038,7 @@
                 <w:rFonts w:cs="Times New Roman"/>
                 <w:lang w:val="en-US"/>
               </w:rPr>
-              <w:t>adress</w:t>
+              <w:t>Date_create_school</w:t>
             </w:r>
             <w:proofErr w:type="spellEnd"/>
           </w:p>
@@ -1099,7 +1092,7 @@
                 <w:rFonts w:cs="Times New Roman"/>
                 <w:color w:val="000000"/>
               </w:rPr>
-              <w:t>Текстовый</w:t>
+              <w:t>Дата</w:t>
             </w:r>
           </w:p>
         </w:tc>
@@ -1176,6 +1169,140 @@
                 <w:color w:val="000000"/>
               </w:rPr>
               <w:t>-</w:t>
+            </w:r>
+          </w:p>
+        </w:tc>
+      </w:tr>
+    </w:tbl>
+    <w:p>
+      <w:pPr>
+        <w:ind w:firstLine="708"/>
+      </w:pPr>
+    </w:p>
+    <w:p>
+      <w:pPr>
+        <w:ind w:firstLine="708"/>
+        <w:jc w:val="right"/>
+      </w:pPr>
+      <w:r>
+        <w:t>Таблица 2</w:t>
+      </w:r>
+      <w:r>
+        <w:t xml:space="preserve"> – Таблица базы данных «Школы»</w:t>
+      </w:r>
+    </w:p>
+    <w:tbl>
+      <w:tblPr>
+        <w:tblW w:w="9654" w:type="dxa"/>
+        <w:tblInd w:w="137" w:type="dxa"/>
+        <w:tblLayout w:type="fixed"/>
+        <w:tblCellMar>
+          <w:left w:w="10" w:type="dxa"/>
+          <w:right w:w="10" w:type="dxa"/>
+        </w:tblCellMar>
+        <w:tblLook w:val="0000" w:firstRow="0" w:lastRow="0" w:firstColumn="0" w:lastColumn="0" w:noHBand="0" w:noVBand="0"/>
+      </w:tblPr>
+      <w:tblGrid>
+        <w:gridCol w:w="1985"/>
+        <w:gridCol w:w="1984"/>
+        <w:gridCol w:w="1134"/>
+        <w:gridCol w:w="1418"/>
+        <w:gridCol w:w="1417"/>
+        <w:gridCol w:w="1701"/>
+        <w:gridCol w:w="15"/>
+      </w:tblGrid>
+      <w:tr>
+        <w:tc>
+          <w:tcPr>
+            <w:tcW w:w="3969" w:type="dxa"/>
+            <w:gridSpan w:val="2"/>
+            <w:tcBorders>
+              <w:top w:val="single" w:sz="4" w:space="0" w:color="000000"/>
+              <w:left w:val="single" w:sz="4" w:space="0" w:color="000000"/>
+              <w:bottom w:val="single" w:sz="4" w:space="0" w:color="000000"/>
+              <w:right w:val="single" w:sz="4" w:space="0" w:color="000000"/>
+            </w:tcBorders>
+            <w:shd w:val="clear" w:color="auto" w:fill="auto"/>
+            <w:tcMar>
+              <w:top w:w="0" w:type="dxa"/>
+              <w:left w:w="108" w:type="dxa"/>
+              <w:bottom w:w="0" w:type="dxa"/>
+              <w:right w:w="108" w:type="dxa"/>
+            </w:tcMar>
+            <w:vAlign w:val="center"/>
+          </w:tcPr>
+          <w:p>
+            <w:pPr>
+              <w:pStyle w:val="a3"/>
+              <w:spacing w:line="240" w:lineRule="auto"/>
+              <w:ind w:left="0"/>
+              <w:jc w:val="center"/>
+              <w:rPr>
+                <w:rFonts w:cs="Times New Roman"/>
+              </w:rPr>
+            </w:pPr>
+            <w:r>
+              <w:rPr>
+                <w:rFonts w:cs="Times New Roman"/>
+              </w:rPr>
+              <w:t>Поле</w:t>
+            </w:r>
+          </w:p>
+        </w:tc>
+        <w:tc>
+          <w:tcPr>
+            <w:tcW w:w="1134" w:type="dxa"/>
+            <w:vMerge w:val="restart"/>
+            <w:tcBorders>
+              <w:top w:val="single" w:sz="4" w:space="0" w:color="000000"/>
+              <w:left w:val="single" w:sz="4" w:space="0" w:color="000000"/>
+              <w:right w:val="single" w:sz="4" w:space="0" w:color="000000"/>
+            </w:tcBorders>
+          </w:tcPr>
+          <w:p>
+            <w:pPr>
+              <w:pStyle w:val="a3"/>
+              <w:spacing w:line="240" w:lineRule="auto"/>
+              <w:ind w:left="0"/>
+              <w:jc w:val="center"/>
+              <w:rPr>
+                <w:rFonts w:cs="Times New Roman"/>
+              </w:rPr>
+            </w:pPr>
+            <w:r>
+              <w:rPr>
+                <w:rFonts w:cs="Times New Roman"/>
+              </w:rPr>
+              <w:t>Признак ключа</w:t>
+            </w:r>
+          </w:p>
+        </w:tc>
+        <w:tc>
+          <w:tcPr>
+            <w:tcW w:w="4551" w:type="dxa"/>
+            <w:gridSpan w:val="4"/>
+            <w:tcBorders>
+              <w:top w:val="single" w:sz="4" w:space="0" w:color="000000"/>
+              <w:left w:val="single" w:sz="4" w:space="0" w:color="000000"/>
+              <w:bottom w:val="single" w:sz="4" w:space="0" w:color="000000"/>
+              <w:right w:val="single" w:sz="4" w:space="0" w:color="000000"/>
+            </w:tcBorders>
+          </w:tcPr>
+          <w:p>
+            <w:pPr>
+              <w:pStyle w:val="a3"/>
+              <w:spacing w:line="240" w:lineRule="auto"/>
+              <w:ind w:left="0"/>
+              <w:jc w:val="center"/>
+              <w:rPr>
+                <w:rFonts w:cs="Times New Roman"/>
+              </w:rPr>
+            </w:pPr>
+            <w:r>
+              <w:rPr>
+                <w:rFonts w:cs="Times New Roman"/>
+              </w:rPr>
+              <w:t>Формат поля</w:t>
             </w:r>
           </w:p>
         </w:tc>
@@ -1189,34 +1316,35 @@
           <w:tcPr>
             <w:tcW w:w="1985" w:type="dxa"/>
             <w:tcBorders>
-              <w:left w:val="single" w:sz="4" w:space="0" w:color="000000"/>
-              <w:bottom w:val="single" w:sz="4" w:space="0" w:color="000000"/>
-              <w:right w:val="single" w:sz="4" w:space="0" w:color="000000"/>
-            </w:tcBorders>
-            <w:shd w:val="clear" w:color="auto" w:fill="auto"/>
-            <w:tcMar>
-              <w:top w:w="0" w:type="dxa"/>
-              <w:left w:w="108" w:type="dxa"/>
-              <w:bottom w:w="0" w:type="dxa"/>
-              <w:right w:w="108" w:type="dxa"/>
-            </w:tcMar>
-            <w:vAlign w:val="center"/>
-          </w:tcPr>
-          <w:p>
-            <w:pPr>
-              <w:pStyle w:val="a3"/>
-              <w:spacing w:line="240" w:lineRule="auto"/>
-              <w:ind w:left="0"/>
-              <w:jc w:val="center"/>
-              <w:rPr>
-                <w:rFonts w:cs="Times New Roman"/>
-              </w:rPr>
-            </w:pPr>
-            <w:r>
-              <w:rPr>
-                <w:rFonts w:cs="Times New Roman"/>
-              </w:rPr>
-              <w:t>Тариф</w:t>
+              <w:top w:val="single" w:sz="4" w:space="0" w:color="000000"/>
+              <w:left w:val="single" w:sz="4" w:space="0" w:color="000000"/>
+              <w:bottom w:val="single" w:sz="4" w:space="0" w:color="000000"/>
+              <w:right w:val="single" w:sz="4" w:space="0" w:color="000000"/>
+            </w:tcBorders>
+            <w:shd w:val="clear" w:color="auto" w:fill="auto"/>
+            <w:tcMar>
+              <w:top w:w="0" w:type="dxa"/>
+              <w:left w:w="108" w:type="dxa"/>
+              <w:bottom w:w="0" w:type="dxa"/>
+              <w:right w:w="108" w:type="dxa"/>
+            </w:tcMar>
+            <w:vAlign w:val="center"/>
+          </w:tcPr>
+          <w:p>
+            <w:pPr>
+              <w:pStyle w:val="a3"/>
+              <w:spacing w:line="240" w:lineRule="auto"/>
+              <w:ind w:left="0"/>
+              <w:jc w:val="center"/>
+              <w:rPr>
+                <w:rFonts w:cs="Times New Roman"/>
+              </w:rPr>
+            </w:pPr>
+            <w:r>
+              <w:rPr>
+                <w:rFonts w:cs="Times New Roman"/>
+              </w:rPr>
+              <w:t>Наименование</w:t>
             </w:r>
           </w:p>
         </w:tc>
@@ -1224,22 +1352,24 @@
           <w:tcPr>
             <w:tcW w:w="1984" w:type="dxa"/>
             <w:tcBorders>
-              <w:left w:val="single" w:sz="4" w:space="0" w:color="000000"/>
-              <w:bottom w:val="single" w:sz="4" w:space="0" w:color="000000"/>
-              <w:right w:val="single" w:sz="4" w:space="0" w:color="000000"/>
-            </w:tcBorders>
-            <w:shd w:val="clear" w:color="auto" w:fill="auto"/>
-            <w:tcMar>
-              <w:top w:w="0" w:type="dxa"/>
-              <w:left w:w="108" w:type="dxa"/>
-              <w:bottom w:w="0" w:type="dxa"/>
-              <w:right w:w="108" w:type="dxa"/>
-            </w:tcMar>
-            <w:vAlign w:val="center"/>
-          </w:tcPr>
-          <w:p>
-            <w:pPr>
-              <w:pStyle w:val="a3"/>
+              <w:top w:val="single" w:sz="4" w:space="0" w:color="000000"/>
+              <w:left w:val="single" w:sz="4" w:space="0" w:color="000000"/>
+              <w:bottom w:val="single" w:sz="4" w:space="0" w:color="000000"/>
+              <w:right w:val="single" w:sz="4" w:space="0" w:color="000000"/>
+            </w:tcBorders>
+            <w:shd w:val="clear" w:color="auto" w:fill="auto"/>
+            <w:tcMar>
+              <w:top w:w="0" w:type="dxa"/>
+              <w:left w:w="108" w:type="dxa"/>
+              <w:bottom w:w="0" w:type="dxa"/>
+              <w:right w:w="108" w:type="dxa"/>
+            </w:tcMar>
+            <w:vAlign w:val="center"/>
+          </w:tcPr>
+          <w:p>
+            <w:pPr>
+              <w:pStyle w:val="a3"/>
+              <w:spacing w:line="240" w:lineRule="auto"/>
               <w:ind w:left="0"/>
               <w:jc w:val="center"/>
               <w:rPr>
@@ -1253,7 +1383,7 @@
                 <w:rFonts w:cs="Times New Roman"/>
                 <w:lang w:val="en-US"/>
               </w:rPr>
-              <w:t>fk_tariff</w:t>
+              <w:t>Обозначения</w:t>
             </w:r>
             <w:proofErr w:type="spellEnd"/>
           </w:p>
@@ -1261,60 +1391,50 @@
         <w:tc>
           <w:tcPr>
             <w:tcW w:w="1134" w:type="dxa"/>
-            <w:tcBorders>
-              <w:left w:val="single" w:sz="4" w:space="0" w:color="000000"/>
-              <w:bottom w:val="single" w:sz="4" w:space="0" w:color="000000"/>
-              <w:right w:val="single" w:sz="4" w:space="0" w:color="000000"/>
-            </w:tcBorders>
-          </w:tcPr>
-          <w:p>
-            <w:pPr>
-              <w:pStyle w:val="a3"/>
-              <w:spacing w:line="240" w:lineRule="auto"/>
-              <w:ind w:left="0"/>
-              <w:jc w:val="center"/>
-              <w:rPr>
-                <w:rFonts w:cs="Times New Roman"/>
-                <w:color w:val="000000"/>
-                <w:lang w:val="en-US"/>
-              </w:rPr>
-            </w:pPr>
-            <w:r>
-              <w:rPr>
-                <w:rFonts w:cs="Times New Roman"/>
-                <w:color w:val="000000"/>
-                <w:lang w:val="en-US"/>
-              </w:rPr>
-              <w:t>FK</w:t>
-            </w:r>
+            <w:vMerge/>
+            <w:tcBorders>
+              <w:left w:val="single" w:sz="4" w:space="0" w:color="000000"/>
+              <w:bottom w:val="single" w:sz="4" w:space="0" w:color="000000"/>
+              <w:right w:val="single" w:sz="4" w:space="0" w:color="000000"/>
+            </w:tcBorders>
+          </w:tcPr>
+          <w:p>
+            <w:pPr>
+              <w:pStyle w:val="a3"/>
+              <w:spacing w:line="240" w:lineRule="auto"/>
+              <w:ind w:left="0"/>
+              <w:jc w:val="center"/>
+              <w:rPr>
+                <w:rFonts w:cs="Times New Roman"/>
+              </w:rPr>
+            </w:pPr>
           </w:p>
         </w:tc>
         <w:tc>
           <w:tcPr>
             <w:tcW w:w="1418" w:type="dxa"/>
             <w:tcBorders>
-              <w:left w:val="single" w:sz="4" w:space="0" w:color="000000"/>
-              <w:bottom w:val="single" w:sz="4" w:space="0" w:color="000000"/>
-              <w:right w:val="single" w:sz="4" w:space="0" w:color="000000"/>
-            </w:tcBorders>
-          </w:tcPr>
-          <w:p>
-            <w:pPr>
-              <w:pStyle w:val="a3"/>
-              <w:spacing w:line="240" w:lineRule="auto"/>
-              <w:ind w:left="0"/>
-              <w:jc w:val="center"/>
-              <w:rPr>
-                <w:rFonts w:cs="Times New Roman"/>
-                <w:color w:val="000000"/>
-              </w:rPr>
-            </w:pPr>
-            <w:r>
-              <w:rPr>
-                <w:rFonts w:cs="Times New Roman"/>
-                <w:color w:val="000000"/>
-              </w:rPr>
-              <w:t>Числовой</w:t>
+              <w:top w:val="single" w:sz="4" w:space="0" w:color="000000"/>
+              <w:left w:val="single" w:sz="4" w:space="0" w:color="000000"/>
+              <w:bottom w:val="single" w:sz="4" w:space="0" w:color="000000"/>
+              <w:right w:val="single" w:sz="4" w:space="0" w:color="000000"/>
+            </w:tcBorders>
+          </w:tcPr>
+          <w:p>
+            <w:pPr>
+              <w:pStyle w:val="a3"/>
+              <w:spacing w:line="240" w:lineRule="auto"/>
+              <w:ind w:left="-147"/>
+              <w:jc w:val="center"/>
+              <w:rPr>
+                <w:rFonts w:cs="Times New Roman"/>
+              </w:rPr>
+            </w:pPr>
+            <w:r>
+              <w:rPr>
+                <w:rFonts w:cs="Times New Roman"/>
+              </w:rPr>
+              <w:t>Тип</w:t>
             </w:r>
           </w:p>
         </w:tc>
@@ -1322,36 +1442,35 @@
           <w:tcPr>
             <w:tcW w:w="1417" w:type="dxa"/>
             <w:tcBorders>
-              <w:left w:val="single" w:sz="4" w:space="0" w:color="000000"/>
-              <w:bottom w:val="single" w:sz="4" w:space="0" w:color="000000"/>
-              <w:right w:val="single" w:sz="4" w:space="0" w:color="000000"/>
-            </w:tcBorders>
-            <w:shd w:val="clear" w:color="auto" w:fill="auto"/>
-            <w:tcMar>
-              <w:top w:w="0" w:type="dxa"/>
-              <w:left w:w="108" w:type="dxa"/>
-              <w:bottom w:w="0" w:type="dxa"/>
-              <w:right w:w="108" w:type="dxa"/>
-            </w:tcMar>
-            <w:vAlign w:val="center"/>
-          </w:tcPr>
-          <w:p>
-            <w:pPr>
-              <w:pStyle w:val="a3"/>
-              <w:spacing w:line="240" w:lineRule="auto"/>
-              <w:ind w:left="0"/>
-              <w:jc w:val="center"/>
-              <w:rPr>
-                <w:rFonts w:cs="Times New Roman"/>
-                <w:color w:val="000000"/>
-              </w:rPr>
-            </w:pPr>
-            <w:r>
-              <w:rPr>
-                <w:rFonts w:cs="Times New Roman"/>
-                <w:color w:val="000000"/>
-              </w:rPr>
-              <w:t>Целое</w:t>
+              <w:top w:val="single" w:sz="4" w:space="0" w:color="000000"/>
+              <w:left w:val="single" w:sz="4" w:space="0" w:color="000000"/>
+              <w:bottom w:val="single" w:sz="4" w:space="0" w:color="000000"/>
+              <w:right w:val="single" w:sz="4" w:space="0" w:color="000000"/>
+            </w:tcBorders>
+            <w:shd w:val="clear" w:color="auto" w:fill="auto"/>
+            <w:tcMar>
+              <w:top w:w="0" w:type="dxa"/>
+              <w:left w:w="108" w:type="dxa"/>
+              <w:bottom w:w="0" w:type="dxa"/>
+              <w:right w:w="108" w:type="dxa"/>
+            </w:tcMar>
+            <w:vAlign w:val="center"/>
+          </w:tcPr>
+          <w:p>
+            <w:pPr>
+              <w:pStyle w:val="a3"/>
+              <w:spacing w:line="240" w:lineRule="auto"/>
+              <w:ind w:left="0"/>
+              <w:jc w:val="center"/>
+              <w:rPr>
+                <w:rFonts w:cs="Times New Roman"/>
+              </w:rPr>
+            </w:pPr>
+            <w:r>
+              <w:rPr>
+                <w:rFonts w:cs="Times New Roman"/>
+              </w:rPr>
+              <w:t>Размер</w:t>
             </w:r>
           </w:p>
         </w:tc>
@@ -1359,36 +1478,35 @@
           <w:tcPr>
             <w:tcW w:w="1701" w:type="dxa"/>
             <w:tcBorders>
-              <w:left w:val="single" w:sz="4" w:space="0" w:color="000000"/>
-              <w:bottom w:val="single" w:sz="4" w:space="0" w:color="000000"/>
-              <w:right w:val="single" w:sz="4" w:space="0" w:color="000000"/>
-            </w:tcBorders>
-            <w:shd w:val="clear" w:color="auto" w:fill="auto"/>
-            <w:tcMar>
-              <w:top w:w="0" w:type="dxa"/>
-              <w:left w:w="108" w:type="dxa"/>
-              <w:bottom w:w="0" w:type="dxa"/>
-              <w:right w:w="108" w:type="dxa"/>
-            </w:tcMar>
-            <w:vAlign w:val="center"/>
-          </w:tcPr>
-          <w:p>
-            <w:pPr>
-              <w:pStyle w:val="a3"/>
-              <w:spacing w:line="240" w:lineRule="auto"/>
-              <w:ind w:left="0"/>
-              <w:jc w:val="center"/>
-              <w:rPr>
-                <w:rFonts w:cs="Times New Roman"/>
-                <w:color w:val="000000"/>
-              </w:rPr>
-            </w:pPr>
-            <w:r>
-              <w:rPr>
-                <w:rFonts w:cs="Times New Roman"/>
-                <w:color w:val="000000"/>
-              </w:rPr>
-              <w:t>-</w:t>
+              <w:top w:val="single" w:sz="4" w:space="0" w:color="000000"/>
+              <w:left w:val="single" w:sz="4" w:space="0" w:color="000000"/>
+              <w:bottom w:val="single" w:sz="4" w:space="0" w:color="000000"/>
+              <w:right w:val="single" w:sz="4" w:space="0" w:color="000000"/>
+            </w:tcBorders>
+            <w:shd w:val="clear" w:color="auto" w:fill="auto"/>
+            <w:tcMar>
+              <w:top w:w="0" w:type="dxa"/>
+              <w:left w:w="108" w:type="dxa"/>
+              <w:bottom w:w="0" w:type="dxa"/>
+              <w:right w:w="108" w:type="dxa"/>
+            </w:tcMar>
+            <w:vAlign w:val="center"/>
+          </w:tcPr>
+          <w:p>
+            <w:pPr>
+              <w:pStyle w:val="a3"/>
+              <w:spacing w:line="240" w:lineRule="auto"/>
+              <w:ind w:left="0"/>
+              <w:jc w:val="center"/>
+              <w:rPr>
+                <w:rFonts w:cs="Times New Roman"/>
+              </w:rPr>
+            </w:pPr>
+            <w:r>
+              <w:rPr>
+                <w:rFonts w:cs="Times New Roman"/>
+              </w:rPr>
+              <w:t>Точность</w:t>
             </w:r>
           </w:p>
         </w:tc>
@@ -1429,7 +1547,7 @@
               <w:rPr>
                 <w:rFonts w:cs="Times New Roman"/>
               </w:rPr>
-              <w:t>Абонент</w:t>
+              <w:t>ПК школы</w:t>
             </w:r>
           </w:p>
         </w:tc>
@@ -1453,6 +1571,212 @@
           <w:p>
             <w:pPr>
               <w:pStyle w:val="a3"/>
+              <w:spacing w:line="240" w:lineRule="auto"/>
+              <w:ind w:left="0"/>
+              <w:jc w:val="center"/>
+              <w:rPr>
+                <w:rFonts w:cs="Times New Roman"/>
+                <w:lang w:val="en-US"/>
+              </w:rPr>
+            </w:pPr>
+          </w:p>
+        </w:tc>
+        <w:tc>
+          <w:tcPr>
+            <w:tcW w:w="1134" w:type="dxa"/>
+            <w:tcBorders>
+              <w:left w:val="single" w:sz="4" w:space="0" w:color="000000"/>
+              <w:bottom w:val="single" w:sz="4" w:space="0" w:color="000000"/>
+              <w:right w:val="single" w:sz="4" w:space="0" w:color="000000"/>
+            </w:tcBorders>
+          </w:tcPr>
+          <w:p>
+            <w:pPr>
+              <w:pStyle w:val="a3"/>
+              <w:spacing w:line="240" w:lineRule="auto"/>
+              <w:ind w:left="0"/>
+              <w:jc w:val="center"/>
+              <w:rPr>
+                <w:rFonts w:cs="Times New Roman"/>
+                <w:color w:val="000000"/>
+                <w:lang w:val="en-US"/>
+              </w:rPr>
+            </w:pPr>
+            <w:r>
+              <w:rPr>
+                <w:rFonts w:cs="Times New Roman"/>
+                <w:color w:val="000000"/>
+                <w:lang w:val="en-US"/>
+              </w:rPr>
+              <w:t>PK</w:t>
+            </w:r>
+          </w:p>
+        </w:tc>
+        <w:tc>
+          <w:tcPr>
+            <w:tcW w:w="1418" w:type="dxa"/>
+            <w:tcBorders>
+              <w:left w:val="single" w:sz="4" w:space="0" w:color="000000"/>
+              <w:bottom w:val="single" w:sz="4" w:space="0" w:color="000000"/>
+              <w:right w:val="single" w:sz="4" w:space="0" w:color="000000"/>
+            </w:tcBorders>
+          </w:tcPr>
+          <w:p>
+            <w:pPr>
+              <w:pStyle w:val="a3"/>
+              <w:spacing w:line="240" w:lineRule="auto"/>
+              <w:ind w:left="0"/>
+              <w:jc w:val="center"/>
+              <w:rPr>
+                <w:rFonts w:cs="Times New Roman"/>
+                <w:color w:val="000000"/>
+              </w:rPr>
+            </w:pPr>
+            <w:r>
+              <w:rPr>
+                <w:rFonts w:cs="Times New Roman"/>
+                <w:color w:val="000000"/>
+              </w:rPr>
+              <w:t>Числовой</w:t>
+            </w:r>
+          </w:p>
+        </w:tc>
+        <w:tc>
+          <w:tcPr>
+            <w:tcW w:w="1417" w:type="dxa"/>
+            <w:tcBorders>
+              <w:left w:val="single" w:sz="4" w:space="0" w:color="000000"/>
+              <w:bottom w:val="single" w:sz="4" w:space="0" w:color="000000"/>
+              <w:right w:val="single" w:sz="4" w:space="0" w:color="000000"/>
+            </w:tcBorders>
+            <w:shd w:val="clear" w:color="auto" w:fill="auto"/>
+            <w:tcMar>
+              <w:top w:w="0" w:type="dxa"/>
+              <w:left w:w="108" w:type="dxa"/>
+              <w:bottom w:w="0" w:type="dxa"/>
+              <w:right w:w="108" w:type="dxa"/>
+            </w:tcMar>
+            <w:vAlign w:val="center"/>
+          </w:tcPr>
+          <w:p>
+            <w:pPr>
+              <w:pStyle w:val="a3"/>
+              <w:spacing w:line="240" w:lineRule="auto"/>
+              <w:ind w:left="0"/>
+              <w:jc w:val="center"/>
+              <w:rPr>
+                <w:rFonts w:cs="Times New Roman"/>
+                <w:color w:val="000000"/>
+              </w:rPr>
+            </w:pPr>
+            <w:r>
+              <w:rPr>
+                <w:rFonts w:cs="Times New Roman"/>
+                <w:color w:val="000000"/>
+              </w:rPr>
+              <w:t>Целое</w:t>
+            </w:r>
+          </w:p>
+        </w:tc>
+        <w:tc>
+          <w:tcPr>
+            <w:tcW w:w="1701" w:type="dxa"/>
+            <w:tcBorders>
+              <w:left w:val="single" w:sz="4" w:space="0" w:color="000000"/>
+              <w:bottom w:val="single" w:sz="4" w:space="0" w:color="000000"/>
+              <w:right w:val="single" w:sz="4" w:space="0" w:color="000000"/>
+            </w:tcBorders>
+            <w:shd w:val="clear" w:color="auto" w:fill="auto"/>
+            <w:tcMar>
+              <w:top w:w="0" w:type="dxa"/>
+              <w:left w:w="108" w:type="dxa"/>
+              <w:bottom w:w="0" w:type="dxa"/>
+              <w:right w:w="108" w:type="dxa"/>
+            </w:tcMar>
+            <w:vAlign w:val="center"/>
+          </w:tcPr>
+          <w:p>
+            <w:pPr>
+              <w:pStyle w:val="a3"/>
+              <w:spacing w:line="240" w:lineRule="auto"/>
+              <w:ind w:left="0"/>
+              <w:jc w:val="center"/>
+              <w:rPr>
+                <w:rFonts w:cs="Times New Roman"/>
+                <w:color w:val="000000"/>
+              </w:rPr>
+            </w:pPr>
+            <w:r>
+              <w:rPr>
+                <w:rFonts w:cs="Times New Roman"/>
+                <w:color w:val="000000"/>
+              </w:rPr>
+              <w:t>-</w:t>
+            </w:r>
+          </w:p>
+        </w:tc>
+      </w:tr>
+      <w:tr>
+        <w:trPr>
+          <w:gridAfter w:val="1"/>
+          <w:wAfter w:w="15" w:type="dxa"/>
+        </w:trPr>
+        <w:tc>
+          <w:tcPr>
+            <w:tcW w:w="1985" w:type="dxa"/>
+            <w:tcBorders>
+              <w:left w:val="single" w:sz="4" w:space="0" w:color="000000"/>
+              <w:bottom w:val="single" w:sz="4" w:space="0" w:color="000000"/>
+              <w:right w:val="single" w:sz="4" w:space="0" w:color="000000"/>
+            </w:tcBorders>
+            <w:shd w:val="clear" w:color="auto" w:fill="auto"/>
+            <w:tcMar>
+              <w:top w:w="0" w:type="dxa"/>
+              <w:left w:w="108" w:type="dxa"/>
+              <w:bottom w:w="0" w:type="dxa"/>
+              <w:right w:w="108" w:type="dxa"/>
+            </w:tcMar>
+            <w:vAlign w:val="center"/>
+          </w:tcPr>
+          <w:p>
+            <w:pPr>
+              <w:pStyle w:val="a3"/>
+              <w:spacing w:line="240" w:lineRule="auto"/>
+              <w:ind w:left="0"/>
+              <w:jc w:val="center"/>
+              <w:rPr>
+                <w:rFonts w:cs="Times New Roman"/>
+              </w:rPr>
+            </w:pPr>
+            <w:r>
+              <w:rPr>
+                <w:rFonts w:cs="Times New Roman"/>
+              </w:rPr>
+              <w:t>Логин</w:t>
+            </w:r>
+          </w:p>
+        </w:tc>
+        <w:tc>
+          <w:tcPr>
+            <w:tcW w:w="1984" w:type="dxa"/>
+            <w:tcBorders>
+              <w:left w:val="single" w:sz="4" w:space="0" w:color="000000"/>
+              <w:bottom w:val="single" w:sz="4" w:space="0" w:color="000000"/>
+              <w:right w:val="single" w:sz="4" w:space="0" w:color="000000"/>
+            </w:tcBorders>
+            <w:shd w:val="clear" w:color="auto" w:fill="auto"/>
+            <w:tcMar>
+              <w:top w:w="0" w:type="dxa"/>
+              <w:left w:w="108" w:type="dxa"/>
+              <w:bottom w:w="0" w:type="dxa"/>
+              <w:right w:w="108" w:type="dxa"/>
+            </w:tcMar>
+            <w:vAlign w:val="center"/>
+          </w:tcPr>
+          <w:p>
+            <w:pPr>
+              <w:pStyle w:val="a3"/>
+              <w:spacing w:line="240" w:lineRule="auto"/>
               <w:ind w:left="0"/>
               <w:jc w:val="center"/>
               <w:rPr>
@@ -1466,7 +1790,2457 @@
                 <w:rFonts w:cs="Times New Roman"/>
                 <w:lang w:val="en-US"/>
               </w:rPr>
-              <w:t>fk_subscriber</w:t>
+              <w:t>Login_user</w:t>
+            </w:r>
+            <w:proofErr w:type="spellEnd"/>
+          </w:p>
+        </w:tc>
+        <w:tc>
+          <w:tcPr>
+            <w:tcW w:w="1134" w:type="dxa"/>
+            <w:tcBorders>
+              <w:left w:val="single" w:sz="4" w:space="0" w:color="000000"/>
+              <w:bottom w:val="single" w:sz="4" w:space="0" w:color="000000"/>
+              <w:right w:val="single" w:sz="4" w:space="0" w:color="000000"/>
+            </w:tcBorders>
+          </w:tcPr>
+          <w:p>
+            <w:pPr>
+              <w:pStyle w:val="a3"/>
+              <w:spacing w:line="240" w:lineRule="auto"/>
+              <w:ind w:left="0"/>
+              <w:jc w:val="center"/>
+              <w:rPr>
+                <w:rFonts w:cs="Times New Roman"/>
+                <w:color w:val="000000"/>
+                <w:lang w:val="en-US"/>
+              </w:rPr>
+            </w:pPr>
+          </w:p>
+        </w:tc>
+        <w:tc>
+          <w:tcPr>
+            <w:tcW w:w="1418" w:type="dxa"/>
+            <w:tcBorders>
+              <w:left w:val="single" w:sz="4" w:space="0" w:color="000000"/>
+              <w:bottom w:val="single" w:sz="4" w:space="0" w:color="000000"/>
+              <w:right w:val="single" w:sz="4" w:space="0" w:color="000000"/>
+            </w:tcBorders>
+          </w:tcPr>
+          <w:p>
+            <w:pPr>
+              <w:pStyle w:val="a3"/>
+              <w:spacing w:line="240" w:lineRule="auto"/>
+              <w:ind w:left="0"/>
+              <w:jc w:val="center"/>
+              <w:rPr>
+                <w:rFonts w:cs="Times New Roman"/>
+                <w:lang w:val="en-US"/>
+              </w:rPr>
+            </w:pPr>
+            <w:r>
+              <w:rPr>
+                <w:rFonts w:cs="Times New Roman"/>
+                <w:color w:val="000000"/>
+              </w:rPr>
+              <w:t>Текстовый</w:t>
+            </w:r>
+          </w:p>
+        </w:tc>
+        <w:tc>
+          <w:tcPr>
+            <w:tcW w:w="1417" w:type="dxa"/>
+            <w:tcBorders>
+              <w:left w:val="single" w:sz="4" w:space="0" w:color="000000"/>
+              <w:bottom w:val="single" w:sz="4" w:space="0" w:color="000000"/>
+              <w:right w:val="single" w:sz="4" w:space="0" w:color="000000"/>
+            </w:tcBorders>
+            <w:shd w:val="clear" w:color="auto" w:fill="auto"/>
+            <w:tcMar>
+              <w:top w:w="0" w:type="dxa"/>
+              <w:left w:w="108" w:type="dxa"/>
+              <w:bottom w:w="0" w:type="dxa"/>
+              <w:right w:w="108" w:type="dxa"/>
+            </w:tcMar>
+            <w:vAlign w:val="center"/>
+          </w:tcPr>
+          <w:p>
+            <w:pPr>
+              <w:pStyle w:val="a3"/>
+              <w:spacing w:line="240" w:lineRule="auto"/>
+              <w:ind w:left="0"/>
+              <w:jc w:val="center"/>
+              <w:rPr>
+                <w:rFonts w:cs="Times New Roman"/>
+                <w:lang w:val="en-US"/>
+              </w:rPr>
+            </w:pPr>
+            <w:r>
+              <w:rPr>
+                <w:rFonts w:cs="Times New Roman"/>
+                <w:lang w:val="en-US"/>
+              </w:rPr>
+              <w:t>30</w:t>
+            </w:r>
+          </w:p>
+        </w:tc>
+        <w:tc>
+          <w:tcPr>
+            <w:tcW w:w="1701" w:type="dxa"/>
+            <w:tcBorders>
+              <w:left w:val="single" w:sz="4" w:space="0" w:color="000000"/>
+              <w:bottom w:val="single" w:sz="4" w:space="0" w:color="000000"/>
+              <w:right w:val="single" w:sz="4" w:space="0" w:color="000000"/>
+            </w:tcBorders>
+            <w:shd w:val="clear" w:color="auto" w:fill="auto"/>
+            <w:tcMar>
+              <w:top w:w="0" w:type="dxa"/>
+              <w:left w:w="108" w:type="dxa"/>
+              <w:bottom w:w="0" w:type="dxa"/>
+              <w:right w:w="108" w:type="dxa"/>
+            </w:tcMar>
+            <w:vAlign w:val="center"/>
+          </w:tcPr>
+          <w:p>
+            <w:pPr>
+              <w:pStyle w:val="a3"/>
+              <w:spacing w:line="240" w:lineRule="auto"/>
+              <w:ind w:left="0"/>
+              <w:jc w:val="center"/>
+              <w:rPr>
+                <w:rFonts w:cs="Times New Roman"/>
+                <w:color w:val="000000"/>
+              </w:rPr>
+            </w:pPr>
+            <w:r>
+              <w:rPr>
+                <w:rFonts w:cs="Times New Roman"/>
+                <w:color w:val="000000"/>
+              </w:rPr>
+              <w:t>-</w:t>
+            </w:r>
+          </w:p>
+        </w:tc>
+      </w:tr>
+      <w:tr>
+        <w:trPr>
+          <w:gridAfter w:val="1"/>
+          <w:wAfter w:w="15" w:type="dxa"/>
+        </w:trPr>
+        <w:tc>
+          <w:tcPr>
+            <w:tcW w:w="1985" w:type="dxa"/>
+            <w:tcBorders>
+              <w:left w:val="single" w:sz="4" w:space="0" w:color="000000"/>
+              <w:bottom w:val="single" w:sz="4" w:space="0" w:color="000000"/>
+              <w:right w:val="single" w:sz="4" w:space="0" w:color="000000"/>
+            </w:tcBorders>
+            <w:shd w:val="clear" w:color="auto" w:fill="auto"/>
+            <w:tcMar>
+              <w:top w:w="0" w:type="dxa"/>
+              <w:left w:w="108" w:type="dxa"/>
+              <w:bottom w:w="0" w:type="dxa"/>
+              <w:right w:w="108" w:type="dxa"/>
+            </w:tcMar>
+            <w:vAlign w:val="center"/>
+          </w:tcPr>
+          <w:p>
+            <w:pPr>
+              <w:pStyle w:val="a3"/>
+              <w:spacing w:line="240" w:lineRule="auto"/>
+              <w:ind w:left="0"/>
+              <w:jc w:val="center"/>
+              <w:rPr>
+                <w:rFonts w:cs="Times New Roman"/>
+              </w:rPr>
+            </w:pPr>
+            <w:r>
+              <w:rPr>
+                <w:rFonts w:cs="Times New Roman"/>
+              </w:rPr>
+              <w:t>Пароль</w:t>
+            </w:r>
+          </w:p>
+        </w:tc>
+        <w:tc>
+          <w:tcPr>
+            <w:tcW w:w="1984" w:type="dxa"/>
+            <w:tcBorders>
+              <w:left w:val="single" w:sz="4" w:space="0" w:color="000000"/>
+              <w:bottom w:val="single" w:sz="4" w:space="0" w:color="000000"/>
+              <w:right w:val="single" w:sz="4" w:space="0" w:color="000000"/>
+            </w:tcBorders>
+            <w:shd w:val="clear" w:color="auto" w:fill="auto"/>
+            <w:tcMar>
+              <w:top w:w="0" w:type="dxa"/>
+              <w:left w:w="108" w:type="dxa"/>
+              <w:bottom w:w="0" w:type="dxa"/>
+              <w:right w:w="108" w:type="dxa"/>
+            </w:tcMar>
+            <w:vAlign w:val="center"/>
+          </w:tcPr>
+          <w:p>
+            <w:pPr>
+              <w:pStyle w:val="a3"/>
+              <w:spacing w:line="240" w:lineRule="auto"/>
+              <w:ind w:left="0"/>
+              <w:jc w:val="center"/>
+              <w:rPr>
+                <w:rFonts w:cs="Times New Roman"/>
+                <w:lang w:val="en-US"/>
+              </w:rPr>
+            </w:pPr>
+            <w:proofErr w:type="spellStart"/>
+            <w:r>
+              <w:rPr>
+                <w:rFonts w:cs="Times New Roman"/>
+                <w:lang w:val="en-US"/>
+              </w:rPr>
+              <w:t>Password_user</w:t>
+            </w:r>
+            <w:proofErr w:type="spellEnd"/>
+          </w:p>
+        </w:tc>
+        <w:tc>
+          <w:tcPr>
+            <w:tcW w:w="1134" w:type="dxa"/>
+            <w:tcBorders>
+              <w:left w:val="single" w:sz="4" w:space="0" w:color="000000"/>
+              <w:bottom w:val="single" w:sz="4" w:space="0" w:color="000000"/>
+              <w:right w:val="single" w:sz="4" w:space="0" w:color="000000"/>
+            </w:tcBorders>
+          </w:tcPr>
+          <w:p>
+            <w:pPr>
+              <w:pStyle w:val="a3"/>
+              <w:spacing w:line="240" w:lineRule="auto"/>
+              <w:ind w:left="0"/>
+              <w:jc w:val="center"/>
+              <w:rPr>
+                <w:rFonts w:cs="Times New Roman"/>
+                <w:color w:val="000000"/>
+                <w:lang w:val="en-US"/>
+              </w:rPr>
+            </w:pPr>
+          </w:p>
+        </w:tc>
+        <w:tc>
+          <w:tcPr>
+            <w:tcW w:w="1418" w:type="dxa"/>
+            <w:tcBorders>
+              <w:left w:val="single" w:sz="4" w:space="0" w:color="000000"/>
+              <w:bottom w:val="single" w:sz="4" w:space="0" w:color="000000"/>
+              <w:right w:val="single" w:sz="4" w:space="0" w:color="000000"/>
+            </w:tcBorders>
+          </w:tcPr>
+          <w:p>
+            <w:pPr>
+              <w:pStyle w:val="a3"/>
+              <w:spacing w:line="240" w:lineRule="auto"/>
+              <w:ind w:left="0"/>
+              <w:jc w:val="center"/>
+              <w:rPr>
+                <w:rFonts w:cs="Times New Roman"/>
+                <w:color w:val="000000"/>
+                <w:lang w:val="en-US"/>
+              </w:rPr>
+            </w:pPr>
+            <w:r>
+              <w:rPr>
+                <w:rFonts w:cs="Times New Roman"/>
+                <w:color w:val="000000"/>
+              </w:rPr>
+              <w:t>Текстовый</w:t>
+            </w:r>
+          </w:p>
+        </w:tc>
+        <w:tc>
+          <w:tcPr>
+            <w:tcW w:w="1417" w:type="dxa"/>
+            <w:tcBorders>
+              <w:left w:val="single" w:sz="4" w:space="0" w:color="000000"/>
+              <w:bottom w:val="single" w:sz="4" w:space="0" w:color="000000"/>
+              <w:right w:val="single" w:sz="4" w:space="0" w:color="000000"/>
+            </w:tcBorders>
+            <w:shd w:val="clear" w:color="auto" w:fill="auto"/>
+            <w:tcMar>
+              <w:top w:w="0" w:type="dxa"/>
+              <w:left w:w="108" w:type="dxa"/>
+              <w:bottom w:w="0" w:type="dxa"/>
+              <w:right w:w="108" w:type="dxa"/>
+            </w:tcMar>
+            <w:vAlign w:val="center"/>
+          </w:tcPr>
+          <w:p>
+            <w:pPr>
+              <w:pStyle w:val="a3"/>
+              <w:spacing w:line="240" w:lineRule="auto"/>
+              <w:ind w:left="0"/>
+              <w:jc w:val="center"/>
+              <w:rPr>
+                <w:rFonts w:cs="Times New Roman"/>
+                <w:color w:val="000000"/>
+                <w:lang w:val="en-US"/>
+              </w:rPr>
+            </w:pPr>
+            <w:r>
+              <w:rPr>
+                <w:rFonts w:cs="Times New Roman"/>
+                <w:color w:val="000000"/>
+                <w:lang w:val="en-US"/>
+              </w:rPr>
+              <w:t>100</w:t>
+            </w:r>
+          </w:p>
+        </w:tc>
+        <w:tc>
+          <w:tcPr>
+            <w:tcW w:w="1701" w:type="dxa"/>
+            <w:tcBorders>
+              <w:left w:val="single" w:sz="4" w:space="0" w:color="000000"/>
+              <w:bottom w:val="single" w:sz="4" w:space="0" w:color="000000"/>
+              <w:right w:val="single" w:sz="4" w:space="0" w:color="000000"/>
+            </w:tcBorders>
+            <w:shd w:val="clear" w:color="auto" w:fill="auto"/>
+            <w:tcMar>
+              <w:top w:w="0" w:type="dxa"/>
+              <w:left w:w="108" w:type="dxa"/>
+              <w:bottom w:w="0" w:type="dxa"/>
+              <w:right w:w="108" w:type="dxa"/>
+            </w:tcMar>
+            <w:vAlign w:val="center"/>
+          </w:tcPr>
+          <w:p>
+            <w:pPr>
+              <w:pStyle w:val="a3"/>
+              <w:spacing w:line="240" w:lineRule="auto"/>
+              <w:ind w:left="0"/>
+              <w:jc w:val="center"/>
+              <w:rPr>
+                <w:rFonts w:cs="Times New Roman"/>
+                <w:color w:val="000000"/>
+              </w:rPr>
+            </w:pPr>
+            <w:r>
+              <w:rPr>
+                <w:rFonts w:cs="Times New Roman"/>
+                <w:color w:val="000000"/>
+              </w:rPr>
+              <w:t>-</w:t>
+            </w:r>
+          </w:p>
+        </w:tc>
+      </w:tr>
+      <w:tr>
+        <w:trPr>
+          <w:gridAfter w:val="1"/>
+          <w:wAfter w:w="15" w:type="dxa"/>
+        </w:trPr>
+        <w:tc>
+          <w:tcPr>
+            <w:tcW w:w="1985" w:type="dxa"/>
+            <w:tcBorders>
+              <w:left w:val="single" w:sz="4" w:space="0" w:color="000000"/>
+              <w:bottom w:val="single" w:sz="4" w:space="0" w:color="000000"/>
+              <w:right w:val="single" w:sz="4" w:space="0" w:color="000000"/>
+            </w:tcBorders>
+            <w:shd w:val="clear" w:color="auto" w:fill="auto"/>
+            <w:tcMar>
+              <w:top w:w="0" w:type="dxa"/>
+              <w:left w:w="108" w:type="dxa"/>
+              <w:bottom w:w="0" w:type="dxa"/>
+              <w:right w:w="108" w:type="dxa"/>
+            </w:tcMar>
+            <w:vAlign w:val="center"/>
+          </w:tcPr>
+          <w:p>
+            <w:pPr>
+              <w:pStyle w:val="a3"/>
+              <w:spacing w:line="240" w:lineRule="auto"/>
+              <w:ind w:left="0"/>
+              <w:jc w:val="center"/>
+              <w:rPr>
+                <w:rFonts w:cs="Times New Roman"/>
+              </w:rPr>
+            </w:pPr>
+            <w:r>
+              <w:rPr>
+                <w:rFonts w:cs="Times New Roman"/>
+              </w:rPr>
+              <w:t>Фамилия</w:t>
+            </w:r>
+          </w:p>
+        </w:tc>
+        <w:tc>
+          <w:tcPr>
+            <w:tcW w:w="1984" w:type="dxa"/>
+            <w:tcBorders>
+              <w:left w:val="single" w:sz="4" w:space="0" w:color="000000"/>
+              <w:bottom w:val="single" w:sz="4" w:space="0" w:color="000000"/>
+              <w:right w:val="single" w:sz="4" w:space="0" w:color="000000"/>
+            </w:tcBorders>
+            <w:shd w:val="clear" w:color="auto" w:fill="auto"/>
+            <w:tcMar>
+              <w:top w:w="0" w:type="dxa"/>
+              <w:left w:w="108" w:type="dxa"/>
+              <w:bottom w:w="0" w:type="dxa"/>
+              <w:right w:w="108" w:type="dxa"/>
+            </w:tcMar>
+            <w:vAlign w:val="center"/>
+          </w:tcPr>
+          <w:p>
+            <w:pPr>
+              <w:pStyle w:val="a3"/>
+              <w:ind w:left="0"/>
+              <w:jc w:val="center"/>
+              <w:rPr>
+                <w:rFonts w:cs="Times New Roman"/>
+                <w:lang w:val="en-US"/>
+              </w:rPr>
+            </w:pPr>
+            <w:r>
+              <w:rPr>
+                <w:rFonts w:cs="Times New Roman"/>
+                <w:lang w:val="en-US"/>
+              </w:rPr>
+              <w:t>Surname</w:t>
+            </w:r>
+          </w:p>
+        </w:tc>
+        <w:tc>
+          <w:tcPr>
+            <w:tcW w:w="1134" w:type="dxa"/>
+            <w:tcBorders>
+              <w:left w:val="single" w:sz="4" w:space="0" w:color="000000"/>
+              <w:bottom w:val="single" w:sz="4" w:space="0" w:color="000000"/>
+              <w:right w:val="single" w:sz="4" w:space="0" w:color="000000"/>
+            </w:tcBorders>
+          </w:tcPr>
+          <w:p>
+            <w:pPr>
+              <w:pStyle w:val="a3"/>
+              <w:spacing w:line="240" w:lineRule="auto"/>
+              <w:ind w:left="0"/>
+              <w:jc w:val="center"/>
+              <w:rPr>
+                <w:rFonts w:cs="Times New Roman"/>
+                <w:color w:val="000000"/>
+                <w:lang w:val="en-US"/>
+              </w:rPr>
+            </w:pPr>
+          </w:p>
+        </w:tc>
+        <w:tc>
+          <w:tcPr>
+            <w:tcW w:w="1418" w:type="dxa"/>
+            <w:tcBorders>
+              <w:left w:val="single" w:sz="4" w:space="0" w:color="000000"/>
+              <w:bottom w:val="single" w:sz="4" w:space="0" w:color="000000"/>
+              <w:right w:val="single" w:sz="4" w:space="0" w:color="000000"/>
+            </w:tcBorders>
+          </w:tcPr>
+          <w:p>
+            <w:pPr>
+              <w:pStyle w:val="a3"/>
+              <w:spacing w:line="240" w:lineRule="auto"/>
+              <w:ind w:left="0"/>
+              <w:jc w:val="center"/>
+              <w:rPr>
+                <w:rFonts w:cs="Times New Roman"/>
+                <w:color w:val="000000"/>
+                <w:lang w:val="en-US"/>
+              </w:rPr>
+            </w:pPr>
+            <w:r>
+              <w:rPr>
+                <w:rFonts w:cs="Times New Roman"/>
+                <w:color w:val="000000"/>
+              </w:rPr>
+              <w:t>Текстовый</w:t>
+            </w:r>
+          </w:p>
+        </w:tc>
+        <w:tc>
+          <w:tcPr>
+            <w:tcW w:w="1417" w:type="dxa"/>
+            <w:tcBorders>
+              <w:left w:val="single" w:sz="4" w:space="0" w:color="000000"/>
+              <w:bottom w:val="single" w:sz="4" w:space="0" w:color="000000"/>
+              <w:right w:val="single" w:sz="4" w:space="0" w:color="000000"/>
+            </w:tcBorders>
+            <w:shd w:val="clear" w:color="auto" w:fill="auto"/>
+            <w:tcMar>
+              <w:top w:w="0" w:type="dxa"/>
+              <w:left w:w="108" w:type="dxa"/>
+              <w:bottom w:w="0" w:type="dxa"/>
+              <w:right w:w="108" w:type="dxa"/>
+            </w:tcMar>
+            <w:vAlign w:val="center"/>
+          </w:tcPr>
+          <w:p>
+            <w:pPr>
+              <w:pStyle w:val="a3"/>
+              <w:spacing w:line="240" w:lineRule="auto"/>
+              <w:ind w:left="0"/>
+              <w:jc w:val="center"/>
+              <w:rPr>
+                <w:rFonts w:cs="Times New Roman"/>
+                <w:color w:val="000000"/>
+                <w:lang w:val="en-US"/>
+              </w:rPr>
+            </w:pPr>
+            <w:r>
+              <w:rPr>
+                <w:rFonts w:cs="Times New Roman"/>
+                <w:color w:val="000000"/>
+                <w:lang w:val="en-US"/>
+              </w:rPr>
+              <w:t>30</w:t>
+            </w:r>
+          </w:p>
+        </w:tc>
+        <w:tc>
+          <w:tcPr>
+            <w:tcW w:w="1701" w:type="dxa"/>
+            <w:tcBorders>
+              <w:left w:val="single" w:sz="4" w:space="0" w:color="000000"/>
+              <w:bottom w:val="single" w:sz="4" w:space="0" w:color="000000"/>
+              <w:right w:val="single" w:sz="4" w:space="0" w:color="000000"/>
+            </w:tcBorders>
+            <w:shd w:val="clear" w:color="auto" w:fill="auto"/>
+            <w:tcMar>
+              <w:top w:w="0" w:type="dxa"/>
+              <w:left w:w="108" w:type="dxa"/>
+              <w:bottom w:w="0" w:type="dxa"/>
+              <w:right w:w="108" w:type="dxa"/>
+            </w:tcMar>
+            <w:vAlign w:val="center"/>
+          </w:tcPr>
+          <w:p>
+            <w:pPr>
+              <w:pStyle w:val="a3"/>
+              <w:spacing w:line="240" w:lineRule="auto"/>
+              <w:ind w:left="0"/>
+              <w:jc w:val="center"/>
+              <w:rPr>
+                <w:rFonts w:cs="Times New Roman"/>
+                <w:color w:val="000000"/>
+              </w:rPr>
+            </w:pPr>
+            <w:r>
+              <w:rPr>
+                <w:rFonts w:cs="Times New Roman"/>
+                <w:color w:val="000000"/>
+              </w:rPr>
+              <w:t>-</w:t>
+            </w:r>
+          </w:p>
+        </w:tc>
+      </w:tr>
+      <w:tr>
+        <w:trPr>
+          <w:gridAfter w:val="1"/>
+          <w:wAfter w:w="15" w:type="dxa"/>
+        </w:trPr>
+        <w:tc>
+          <w:tcPr>
+            <w:tcW w:w="1985" w:type="dxa"/>
+            <w:tcBorders>
+              <w:left w:val="single" w:sz="4" w:space="0" w:color="000000"/>
+              <w:bottom w:val="single" w:sz="4" w:space="0" w:color="auto"/>
+              <w:right w:val="single" w:sz="4" w:space="0" w:color="000000"/>
+            </w:tcBorders>
+            <w:shd w:val="clear" w:color="auto" w:fill="auto"/>
+            <w:tcMar>
+              <w:top w:w="0" w:type="dxa"/>
+              <w:left w:w="108" w:type="dxa"/>
+              <w:bottom w:w="0" w:type="dxa"/>
+              <w:right w:w="108" w:type="dxa"/>
+            </w:tcMar>
+            <w:vAlign w:val="center"/>
+          </w:tcPr>
+          <w:p>
+            <w:pPr>
+              <w:pStyle w:val="a3"/>
+              <w:spacing w:line="240" w:lineRule="auto"/>
+              <w:ind w:left="0"/>
+              <w:jc w:val="center"/>
+              <w:rPr>
+                <w:rFonts w:cs="Times New Roman"/>
+              </w:rPr>
+            </w:pPr>
+            <w:r>
+              <w:rPr>
+                <w:rFonts w:cs="Times New Roman"/>
+              </w:rPr>
+              <w:t>Имя</w:t>
+            </w:r>
+          </w:p>
+        </w:tc>
+        <w:tc>
+          <w:tcPr>
+            <w:tcW w:w="1984" w:type="dxa"/>
+            <w:tcBorders>
+              <w:left w:val="single" w:sz="4" w:space="0" w:color="000000"/>
+              <w:bottom w:val="single" w:sz="4" w:space="0" w:color="auto"/>
+              <w:right w:val="single" w:sz="4" w:space="0" w:color="000000"/>
+            </w:tcBorders>
+            <w:shd w:val="clear" w:color="auto" w:fill="auto"/>
+            <w:tcMar>
+              <w:top w:w="0" w:type="dxa"/>
+              <w:left w:w="108" w:type="dxa"/>
+              <w:bottom w:w="0" w:type="dxa"/>
+              <w:right w:w="108" w:type="dxa"/>
+            </w:tcMar>
+            <w:vAlign w:val="center"/>
+          </w:tcPr>
+          <w:p>
+            <w:pPr>
+              <w:pStyle w:val="a3"/>
+              <w:ind w:left="0"/>
+              <w:jc w:val="center"/>
+              <w:rPr>
+                <w:rFonts w:cs="Times New Roman"/>
+                <w:lang w:val="en-US"/>
+              </w:rPr>
+            </w:pPr>
+            <w:proofErr w:type="spellStart"/>
+            <w:r>
+              <w:rPr>
+                <w:rFonts w:cs="Times New Roman"/>
+                <w:lang w:val="en-US"/>
+              </w:rPr>
+              <w:t>First_name</w:t>
+            </w:r>
+            <w:proofErr w:type="spellEnd"/>
+          </w:p>
+        </w:tc>
+        <w:tc>
+          <w:tcPr>
+            <w:tcW w:w="1134" w:type="dxa"/>
+            <w:tcBorders>
+              <w:left w:val="single" w:sz="4" w:space="0" w:color="000000"/>
+              <w:bottom w:val="single" w:sz="4" w:space="0" w:color="auto"/>
+              <w:right w:val="single" w:sz="4" w:space="0" w:color="000000"/>
+            </w:tcBorders>
+          </w:tcPr>
+          <w:p>
+            <w:pPr>
+              <w:pStyle w:val="a3"/>
+              <w:spacing w:line="240" w:lineRule="auto"/>
+              <w:ind w:left="0"/>
+              <w:jc w:val="center"/>
+              <w:rPr>
+                <w:rFonts w:cs="Times New Roman"/>
+                <w:color w:val="000000"/>
+                <w:lang w:val="en-US"/>
+              </w:rPr>
+            </w:pPr>
+          </w:p>
+        </w:tc>
+        <w:tc>
+          <w:tcPr>
+            <w:tcW w:w="1418" w:type="dxa"/>
+            <w:tcBorders>
+              <w:left w:val="single" w:sz="4" w:space="0" w:color="000000"/>
+              <w:bottom w:val="single" w:sz="4" w:space="0" w:color="auto"/>
+              <w:right w:val="single" w:sz="4" w:space="0" w:color="000000"/>
+            </w:tcBorders>
+          </w:tcPr>
+          <w:p>
+            <w:pPr>
+              <w:pStyle w:val="a3"/>
+              <w:spacing w:line="240" w:lineRule="auto"/>
+              <w:ind w:left="0"/>
+              <w:jc w:val="center"/>
+              <w:rPr>
+                <w:rFonts w:cs="Times New Roman"/>
+                <w:color w:val="000000"/>
+              </w:rPr>
+            </w:pPr>
+            <w:r>
+              <w:rPr>
+                <w:rFonts w:cs="Times New Roman"/>
+                <w:color w:val="000000"/>
+              </w:rPr>
+              <w:t>Текстовый</w:t>
+            </w:r>
+          </w:p>
+        </w:tc>
+        <w:tc>
+          <w:tcPr>
+            <w:tcW w:w="1417" w:type="dxa"/>
+            <w:tcBorders>
+              <w:left w:val="single" w:sz="4" w:space="0" w:color="000000"/>
+              <w:bottom w:val="single" w:sz="4" w:space="0" w:color="auto"/>
+              <w:right w:val="single" w:sz="4" w:space="0" w:color="000000"/>
+            </w:tcBorders>
+            <w:shd w:val="clear" w:color="auto" w:fill="auto"/>
+            <w:tcMar>
+              <w:top w:w="0" w:type="dxa"/>
+              <w:left w:w="108" w:type="dxa"/>
+              <w:bottom w:w="0" w:type="dxa"/>
+              <w:right w:w="108" w:type="dxa"/>
+            </w:tcMar>
+            <w:vAlign w:val="center"/>
+          </w:tcPr>
+          <w:p>
+            <w:pPr>
+              <w:pStyle w:val="a3"/>
+              <w:spacing w:line="240" w:lineRule="auto"/>
+              <w:ind w:left="0"/>
+              <w:jc w:val="center"/>
+              <w:rPr>
+                <w:rFonts w:cs="Times New Roman"/>
+                <w:color w:val="000000"/>
+              </w:rPr>
+            </w:pPr>
+            <w:r>
+              <w:rPr>
+                <w:rFonts w:cs="Times New Roman"/>
+                <w:color w:val="000000"/>
+              </w:rPr>
+              <w:t>30</w:t>
+            </w:r>
+          </w:p>
+        </w:tc>
+        <w:tc>
+          <w:tcPr>
+            <w:tcW w:w="1701" w:type="dxa"/>
+            <w:tcBorders>
+              <w:left w:val="single" w:sz="4" w:space="0" w:color="000000"/>
+              <w:bottom w:val="single" w:sz="4" w:space="0" w:color="auto"/>
+              <w:right w:val="single" w:sz="4" w:space="0" w:color="000000"/>
+            </w:tcBorders>
+            <w:shd w:val="clear" w:color="auto" w:fill="auto"/>
+            <w:tcMar>
+              <w:top w:w="0" w:type="dxa"/>
+              <w:left w:w="108" w:type="dxa"/>
+              <w:bottom w:w="0" w:type="dxa"/>
+              <w:right w:w="108" w:type="dxa"/>
+            </w:tcMar>
+            <w:vAlign w:val="center"/>
+          </w:tcPr>
+          <w:p>
+            <w:pPr>
+              <w:pStyle w:val="a3"/>
+              <w:spacing w:line="240" w:lineRule="auto"/>
+              <w:ind w:left="0"/>
+              <w:jc w:val="center"/>
+              <w:rPr>
+                <w:rFonts w:cs="Times New Roman"/>
+                <w:color w:val="000000"/>
+              </w:rPr>
+            </w:pPr>
+            <w:r>
+              <w:rPr>
+                <w:rFonts w:cs="Times New Roman"/>
+                <w:color w:val="000000"/>
+              </w:rPr>
+              <w:t>-</w:t>
+            </w:r>
+          </w:p>
+        </w:tc>
+      </w:tr>
+      <w:tr>
+        <w:trPr>
+          <w:gridAfter w:val="1"/>
+          <w:wAfter w:w="15" w:type="dxa"/>
+        </w:trPr>
+        <w:tc>
+          <w:tcPr>
+            <w:tcW w:w="1985" w:type="dxa"/>
+            <w:tcBorders>
+              <w:top w:val="single" w:sz="4" w:space="0" w:color="auto"/>
+              <w:left w:val="single" w:sz="4" w:space="0" w:color="auto"/>
+              <w:bottom w:val="single" w:sz="4" w:space="0" w:color="auto"/>
+              <w:right w:val="single" w:sz="4" w:space="0" w:color="auto"/>
+            </w:tcBorders>
+            <w:shd w:val="clear" w:color="auto" w:fill="auto"/>
+            <w:tcMar>
+              <w:top w:w="0" w:type="dxa"/>
+              <w:left w:w="108" w:type="dxa"/>
+              <w:bottom w:w="0" w:type="dxa"/>
+              <w:right w:w="108" w:type="dxa"/>
+            </w:tcMar>
+            <w:vAlign w:val="center"/>
+          </w:tcPr>
+          <w:p>
+            <w:pPr>
+              <w:pStyle w:val="a3"/>
+              <w:spacing w:line="240" w:lineRule="auto"/>
+              <w:ind w:left="0"/>
+              <w:jc w:val="center"/>
+              <w:rPr>
+                <w:rFonts w:cs="Times New Roman"/>
+              </w:rPr>
+            </w:pPr>
+            <w:r>
+              <w:rPr>
+                <w:rFonts w:cs="Times New Roman"/>
+              </w:rPr>
+              <w:t>Отчество</w:t>
+            </w:r>
+          </w:p>
+        </w:tc>
+        <w:tc>
+          <w:tcPr>
+            <w:tcW w:w="1984" w:type="dxa"/>
+            <w:tcBorders>
+              <w:top w:val="single" w:sz="4" w:space="0" w:color="auto"/>
+              <w:left w:val="single" w:sz="4" w:space="0" w:color="auto"/>
+              <w:bottom w:val="single" w:sz="4" w:space="0" w:color="auto"/>
+              <w:right w:val="single" w:sz="4" w:space="0" w:color="auto"/>
+            </w:tcBorders>
+            <w:shd w:val="clear" w:color="auto" w:fill="auto"/>
+            <w:tcMar>
+              <w:top w:w="0" w:type="dxa"/>
+              <w:left w:w="108" w:type="dxa"/>
+              <w:bottom w:w="0" w:type="dxa"/>
+              <w:right w:w="108" w:type="dxa"/>
+            </w:tcMar>
+            <w:vAlign w:val="center"/>
+          </w:tcPr>
+          <w:p>
+            <w:pPr>
+              <w:pStyle w:val="a3"/>
+              <w:ind w:left="0"/>
+              <w:jc w:val="center"/>
+              <w:rPr>
+                <w:rFonts w:cs="Times New Roman"/>
+                <w:lang w:val="en-US"/>
+              </w:rPr>
+            </w:pPr>
+            <w:proofErr w:type="spellStart"/>
+            <w:r>
+              <w:rPr>
+                <w:rFonts w:cs="Times New Roman"/>
+                <w:lang w:val="en-US"/>
+              </w:rPr>
+              <w:t>Second_name</w:t>
+            </w:r>
+            <w:proofErr w:type="spellEnd"/>
+          </w:p>
+        </w:tc>
+        <w:tc>
+          <w:tcPr>
+            <w:tcW w:w="1134" w:type="dxa"/>
+            <w:tcBorders>
+              <w:top w:val="single" w:sz="4" w:space="0" w:color="auto"/>
+              <w:left w:val="single" w:sz="4" w:space="0" w:color="auto"/>
+              <w:bottom w:val="single" w:sz="4" w:space="0" w:color="auto"/>
+              <w:right w:val="single" w:sz="4" w:space="0" w:color="auto"/>
+            </w:tcBorders>
+          </w:tcPr>
+          <w:p>
+            <w:pPr>
+              <w:pStyle w:val="a3"/>
+              <w:spacing w:line="240" w:lineRule="auto"/>
+              <w:ind w:left="0"/>
+              <w:jc w:val="center"/>
+              <w:rPr>
+                <w:rFonts w:cs="Times New Roman"/>
+                <w:color w:val="000000"/>
+                <w:lang w:val="en-US"/>
+              </w:rPr>
+            </w:pPr>
+          </w:p>
+        </w:tc>
+        <w:tc>
+          <w:tcPr>
+            <w:tcW w:w="1418" w:type="dxa"/>
+            <w:tcBorders>
+              <w:top w:val="single" w:sz="4" w:space="0" w:color="auto"/>
+              <w:left w:val="single" w:sz="4" w:space="0" w:color="auto"/>
+              <w:bottom w:val="single" w:sz="4" w:space="0" w:color="auto"/>
+              <w:right w:val="single" w:sz="4" w:space="0" w:color="auto"/>
+            </w:tcBorders>
+          </w:tcPr>
+          <w:p>
+            <w:pPr>
+              <w:pStyle w:val="a3"/>
+              <w:spacing w:line="240" w:lineRule="auto"/>
+              <w:ind w:left="0"/>
+              <w:jc w:val="center"/>
+              <w:rPr>
+                <w:rFonts w:cs="Times New Roman"/>
+                <w:color w:val="000000"/>
+              </w:rPr>
+            </w:pPr>
+            <w:r>
+              <w:rPr>
+                <w:rFonts w:cs="Times New Roman"/>
+                <w:color w:val="000000"/>
+              </w:rPr>
+              <w:t>Текстовый</w:t>
+            </w:r>
+          </w:p>
+        </w:tc>
+        <w:tc>
+          <w:tcPr>
+            <w:tcW w:w="1417" w:type="dxa"/>
+            <w:tcBorders>
+              <w:top w:val="single" w:sz="4" w:space="0" w:color="auto"/>
+              <w:left w:val="single" w:sz="4" w:space="0" w:color="auto"/>
+              <w:bottom w:val="single" w:sz="4" w:space="0" w:color="auto"/>
+              <w:right w:val="single" w:sz="4" w:space="0" w:color="auto"/>
+            </w:tcBorders>
+            <w:shd w:val="clear" w:color="auto" w:fill="auto"/>
+            <w:tcMar>
+              <w:top w:w="0" w:type="dxa"/>
+              <w:left w:w="108" w:type="dxa"/>
+              <w:bottom w:w="0" w:type="dxa"/>
+              <w:right w:w="108" w:type="dxa"/>
+            </w:tcMar>
+            <w:vAlign w:val="center"/>
+          </w:tcPr>
+          <w:p>
+            <w:pPr>
+              <w:pStyle w:val="a3"/>
+              <w:spacing w:line="240" w:lineRule="auto"/>
+              <w:ind w:left="0"/>
+              <w:jc w:val="center"/>
+              <w:rPr>
+                <w:rFonts w:cs="Times New Roman"/>
+                <w:color w:val="000000"/>
+              </w:rPr>
+            </w:pPr>
+            <w:r>
+              <w:rPr>
+                <w:rFonts w:cs="Times New Roman"/>
+                <w:color w:val="000000"/>
+              </w:rPr>
+              <w:t>30</w:t>
+            </w:r>
+          </w:p>
+        </w:tc>
+        <w:tc>
+          <w:tcPr>
+            <w:tcW w:w="1701" w:type="dxa"/>
+            <w:tcBorders>
+              <w:top w:val="single" w:sz="4" w:space="0" w:color="auto"/>
+              <w:left w:val="single" w:sz="4" w:space="0" w:color="auto"/>
+              <w:bottom w:val="single" w:sz="4" w:space="0" w:color="auto"/>
+              <w:right w:val="single" w:sz="4" w:space="0" w:color="auto"/>
+            </w:tcBorders>
+            <w:shd w:val="clear" w:color="auto" w:fill="auto"/>
+            <w:tcMar>
+              <w:top w:w="0" w:type="dxa"/>
+              <w:left w:w="108" w:type="dxa"/>
+              <w:bottom w:w="0" w:type="dxa"/>
+              <w:right w:w="108" w:type="dxa"/>
+            </w:tcMar>
+            <w:vAlign w:val="center"/>
+          </w:tcPr>
+          <w:p>
+            <w:pPr>
+              <w:pStyle w:val="a3"/>
+              <w:spacing w:line="240" w:lineRule="auto"/>
+              <w:ind w:left="0"/>
+              <w:jc w:val="center"/>
+              <w:rPr>
+                <w:rFonts w:cs="Times New Roman"/>
+                <w:color w:val="000000"/>
+              </w:rPr>
+            </w:pPr>
+            <w:r>
+              <w:rPr>
+                <w:rFonts w:cs="Times New Roman"/>
+                <w:color w:val="000000"/>
+              </w:rPr>
+              <w:t>-</w:t>
+            </w:r>
+          </w:p>
+        </w:tc>
+      </w:tr>
+      <w:tr>
+        <w:trPr>
+          <w:gridAfter w:val="1"/>
+          <w:wAfter w:w="15" w:type="dxa"/>
+        </w:trPr>
+        <w:tc>
+          <w:tcPr>
+            <w:tcW w:w="1985" w:type="dxa"/>
+            <w:tcBorders>
+              <w:top w:val="single" w:sz="4" w:space="0" w:color="auto"/>
+              <w:left w:val="single" w:sz="4" w:space="0" w:color="auto"/>
+              <w:bottom w:val="single" w:sz="4" w:space="0" w:color="auto"/>
+              <w:right w:val="single" w:sz="4" w:space="0" w:color="auto"/>
+            </w:tcBorders>
+            <w:shd w:val="clear" w:color="auto" w:fill="auto"/>
+            <w:tcMar>
+              <w:top w:w="0" w:type="dxa"/>
+              <w:left w:w="108" w:type="dxa"/>
+              <w:bottom w:w="0" w:type="dxa"/>
+              <w:right w:w="108" w:type="dxa"/>
+            </w:tcMar>
+            <w:vAlign w:val="center"/>
+          </w:tcPr>
+          <w:p>
+            <w:pPr>
+              <w:pStyle w:val="a3"/>
+              <w:spacing w:line="240" w:lineRule="auto"/>
+              <w:ind w:left="0"/>
+              <w:jc w:val="center"/>
+              <w:rPr>
+                <w:rFonts w:cs="Times New Roman"/>
+              </w:rPr>
+            </w:pPr>
+            <w:r>
+              <w:rPr>
+                <w:rFonts w:cs="Times New Roman"/>
+              </w:rPr>
+              <w:t>Дата рождения</w:t>
+            </w:r>
+          </w:p>
+        </w:tc>
+        <w:tc>
+          <w:tcPr>
+            <w:tcW w:w="1984" w:type="dxa"/>
+            <w:tcBorders>
+              <w:top w:val="single" w:sz="4" w:space="0" w:color="auto"/>
+              <w:left w:val="single" w:sz="4" w:space="0" w:color="auto"/>
+              <w:bottom w:val="single" w:sz="4" w:space="0" w:color="auto"/>
+              <w:right w:val="single" w:sz="4" w:space="0" w:color="auto"/>
+            </w:tcBorders>
+            <w:shd w:val="clear" w:color="auto" w:fill="auto"/>
+            <w:tcMar>
+              <w:top w:w="0" w:type="dxa"/>
+              <w:left w:w="108" w:type="dxa"/>
+              <w:bottom w:w="0" w:type="dxa"/>
+              <w:right w:w="108" w:type="dxa"/>
+            </w:tcMar>
+            <w:vAlign w:val="center"/>
+          </w:tcPr>
+          <w:p>
+            <w:pPr>
+              <w:pStyle w:val="a3"/>
+              <w:ind w:left="0"/>
+              <w:jc w:val="center"/>
+              <w:rPr>
+                <w:rFonts w:cs="Times New Roman"/>
+                <w:lang w:val="en-US"/>
+              </w:rPr>
+            </w:pPr>
+            <w:proofErr w:type="spellStart"/>
+            <w:r>
+              <w:rPr>
+                <w:rFonts w:cs="Times New Roman"/>
+                <w:lang w:val="en-US"/>
+              </w:rPr>
+              <w:t>Date_birth</w:t>
+            </w:r>
+            <w:proofErr w:type="spellEnd"/>
+          </w:p>
+        </w:tc>
+        <w:tc>
+          <w:tcPr>
+            <w:tcW w:w="1134" w:type="dxa"/>
+            <w:tcBorders>
+              <w:top w:val="single" w:sz="4" w:space="0" w:color="auto"/>
+              <w:left w:val="single" w:sz="4" w:space="0" w:color="auto"/>
+              <w:bottom w:val="single" w:sz="4" w:space="0" w:color="auto"/>
+              <w:right w:val="single" w:sz="4" w:space="0" w:color="auto"/>
+            </w:tcBorders>
+          </w:tcPr>
+          <w:p>
+            <w:pPr>
+              <w:pStyle w:val="a3"/>
+              <w:spacing w:line="240" w:lineRule="auto"/>
+              <w:ind w:left="0"/>
+              <w:jc w:val="center"/>
+              <w:rPr>
+                <w:rFonts w:cs="Times New Roman"/>
+                <w:color w:val="000000"/>
+                <w:lang w:val="en-US"/>
+              </w:rPr>
+            </w:pPr>
+          </w:p>
+        </w:tc>
+        <w:tc>
+          <w:tcPr>
+            <w:tcW w:w="1418" w:type="dxa"/>
+            <w:tcBorders>
+              <w:top w:val="single" w:sz="4" w:space="0" w:color="auto"/>
+              <w:left w:val="single" w:sz="4" w:space="0" w:color="auto"/>
+              <w:bottom w:val="single" w:sz="4" w:space="0" w:color="auto"/>
+              <w:right w:val="single" w:sz="4" w:space="0" w:color="auto"/>
+            </w:tcBorders>
+          </w:tcPr>
+          <w:p>
+            <w:pPr>
+              <w:pStyle w:val="a3"/>
+              <w:spacing w:line="240" w:lineRule="auto"/>
+              <w:ind w:left="0"/>
+              <w:jc w:val="center"/>
+              <w:rPr>
+                <w:rFonts w:cs="Times New Roman"/>
+              </w:rPr>
+            </w:pPr>
+            <w:r>
+              <w:rPr>
+                <w:rFonts w:cs="Times New Roman"/>
+              </w:rPr>
+              <w:t>Дата</w:t>
+            </w:r>
+          </w:p>
+        </w:tc>
+        <w:tc>
+          <w:tcPr>
+            <w:tcW w:w="1417" w:type="dxa"/>
+            <w:tcBorders>
+              <w:top w:val="single" w:sz="4" w:space="0" w:color="auto"/>
+              <w:left w:val="single" w:sz="4" w:space="0" w:color="auto"/>
+              <w:bottom w:val="single" w:sz="4" w:space="0" w:color="auto"/>
+              <w:right w:val="single" w:sz="4" w:space="0" w:color="auto"/>
+            </w:tcBorders>
+            <w:shd w:val="clear" w:color="auto" w:fill="auto"/>
+            <w:tcMar>
+              <w:top w:w="0" w:type="dxa"/>
+              <w:left w:w="108" w:type="dxa"/>
+              <w:bottom w:w="0" w:type="dxa"/>
+              <w:right w:w="108" w:type="dxa"/>
+            </w:tcMar>
+            <w:vAlign w:val="center"/>
+          </w:tcPr>
+          <w:p>
+            <w:pPr>
+              <w:pStyle w:val="a3"/>
+              <w:spacing w:line="240" w:lineRule="auto"/>
+              <w:ind w:left="0"/>
+              <w:jc w:val="center"/>
+              <w:rPr>
+                <w:rFonts w:cs="Times New Roman"/>
+                <w:lang w:val="en-US"/>
+              </w:rPr>
+            </w:pPr>
+            <w:r>
+              <w:rPr>
+                <w:rFonts w:cs="Times New Roman"/>
+                <w:color w:val="000000"/>
+              </w:rPr>
+              <w:t>Краткий формат даты</w:t>
+            </w:r>
+          </w:p>
+        </w:tc>
+        <w:tc>
+          <w:tcPr>
+            <w:tcW w:w="1701" w:type="dxa"/>
+            <w:tcBorders>
+              <w:top w:val="single" w:sz="4" w:space="0" w:color="auto"/>
+              <w:left w:val="single" w:sz="4" w:space="0" w:color="auto"/>
+              <w:bottom w:val="single" w:sz="4" w:space="0" w:color="auto"/>
+              <w:right w:val="single" w:sz="4" w:space="0" w:color="auto"/>
+            </w:tcBorders>
+            <w:shd w:val="clear" w:color="auto" w:fill="auto"/>
+            <w:tcMar>
+              <w:top w:w="0" w:type="dxa"/>
+              <w:left w:w="108" w:type="dxa"/>
+              <w:bottom w:w="0" w:type="dxa"/>
+              <w:right w:w="108" w:type="dxa"/>
+            </w:tcMar>
+            <w:vAlign w:val="center"/>
+          </w:tcPr>
+          <w:p>
+            <w:pPr>
+              <w:pStyle w:val="a3"/>
+              <w:spacing w:line="240" w:lineRule="auto"/>
+              <w:ind w:left="0"/>
+              <w:jc w:val="center"/>
+              <w:rPr>
+                <w:rFonts w:cs="Times New Roman"/>
+                <w:color w:val="000000"/>
+              </w:rPr>
+            </w:pPr>
+            <w:r>
+              <w:rPr>
+                <w:rFonts w:cs="Times New Roman"/>
+                <w:color w:val="000000"/>
+              </w:rPr>
+              <w:t>-</w:t>
+            </w:r>
+          </w:p>
+        </w:tc>
+      </w:tr>
+      <w:tr>
+        <w:trPr>
+          <w:gridAfter w:val="1"/>
+          <w:wAfter w:w="15" w:type="dxa"/>
+        </w:trPr>
+        <w:tc>
+          <w:tcPr>
+            <w:tcW w:w="1985" w:type="dxa"/>
+            <w:tcBorders>
+              <w:top w:val="single" w:sz="4" w:space="0" w:color="auto"/>
+              <w:left w:val="single" w:sz="4" w:space="0" w:color="auto"/>
+              <w:bottom w:val="single" w:sz="4" w:space="0" w:color="auto"/>
+              <w:right w:val="single" w:sz="4" w:space="0" w:color="auto"/>
+            </w:tcBorders>
+            <w:shd w:val="clear" w:color="auto" w:fill="auto"/>
+            <w:tcMar>
+              <w:top w:w="0" w:type="dxa"/>
+              <w:left w:w="108" w:type="dxa"/>
+              <w:bottom w:w="0" w:type="dxa"/>
+              <w:right w:w="108" w:type="dxa"/>
+            </w:tcMar>
+            <w:vAlign w:val="center"/>
+          </w:tcPr>
+          <w:p>
+            <w:pPr>
+              <w:pStyle w:val="a3"/>
+              <w:spacing w:line="240" w:lineRule="auto"/>
+              <w:ind w:left="0"/>
+              <w:jc w:val="center"/>
+              <w:rPr>
+                <w:rFonts w:cs="Times New Roman"/>
+              </w:rPr>
+            </w:pPr>
+            <w:r>
+              <w:rPr>
+                <w:rFonts w:cs="Times New Roman"/>
+              </w:rPr>
+              <w:t>Номер телефона</w:t>
+            </w:r>
+          </w:p>
+        </w:tc>
+        <w:tc>
+          <w:tcPr>
+            <w:tcW w:w="1984" w:type="dxa"/>
+            <w:tcBorders>
+              <w:top w:val="single" w:sz="4" w:space="0" w:color="auto"/>
+              <w:left w:val="single" w:sz="4" w:space="0" w:color="auto"/>
+              <w:bottom w:val="single" w:sz="4" w:space="0" w:color="auto"/>
+              <w:right w:val="single" w:sz="4" w:space="0" w:color="auto"/>
+            </w:tcBorders>
+            <w:shd w:val="clear" w:color="auto" w:fill="auto"/>
+            <w:tcMar>
+              <w:top w:w="0" w:type="dxa"/>
+              <w:left w:w="108" w:type="dxa"/>
+              <w:bottom w:w="0" w:type="dxa"/>
+              <w:right w:w="108" w:type="dxa"/>
+            </w:tcMar>
+            <w:vAlign w:val="center"/>
+          </w:tcPr>
+          <w:p>
+            <w:pPr>
+              <w:pStyle w:val="a3"/>
+              <w:ind w:left="0"/>
+              <w:jc w:val="center"/>
+              <w:rPr>
+                <w:rFonts w:cs="Times New Roman"/>
+                <w:lang w:val="en-US"/>
+              </w:rPr>
+            </w:pPr>
+            <w:proofErr w:type="spellStart"/>
+            <w:r>
+              <w:rPr>
+                <w:rFonts w:cs="Times New Roman"/>
+                <w:lang w:val="en-US"/>
+              </w:rPr>
+              <w:t>Number_phone</w:t>
+            </w:r>
+            <w:proofErr w:type="spellEnd"/>
+          </w:p>
+        </w:tc>
+        <w:tc>
+          <w:tcPr>
+            <w:tcW w:w="1134" w:type="dxa"/>
+            <w:tcBorders>
+              <w:top w:val="single" w:sz="4" w:space="0" w:color="auto"/>
+              <w:left w:val="single" w:sz="4" w:space="0" w:color="auto"/>
+              <w:bottom w:val="single" w:sz="4" w:space="0" w:color="auto"/>
+              <w:right w:val="single" w:sz="4" w:space="0" w:color="auto"/>
+            </w:tcBorders>
+          </w:tcPr>
+          <w:p>
+            <w:pPr>
+              <w:pStyle w:val="a3"/>
+              <w:spacing w:line="240" w:lineRule="auto"/>
+              <w:ind w:left="0"/>
+              <w:jc w:val="center"/>
+              <w:rPr>
+                <w:rFonts w:cs="Times New Roman"/>
+                <w:color w:val="000000"/>
+                <w:lang w:val="en-US"/>
+              </w:rPr>
+            </w:pPr>
+          </w:p>
+        </w:tc>
+        <w:tc>
+          <w:tcPr>
+            <w:tcW w:w="1418" w:type="dxa"/>
+            <w:tcBorders>
+              <w:top w:val="single" w:sz="4" w:space="0" w:color="auto"/>
+              <w:left w:val="single" w:sz="4" w:space="0" w:color="auto"/>
+              <w:bottom w:val="single" w:sz="4" w:space="0" w:color="auto"/>
+              <w:right w:val="single" w:sz="4" w:space="0" w:color="auto"/>
+            </w:tcBorders>
+          </w:tcPr>
+          <w:p>
+            <w:pPr>
+              <w:pStyle w:val="a3"/>
+              <w:spacing w:line="240" w:lineRule="auto"/>
+              <w:ind w:left="0"/>
+              <w:jc w:val="center"/>
+              <w:rPr>
+                <w:rFonts w:cs="Times New Roman"/>
+                <w:color w:val="000000"/>
+              </w:rPr>
+            </w:pPr>
+            <w:r>
+              <w:rPr>
+                <w:rFonts w:cs="Times New Roman"/>
+                <w:color w:val="000000"/>
+              </w:rPr>
+              <w:t>Текстовый</w:t>
+            </w:r>
+          </w:p>
+        </w:tc>
+        <w:tc>
+          <w:tcPr>
+            <w:tcW w:w="1417" w:type="dxa"/>
+            <w:tcBorders>
+              <w:top w:val="single" w:sz="4" w:space="0" w:color="auto"/>
+              <w:left w:val="single" w:sz="4" w:space="0" w:color="auto"/>
+              <w:bottom w:val="single" w:sz="4" w:space="0" w:color="auto"/>
+              <w:right w:val="single" w:sz="4" w:space="0" w:color="auto"/>
+            </w:tcBorders>
+            <w:shd w:val="clear" w:color="auto" w:fill="auto"/>
+            <w:tcMar>
+              <w:top w:w="0" w:type="dxa"/>
+              <w:left w:w="108" w:type="dxa"/>
+              <w:bottom w:w="0" w:type="dxa"/>
+              <w:right w:w="108" w:type="dxa"/>
+            </w:tcMar>
+            <w:vAlign w:val="center"/>
+          </w:tcPr>
+          <w:p>
+            <w:pPr>
+              <w:pStyle w:val="a3"/>
+              <w:spacing w:line="240" w:lineRule="auto"/>
+              <w:ind w:left="0"/>
+              <w:jc w:val="center"/>
+              <w:rPr>
+                <w:rFonts w:cs="Times New Roman"/>
+                <w:color w:val="000000"/>
+              </w:rPr>
+            </w:pPr>
+            <w:r>
+              <w:rPr>
+                <w:rFonts w:cs="Times New Roman"/>
+                <w:color w:val="000000"/>
+              </w:rPr>
+              <w:t>18</w:t>
+            </w:r>
+          </w:p>
+        </w:tc>
+        <w:tc>
+          <w:tcPr>
+            <w:tcW w:w="1701" w:type="dxa"/>
+            <w:tcBorders>
+              <w:top w:val="single" w:sz="4" w:space="0" w:color="auto"/>
+              <w:left w:val="single" w:sz="4" w:space="0" w:color="auto"/>
+              <w:bottom w:val="single" w:sz="4" w:space="0" w:color="auto"/>
+              <w:right w:val="single" w:sz="4" w:space="0" w:color="auto"/>
+            </w:tcBorders>
+            <w:shd w:val="clear" w:color="auto" w:fill="auto"/>
+            <w:tcMar>
+              <w:top w:w="0" w:type="dxa"/>
+              <w:left w:w="108" w:type="dxa"/>
+              <w:bottom w:w="0" w:type="dxa"/>
+              <w:right w:w="108" w:type="dxa"/>
+            </w:tcMar>
+            <w:vAlign w:val="center"/>
+          </w:tcPr>
+          <w:p>
+            <w:pPr>
+              <w:pStyle w:val="a3"/>
+              <w:spacing w:line="240" w:lineRule="auto"/>
+              <w:ind w:left="0"/>
+              <w:jc w:val="center"/>
+              <w:rPr>
+                <w:rFonts w:cs="Times New Roman"/>
+                <w:color w:val="000000"/>
+              </w:rPr>
+            </w:pPr>
+            <w:r>
+              <w:rPr>
+                <w:rFonts w:cs="Times New Roman"/>
+                <w:color w:val="000000"/>
+              </w:rPr>
+              <w:t>-</w:t>
+            </w:r>
+          </w:p>
+        </w:tc>
+      </w:tr>
+      <w:tr>
+        <w:trPr>
+          <w:gridAfter w:val="1"/>
+          <w:wAfter w:w="15" w:type="dxa"/>
+        </w:trPr>
+        <w:tc>
+          <w:tcPr>
+            <w:tcW w:w="1985" w:type="dxa"/>
+            <w:tcBorders>
+              <w:top w:val="single" w:sz="4" w:space="0" w:color="auto"/>
+              <w:left w:val="single" w:sz="4" w:space="0" w:color="auto"/>
+              <w:bottom w:val="single" w:sz="4" w:space="0" w:color="auto"/>
+              <w:right w:val="single" w:sz="4" w:space="0" w:color="auto"/>
+            </w:tcBorders>
+            <w:shd w:val="clear" w:color="auto" w:fill="auto"/>
+            <w:tcMar>
+              <w:top w:w="0" w:type="dxa"/>
+              <w:left w:w="108" w:type="dxa"/>
+              <w:bottom w:w="0" w:type="dxa"/>
+              <w:right w:w="108" w:type="dxa"/>
+            </w:tcMar>
+            <w:vAlign w:val="center"/>
+          </w:tcPr>
+          <w:p>
+            <w:pPr>
+              <w:pStyle w:val="a3"/>
+              <w:spacing w:line="240" w:lineRule="auto"/>
+              <w:ind w:left="0"/>
+              <w:jc w:val="center"/>
+              <w:rPr>
+                <w:rFonts w:cs="Times New Roman"/>
+              </w:rPr>
+            </w:pPr>
+            <w:r>
+              <w:rPr>
+                <w:rFonts w:cs="Times New Roman"/>
+              </w:rPr>
+              <w:t>Адрес электронной почты</w:t>
+            </w:r>
+          </w:p>
+        </w:tc>
+        <w:tc>
+          <w:tcPr>
+            <w:tcW w:w="1984" w:type="dxa"/>
+            <w:tcBorders>
+              <w:top w:val="single" w:sz="4" w:space="0" w:color="auto"/>
+              <w:left w:val="single" w:sz="4" w:space="0" w:color="auto"/>
+              <w:bottom w:val="single" w:sz="4" w:space="0" w:color="auto"/>
+              <w:right w:val="single" w:sz="4" w:space="0" w:color="auto"/>
+            </w:tcBorders>
+            <w:shd w:val="clear" w:color="auto" w:fill="auto"/>
+            <w:tcMar>
+              <w:top w:w="0" w:type="dxa"/>
+              <w:left w:w="108" w:type="dxa"/>
+              <w:bottom w:w="0" w:type="dxa"/>
+              <w:right w:w="108" w:type="dxa"/>
+            </w:tcMar>
+            <w:vAlign w:val="center"/>
+          </w:tcPr>
+          <w:p>
+            <w:pPr>
+              <w:pStyle w:val="a3"/>
+              <w:ind w:left="0"/>
+              <w:jc w:val="center"/>
+              <w:rPr>
+                <w:rFonts w:cs="Times New Roman"/>
+                <w:lang w:val="en-US"/>
+              </w:rPr>
+            </w:pPr>
+            <w:proofErr w:type="spellStart"/>
+            <w:r>
+              <w:rPr>
+                <w:rFonts w:cs="Times New Roman"/>
+                <w:lang w:val="en-US"/>
+              </w:rPr>
+              <w:t>Address_mail</w:t>
+            </w:r>
+            <w:proofErr w:type="spellEnd"/>
+          </w:p>
+        </w:tc>
+        <w:tc>
+          <w:tcPr>
+            <w:tcW w:w="1134" w:type="dxa"/>
+            <w:tcBorders>
+              <w:top w:val="single" w:sz="4" w:space="0" w:color="auto"/>
+              <w:left w:val="single" w:sz="4" w:space="0" w:color="auto"/>
+              <w:bottom w:val="single" w:sz="4" w:space="0" w:color="auto"/>
+              <w:right w:val="single" w:sz="4" w:space="0" w:color="auto"/>
+            </w:tcBorders>
+          </w:tcPr>
+          <w:p>
+            <w:pPr>
+              <w:pStyle w:val="a3"/>
+              <w:spacing w:line="240" w:lineRule="auto"/>
+              <w:ind w:left="0"/>
+              <w:jc w:val="center"/>
+              <w:rPr>
+                <w:rFonts w:cs="Times New Roman"/>
+                <w:color w:val="000000"/>
+                <w:lang w:val="en-US"/>
+              </w:rPr>
+            </w:pPr>
+          </w:p>
+        </w:tc>
+        <w:tc>
+          <w:tcPr>
+            <w:tcW w:w="1418" w:type="dxa"/>
+            <w:tcBorders>
+              <w:top w:val="single" w:sz="4" w:space="0" w:color="auto"/>
+              <w:left w:val="single" w:sz="4" w:space="0" w:color="auto"/>
+              <w:bottom w:val="single" w:sz="4" w:space="0" w:color="auto"/>
+              <w:right w:val="single" w:sz="4" w:space="0" w:color="auto"/>
+            </w:tcBorders>
+          </w:tcPr>
+          <w:p>
+            <w:pPr>
+              <w:pStyle w:val="a3"/>
+              <w:spacing w:line="240" w:lineRule="auto"/>
+              <w:ind w:left="0"/>
+              <w:jc w:val="center"/>
+              <w:rPr>
+                <w:rFonts w:cs="Times New Roman"/>
+                <w:color w:val="000000"/>
+              </w:rPr>
+            </w:pPr>
+            <w:r>
+              <w:rPr>
+                <w:rFonts w:cs="Times New Roman"/>
+                <w:color w:val="000000"/>
+              </w:rPr>
+              <w:t>Текстовый</w:t>
+            </w:r>
+          </w:p>
+        </w:tc>
+        <w:tc>
+          <w:tcPr>
+            <w:tcW w:w="1417" w:type="dxa"/>
+            <w:tcBorders>
+              <w:top w:val="single" w:sz="4" w:space="0" w:color="auto"/>
+              <w:left w:val="single" w:sz="4" w:space="0" w:color="auto"/>
+              <w:bottom w:val="single" w:sz="4" w:space="0" w:color="auto"/>
+              <w:right w:val="single" w:sz="4" w:space="0" w:color="auto"/>
+            </w:tcBorders>
+            <w:shd w:val="clear" w:color="auto" w:fill="auto"/>
+            <w:tcMar>
+              <w:top w:w="0" w:type="dxa"/>
+              <w:left w:w="108" w:type="dxa"/>
+              <w:bottom w:w="0" w:type="dxa"/>
+              <w:right w:w="108" w:type="dxa"/>
+            </w:tcMar>
+            <w:vAlign w:val="center"/>
+          </w:tcPr>
+          <w:p>
+            <w:pPr>
+              <w:pStyle w:val="a3"/>
+              <w:spacing w:line="240" w:lineRule="auto"/>
+              <w:ind w:left="0"/>
+              <w:jc w:val="center"/>
+              <w:rPr>
+                <w:rFonts w:cs="Times New Roman"/>
+                <w:color w:val="000000"/>
+              </w:rPr>
+            </w:pPr>
+            <w:r>
+              <w:rPr>
+                <w:rFonts w:cs="Times New Roman"/>
+                <w:color w:val="000000"/>
+              </w:rPr>
+              <w:t>50</w:t>
+            </w:r>
+          </w:p>
+        </w:tc>
+        <w:tc>
+          <w:tcPr>
+            <w:tcW w:w="1701" w:type="dxa"/>
+            <w:tcBorders>
+              <w:top w:val="single" w:sz="4" w:space="0" w:color="auto"/>
+              <w:left w:val="single" w:sz="4" w:space="0" w:color="auto"/>
+              <w:bottom w:val="single" w:sz="4" w:space="0" w:color="auto"/>
+              <w:right w:val="single" w:sz="4" w:space="0" w:color="auto"/>
+            </w:tcBorders>
+            <w:shd w:val="clear" w:color="auto" w:fill="auto"/>
+            <w:tcMar>
+              <w:top w:w="0" w:type="dxa"/>
+              <w:left w:w="108" w:type="dxa"/>
+              <w:bottom w:w="0" w:type="dxa"/>
+              <w:right w:w="108" w:type="dxa"/>
+            </w:tcMar>
+            <w:vAlign w:val="center"/>
+          </w:tcPr>
+          <w:p>
+            <w:pPr>
+              <w:pStyle w:val="a3"/>
+              <w:spacing w:line="240" w:lineRule="auto"/>
+              <w:ind w:left="0"/>
+              <w:jc w:val="center"/>
+              <w:rPr>
+                <w:rFonts w:cs="Times New Roman"/>
+                <w:color w:val="000000"/>
+              </w:rPr>
+            </w:pPr>
+            <w:r>
+              <w:rPr>
+                <w:rFonts w:cs="Times New Roman"/>
+                <w:color w:val="000000"/>
+              </w:rPr>
+              <w:t>-</w:t>
+            </w:r>
+          </w:p>
+        </w:tc>
+      </w:tr>
+      <w:tr>
+        <w:trPr>
+          <w:gridAfter w:val="1"/>
+          <w:wAfter w:w="15" w:type="dxa"/>
+        </w:trPr>
+        <w:tc>
+          <w:tcPr>
+            <w:tcW w:w="1985" w:type="dxa"/>
+            <w:tcBorders>
+              <w:top w:val="single" w:sz="4" w:space="0" w:color="auto"/>
+              <w:left w:val="single" w:sz="4" w:space="0" w:color="auto"/>
+              <w:bottom w:val="single" w:sz="4" w:space="0" w:color="auto"/>
+              <w:right w:val="single" w:sz="4" w:space="0" w:color="auto"/>
+            </w:tcBorders>
+            <w:shd w:val="clear" w:color="auto" w:fill="auto"/>
+            <w:tcMar>
+              <w:top w:w="0" w:type="dxa"/>
+              <w:left w:w="108" w:type="dxa"/>
+              <w:bottom w:w="0" w:type="dxa"/>
+              <w:right w:w="108" w:type="dxa"/>
+            </w:tcMar>
+            <w:vAlign w:val="center"/>
+          </w:tcPr>
+          <w:p>
+            <w:pPr>
+              <w:pStyle w:val="a3"/>
+              <w:spacing w:line="240" w:lineRule="auto"/>
+              <w:ind w:left="0"/>
+              <w:jc w:val="center"/>
+              <w:rPr>
+                <w:rFonts w:cs="Times New Roman"/>
+              </w:rPr>
+            </w:pPr>
+            <w:r>
+              <w:rPr>
+                <w:rFonts w:cs="Times New Roman"/>
+              </w:rPr>
+              <w:t>ВК школы</w:t>
+            </w:r>
+          </w:p>
+        </w:tc>
+        <w:tc>
+          <w:tcPr>
+            <w:tcW w:w="1984" w:type="dxa"/>
+            <w:tcBorders>
+              <w:top w:val="single" w:sz="4" w:space="0" w:color="auto"/>
+              <w:left w:val="single" w:sz="4" w:space="0" w:color="auto"/>
+              <w:bottom w:val="single" w:sz="4" w:space="0" w:color="auto"/>
+              <w:right w:val="single" w:sz="4" w:space="0" w:color="auto"/>
+            </w:tcBorders>
+            <w:shd w:val="clear" w:color="auto" w:fill="auto"/>
+            <w:tcMar>
+              <w:top w:w="0" w:type="dxa"/>
+              <w:left w:w="108" w:type="dxa"/>
+              <w:bottom w:w="0" w:type="dxa"/>
+              <w:right w:w="108" w:type="dxa"/>
+            </w:tcMar>
+            <w:vAlign w:val="center"/>
+          </w:tcPr>
+          <w:p>
+            <w:pPr>
+              <w:pStyle w:val="a3"/>
+              <w:ind w:left="0"/>
+              <w:jc w:val="center"/>
+              <w:rPr>
+                <w:rFonts w:cs="Times New Roman"/>
+                <w:lang w:val="en-US"/>
+              </w:rPr>
+            </w:pPr>
+            <w:proofErr w:type="spellStart"/>
+            <w:r>
+              <w:rPr>
+                <w:rFonts w:cs="Times New Roman"/>
+                <w:lang w:val="en-US"/>
+              </w:rPr>
+              <w:t>FK_School</w:t>
+            </w:r>
+            <w:proofErr w:type="spellEnd"/>
+          </w:p>
+        </w:tc>
+        <w:tc>
+          <w:tcPr>
+            <w:tcW w:w="1134" w:type="dxa"/>
+            <w:tcBorders>
+              <w:top w:val="single" w:sz="4" w:space="0" w:color="auto"/>
+              <w:left w:val="single" w:sz="4" w:space="0" w:color="auto"/>
+              <w:bottom w:val="single" w:sz="4" w:space="0" w:color="auto"/>
+              <w:right w:val="single" w:sz="4" w:space="0" w:color="auto"/>
+            </w:tcBorders>
+          </w:tcPr>
+          <w:p>
+            <w:pPr>
+              <w:pStyle w:val="a3"/>
+              <w:spacing w:line="240" w:lineRule="auto"/>
+              <w:ind w:left="0"/>
+              <w:jc w:val="center"/>
+              <w:rPr>
+                <w:rFonts w:cs="Times New Roman"/>
+                <w:color w:val="000000"/>
+                <w:lang w:val="en-US"/>
+              </w:rPr>
+            </w:pPr>
+            <w:r>
+              <w:rPr>
+                <w:rFonts w:cs="Times New Roman"/>
+                <w:color w:val="000000"/>
+                <w:lang w:val="en-US"/>
+              </w:rPr>
+              <w:t>FK</w:t>
+            </w:r>
+          </w:p>
+        </w:tc>
+        <w:tc>
+          <w:tcPr>
+            <w:tcW w:w="1418" w:type="dxa"/>
+            <w:tcBorders>
+              <w:top w:val="single" w:sz="4" w:space="0" w:color="auto"/>
+              <w:left w:val="single" w:sz="4" w:space="0" w:color="auto"/>
+              <w:bottom w:val="single" w:sz="4" w:space="0" w:color="auto"/>
+              <w:right w:val="single" w:sz="4" w:space="0" w:color="auto"/>
+            </w:tcBorders>
+          </w:tcPr>
+          <w:p>
+            <w:pPr>
+              <w:pStyle w:val="a3"/>
+              <w:spacing w:line="240" w:lineRule="auto"/>
+              <w:ind w:left="0"/>
+              <w:jc w:val="center"/>
+              <w:rPr>
+                <w:rFonts w:cs="Times New Roman"/>
+                <w:color w:val="000000"/>
+              </w:rPr>
+            </w:pPr>
+            <w:r>
+              <w:rPr>
+                <w:rFonts w:cs="Times New Roman"/>
+                <w:color w:val="000000"/>
+              </w:rPr>
+              <w:t>Числовой</w:t>
+            </w:r>
+          </w:p>
+        </w:tc>
+        <w:tc>
+          <w:tcPr>
+            <w:tcW w:w="1417" w:type="dxa"/>
+            <w:tcBorders>
+              <w:top w:val="single" w:sz="4" w:space="0" w:color="auto"/>
+              <w:left w:val="single" w:sz="4" w:space="0" w:color="auto"/>
+              <w:bottom w:val="single" w:sz="4" w:space="0" w:color="auto"/>
+              <w:right w:val="single" w:sz="4" w:space="0" w:color="auto"/>
+            </w:tcBorders>
+            <w:shd w:val="clear" w:color="auto" w:fill="auto"/>
+            <w:tcMar>
+              <w:top w:w="0" w:type="dxa"/>
+              <w:left w:w="108" w:type="dxa"/>
+              <w:bottom w:w="0" w:type="dxa"/>
+              <w:right w:w="108" w:type="dxa"/>
+            </w:tcMar>
+            <w:vAlign w:val="center"/>
+          </w:tcPr>
+          <w:p>
+            <w:pPr>
+              <w:pStyle w:val="a3"/>
+              <w:spacing w:line="240" w:lineRule="auto"/>
+              <w:ind w:left="0"/>
+              <w:jc w:val="center"/>
+              <w:rPr>
+                <w:rFonts w:cs="Times New Roman"/>
+                <w:color w:val="000000"/>
+              </w:rPr>
+            </w:pPr>
+            <w:r>
+              <w:rPr>
+                <w:rFonts w:cs="Times New Roman"/>
+                <w:color w:val="000000"/>
+              </w:rPr>
+              <w:t>Целое</w:t>
+            </w:r>
+          </w:p>
+        </w:tc>
+        <w:tc>
+          <w:tcPr>
+            <w:tcW w:w="1701" w:type="dxa"/>
+            <w:tcBorders>
+              <w:top w:val="single" w:sz="4" w:space="0" w:color="auto"/>
+              <w:left w:val="single" w:sz="4" w:space="0" w:color="auto"/>
+              <w:bottom w:val="single" w:sz="4" w:space="0" w:color="auto"/>
+              <w:right w:val="single" w:sz="4" w:space="0" w:color="auto"/>
+            </w:tcBorders>
+            <w:shd w:val="clear" w:color="auto" w:fill="auto"/>
+            <w:tcMar>
+              <w:top w:w="0" w:type="dxa"/>
+              <w:left w:w="108" w:type="dxa"/>
+              <w:bottom w:w="0" w:type="dxa"/>
+              <w:right w:w="108" w:type="dxa"/>
+            </w:tcMar>
+            <w:vAlign w:val="center"/>
+          </w:tcPr>
+          <w:p>
+            <w:pPr>
+              <w:pStyle w:val="a3"/>
+              <w:spacing w:line="240" w:lineRule="auto"/>
+              <w:ind w:left="0"/>
+              <w:jc w:val="center"/>
+              <w:rPr>
+                <w:rFonts w:cs="Times New Roman"/>
+                <w:color w:val="000000"/>
+              </w:rPr>
+            </w:pPr>
+            <w:r>
+              <w:rPr>
+                <w:rFonts w:cs="Times New Roman"/>
+                <w:color w:val="000000"/>
+              </w:rPr>
+              <w:t>-</w:t>
+            </w:r>
+          </w:p>
+        </w:tc>
+      </w:tr>
+    </w:tbl>
+    <w:p>
+      <w:pPr>
+        <w:ind w:firstLine="708"/>
+        <w:jc w:val="right"/>
+      </w:pPr>
+      <w:r>
+        <w:lastRenderedPageBreak/>
+        <w:t xml:space="preserve">Таблица </w:t>
+      </w:r>
+      <w:r>
+        <w:t>3</w:t>
+      </w:r>
+      <w:r>
+        <w:t xml:space="preserve"> – Таблица базы данных «</w:t>
+      </w:r>
+      <w:r>
+        <w:t>Учитель</w:t>
+      </w:r>
+      <w:r>
+        <w:t>»</w:t>
+      </w:r>
+    </w:p>
+    <w:tbl>
+      <w:tblPr>
+        <w:tblW w:w="9654" w:type="dxa"/>
+        <w:tblInd w:w="137" w:type="dxa"/>
+        <w:tblLayout w:type="fixed"/>
+        <w:tblCellMar>
+          <w:left w:w="10" w:type="dxa"/>
+          <w:right w:w="10" w:type="dxa"/>
+        </w:tblCellMar>
+        <w:tblLook w:val="0000" w:firstRow="0" w:lastRow="0" w:firstColumn="0" w:lastColumn="0" w:noHBand="0" w:noVBand="0"/>
+      </w:tblPr>
+      <w:tblGrid>
+        <w:gridCol w:w="1985"/>
+        <w:gridCol w:w="1984"/>
+        <w:gridCol w:w="1134"/>
+        <w:gridCol w:w="1418"/>
+        <w:gridCol w:w="1417"/>
+        <w:gridCol w:w="1701"/>
+        <w:gridCol w:w="15"/>
+      </w:tblGrid>
+      <w:tr>
+        <w:tc>
+          <w:tcPr>
+            <w:tcW w:w="3969" w:type="dxa"/>
+            <w:gridSpan w:val="2"/>
+            <w:tcBorders>
+              <w:top w:val="single" w:sz="4" w:space="0" w:color="000000"/>
+              <w:left w:val="single" w:sz="4" w:space="0" w:color="000000"/>
+              <w:bottom w:val="single" w:sz="4" w:space="0" w:color="000000"/>
+              <w:right w:val="single" w:sz="4" w:space="0" w:color="000000"/>
+            </w:tcBorders>
+            <w:shd w:val="clear" w:color="auto" w:fill="auto"/>
+            <w:tcMar>
+              <w:top w:w="0" w:type="dxa"/>
+              <w:left w:w="108" w:type="dxa"/>
+              <w:bottom w:w="0" w:type="dxa"/>
+              <w:right w:w="108" w:type="dxa"/>
+            </w:tcMar>
+            <w:vAlign w:val="center"/>
+          </w:tcPr>
+          <w:p>
+            <w:pPr>
+              <w:pStyle w:val="a3"/>
+              <w:spacing w:line="240" w:lineRule="auto"/>
+              <w:ind w:left="0"/>
+              <w:jc w:val="center"/>
+              <w:rPr>
+                <w:rFonts w:cs="Times New Roman"/>
+              </w:rPr>
+            </w:pPr>
+            <w:r>
+              <w:rPr>
+                <w:rFonts w:cs="Times New Roman"/>
+              </w:rPr>
+              <w:t>Поле</w:t>
+            </w:r>
+          </w:p>
+        </w:tc>
+        <w:tc>
+          <w:tcPr>
+            <w:tcW w:w="1134" w:type="dxa"/>
+            <w:vMerge w:val="restart"/>
+            <w:tcBorders>
+              <w:top w:val="single" w:sz="4" w:space="0" w:color="000000"/>
+              <w:left w:val="single" w:sz="4" w:space="0" w:color="000000"/>
+              <w:right w:val="single" w:sz="4" w:space="0" w:color="000000"/>
+            </w:tcBorders>
+          </w:tcPr>
+          <w:p>
+            <w:pPr>
+              <w:pStyle w:val="a3"/>
+              <w:spacing w:line="240" w:lineRule="auto"/>
+              <w:ind w:left="0"/>
+              <w:jc w:val="center"/>
+              <w:rPr>
+                <w:rFonts w:cs="Times New Roman"/>
+              </w:rPr>
+            </w:pPr>
+            <w:r>
+              <w:rPr>
+                <w:rFonts w:cs="Times New Roman"/>
+              </w:rPr>
+              <w:t>Признак ключа</w:t>
+            </w:r>
+          </w:p>
+        </w:tc>
+        <w:tc>
+          <w:tcPr>
+            <w:tcW w:w="4551" w:type="dxa"/>
+            <w:gridSpan w:val="4"/>
+            <w:tcBorders>
+              <w:top w:val="single" w:sz="4" w:space="0" w:color="000000"/>
+              <w:left w:val="single" w:sz="4" w:space="0" w:color="000000"/>
+              <w:bottom w:val="single" w:sz="4" w:space="0" w:color="000000"/>
+              <w:right w:val="single" w:sz="4" w:space="0" w:color="000000"/>
+            </w:tcBorders>
+          </w:tcPr>
+          <w:p>
+            <w:pPr>
+              <w:pStyle w:val="a3"/>
+              <w:spacing w:line="240" w:lineRule="auto"/>
+              <w:ind w:left="0"/>
+              <w:jc w:val="center"/>
+              <w:rPr>
+                <w:rFonts w:cs="Times New Roman"/>
+              </w:rPr>
+            </w:pPr>
+            <w:r>
+              <w:rPr>
+                <w:rFonts w:cs="Times New Roman"/>
+              </w:rPr>
+              <w:t>Формат поля</w:t>
+            </w:r>
+          </w:p>
+        </w:tc>
+      </w:tr>
+      <w:tr>
+        <w:trPr>
+          <w:gridAfter w:val="1"/>
+          <w:wAfter w:w="15" w:type="dxa"/>
+        </w:trPr>
+        <w:tc>
+          <w:tcPr>
+            <w:tcW w:w="1985" w:type="dxa"/>
+            <w:tcBorders>
+              <w:top w:val="single" w:sz="4" w:space="0" w:color="000000"/>
+              <w:left w:val="single" w:sz="4" w:space="0" w:color="000000"/>
+              <w:bottom w:val="single" w:sz="4" w:space="0" w:color="000000"/>
+              <w:right w:val="single" w:sz="4" w:space="0" w:color="000000"/>
+            </w:tcBorders>
+            <w:shd w:val="clear" w:color="auto" w:fill="auto"/>
+            <w:tcMar>
+              <w:top w:w="0" w:type="dxa"/>
+              <w:left w:w="108" w:type="dxa"/>
+              <w:bottom w:w="0" w:type="dxa"/>
+              <w:right w:w="108" w:type="dxa"/>
+            </w:tcMar>
+            <w:vAlign w:val="center"/>
+          </w:tcPr>
+          <w:p>
+            <w:pPr>
+              <w:pStyle w:val="a3"/>
+              <w:spacing w:line="240" w:lineRule="auto"/>
+              <w:ind w:left="0"/>
+              <w:jc w:val="center"/>
+              <w:rPr>
+                <w:rFonts w:cs="Times New Roman"/>
+              </w:rPr>
+            </w:pPr>
+            <w:r>
+              <w:rPr>
+                <w:rFonts w:cs="Times New Roman"/>
+              </w:rPr>
+              <w:t>Наименование</w:t>
+            </w:r>
+          </w:p>
+        </w:tc>
+        <w:tc>
+          <w:tcPr>
+            <w:tcW w:w="1984" w:type="dxa"/>
+            <w:tcBorders>
+              <w:top w:val="single" w:sz="4" w:space="0" w:color="000000"/>
+              <w:left w:val="single" w:sz="4" w:space="0" w:color="000000"/>
+              <w:bottom w:val="single" w:sz="4" w:space="0" w:color="000000"/>
+              <w:right w:val="single" w:sz="4" w:space="0" w:color="000000"/>
+            </w:tcBorders>
+            <w:shd w:val="clear" w:color="auto" w:fill="auto"/>
+            <w:tcMar>
+              <w:top w:w="0" w:type="dxa"/>
+              <w:left w:w="108" w:type="dxa"/>
+              <w:bottom w:w="0" w:type="dxa"/>
+              <w:right w:w="108" w:type="dxa"/>
+            </w:tcMar>
+            <w:vAlign w:val="center"/>
+          </w:tcPr>
+          <w:p>
+            <w:pPr>
+              <w:pStyle w:val="a3"/>
+              <w:spacing w:line="240" w:lineRule="auto"/>
+              <w:ind w:left="0"/>
+              <w:jc w:val="center"/>
+              <w:rPr>
+                <w:rFonts w:cs="Times New Roman"/>
+                <w:lang w:val="en-US"/>
+              </w:rPr>
+            </w:pPr>
+            <w:proofErr w:type="spellStart"/>
+            <w:r>
+              <w:rPr>
+                <w:rFonts w:cs="Times New Roman"/>
+                <w:lang w:val="en-US"/>
+              </w:rPr>
+              <w:t>Обозначения</w:t>
+            </w:r>
+            <w:proofErr w:type="spellEnd"/>
+          </w:p>
+        </w:tc>
+        <w:tc>
+          <w:tcPr>
+            <w:tcW w:w="1134" w:type="dxa"/>
+            <w:vMerge/>
+            <w:tcBorders>
+              <w:left w:val="single" w:sz="4" w:space="0" w:color="000000"/>
+              <w:bottom w:val="single" w:sz="4" w:space="0" w:color="000000"/>
+              <w:right w:val="single" w:sz="4" w:space="0" w:color="000000"/>
+            </w:tcBorders>
+          </w:tcPr>
+          <w:p>
+            <w:pPr>
+              <w:pStyle w:val="a3"/>
+              <w:spacing w:line="240" w:lineRule="auto"/>
+              <w:ind w:left="0"/>
+              <w:jc w:val="center"/>
+              <w:rPr>
+                <w:rFonts w:cs="Times New Roman"/>
+              </w:rPr>
+            </w:pPr>
+          </w:p>
+        </w:tc>
+        <w:tc>
+          <w:tcPr>
+            <w:tcW w:w="1418" w:type="dxa"/>
+            <w:tcBorders>
+              <w:top w:val="single" w:sz="4" w:space="0" w:color="000000"/>
+              <w:left w:val="single" w:sz="4" w:space="0" w:color="000000"/>
+              <w:bottom w:val="single" w:sz="4" w:space="0" w:color="000000"/>
+              <w:right w:val="single" w:sz="4" w:space="0" w:color="000000"/>
+            </w:tcBorders>
+          </w:tcPr>
+          <w:p>
+            <w:pPr>
+              <w:pStyle w:val="a3"/>
+              <w:spacing w:line="240" w:lineRule="auto"/>
+              <w:ind w:left="-147"/>
+              <w:jc w:val="center"/>
+              <w:rPr>
+                <w:rFonts w:cs="Times New Roman"/>
+              </w:rPr>
+            </w:pPr>
+            <w:r>
+              <w:rPr>
+                <w:rFonts w:cs="Times New Roman"/>
+              </w:rPr>
+              <w:t>Тип</w:t>
+            </w:r>
+          </w:p>
+        </w:tc>
+        <w:tc>
+          <w:tcPr>
+            <w:tcW w:w="1417" w:type="dxa"/>
+            <w:tcBorders>
+              <w:top w:val="single" w:sz="4" w:space="0" w:color="000000"/>
+              <w:left w:val="single" w:sz="4" w:space="0" w:color="000000"/>
+              <w:bottom w:val="single" w:sz="4" w:space="0" w:color="000000"/>
+              <w:right w:val="single" w:sz="4" w:space="0" w:color="000000"/>
+            </w:tcBorders>
+            <w:shd w:val="clear" w:color="auto" w:fill="auto"/>
+            <w:tcMar>
+              <w:top w:w="0" w:type="dxa"/>
+              <w:left w:w="108" w:type="dxa"/>
+              <w:bottom w:w="0" w:type="dxa"/>
+              <w:right w:w="108" w:type="dxa"/>
+            </w:tcMar>
+            <w:vAlign w:val="center"/>
+          </w:tcPr>
+          <w:p>
+            <w:pPr>
+              <w:pStyle w:val="a3"/>
+              <w:spacing w:line="240" w:lineRule="auto"/>
+              <w:ind w:left="0"/>
+              <w:jc w:val="center"/>
+              <w:rPr>
+                <w:rFonts w:cs="Times New Roman"/>
+              </w:rPr>
+            </w:pPr>
+            <w:r>
+              <w:rPr>
+                <w:rFonts w:cs="Times New Roman"/>
+              </w:rPr>
+              <w:t>Размер</w:t>
+            </w:r>
+          </w:p>
+        </w:tc>
+        <w:tc>
+          <w:tcPr>
+            <w:tcW w:w="1701" w:type="dxa"/>
+            <w:tcBorders>
+              <w:top w:val="single" w:sz="4" w:space="0" w:color="000000"/>
+              <w:left w:val="single" w:sz="4" w:space="0" w:color="000000"/>
+              <w:bottom w:val="single" w:sz="4" w:space="0" w:color="000000"/>
+              <w:right w:val="single" w:sz="4" w:space="0" w:color="000000"/>
+            </w:tcBorders>
+            <w:shd w:val="clear" w:color="auto" w:fill="auto"/>
+            <w:tcMar>
+              <w:top w:w="0" w:type="dxa"/>
+              <w:left w:w="108" w:type="dxa"/>
+              <w:bottom w:w="0" w:type="dxa"/>
+              <w:right w:w="108" w:type="dxa"/>
+            </w:tcMar>
+            <w:vAlign w:val="center"/>
+          </w:tcPr>
+          <w:p>
+            <w:pPr>
+              <w:pStyle w:val="a3"/>
+              <w:spacing w:line="240" w:lineRule="auto"/>
+              <w:ind w:left="0"/>
+              <w:jc w:val="center"/>
+              <w:rPr>
+                <w:rFonts w:cs="Times New Roman"/>
+              </w:rPr>
+            </w:pPr>
+            <w:r>
+              <w:rPr>
+                <w:rFonts w:cs="Times New Roman"/>
+              </w:rPr>
+              <w:t>Точность</w:t>
+            </w:r>
+          </w:p>
+        </w:tc>
+      </w:tr>
+      <w:tr>
+        <w:trPr>
+          <w:gridAfter w:val="1"/>
+          <w:wAfter w:w="15" w:type="dxa"/>
+        </w:trPr>
+        <w:tc>
+          <w:tcPr>
+            <w:tcW w:w="1985" w:type="dxa"/>
+            <w:tcBorders>
+              <w:left w:val="single" w:sz="4" w:space="0" w:color="000000"/>
+              <w:bottom w:val="single" w:sz="4" w:space="0" w:color="000000"/>
+              <w:right w:val="single" w:sz="4" w:space="0" w:color="000000"/>
+            </w:tcBorders>
+            <w:shd w:val="clear" w:color="auto" w:fill="auto"/>
+            <w:tcMar>
+              <w:top w:w="0" w:type="dxa"/>
+              <w:left w:w="108" w:type="dxa"/>
+              <w:bottom w:w="0" w:type="dxa"/>
+              <w:right w:w="108" w:type="dxa"/>
+            </w:tcMar>
+            <w:vAlign w:val="center"/>
+          </w:tcPr>
+          <w:p>
+            <w:pPr>
+              <w:pStyle w:val="a3"/>
+              <w:spacing w:line="240" w:lineRule="auto"/>
+              <w:ind w:left="0"/>
+              <w:jc w:val="center"/>
+              <w:rPr>
+                <w:rFonts w:cs="Times New Roman"/>
+              </w:rPr>
+            </w:pPr>
+            <w:r>
+              <w:rPr>
+                <w:rFonts w:cs="Times New Roman"/>
+              </w:rPr>
+              <w:t xml:space="preserve">ПК </w:t>
+            </w:r>
+            <w:r>
+              <w:rPr>
+                <w:rFonts w:cs="Times New Roman"/>
+              </w:rPr>
+              <w:t>Учитель</w:t>
+            </w:r>
+          </w:p>
+        </w:tc>
+        <w:tc>
+          <w:tcPr>
+            <w:tcW w:w="1984" w:type="dxa"/>
+            <w:tcBorders>
+              <w:left w:val="single" w:sz="4" w:space="0" w:color="000000"/>
+              <w:bottom w:val="single" w:sz="4" w:space="0" w:color="000000"/>
+              <w:right w:val="single" w:sz="4" w:space="0" w:color="000000"/>
+            </w:tcBorders>
+            <w:shd w:val="clear" w:color="auto" w:fill="auto"/>
+            <w:tcMar>
+              <w:top w:w="0" w:type="dxa"/>
+              <w:left w:w="108" w:type="dxa"/>
+              <w:bottom w:w="0" w:type="dxa"/>
+              <w:right w:w="108" w:type="dxa"/>
+            </w:tcMar>
+            <w:vAlign w:val="center"/>
+          </w:tcPr>
+          <w:p>
+            <w:pPr>
+              <w:pStyle w:val="a3"/>
+              <w:spacing w:line="240" w:lineRule="auto"/>
+              <w:ind w:left="0"/>
+              <w:jc w:val="center"/>
+              <w:rPr>
+                <w:rFonts w:cs="Times New Roman"/>
+                <w:lang w:val="en-US"/>
+              </w:rPr>
+            </w:pPr>
+            <w:proofErr w:type="spellStart"/>
+            <w:r>
+              <w:rPr>
+                <w:rFonts w:cs="Times New Roman"/>
+                <w:lang w:val="en-US"/>
+              </w:rPr>
+              <w:t>PK_teacher</w:t>
+            </w:r>
+            <w:proofErr w:type="spellEnd"/>
+          </w:p>
+        </w:tc>
+        <w:tc>
+          <w:tcPr>
+            <w:tcW w:w="1134" w:type="dxa"/>
+            <w:tcBorders>
+              <w:left w:val="single" w:sz="4" w:space="0" w:color="000000"/>
+              <w:bottom w:val="single" w:sz="4" w:space="0" w:color="000000"/>
+              <w:right w:val="single" w:sz="4" w:space="0" w:color="000000"/>
+            </w:tcBorders>
+          </w:tcPr>
+          <w:p>
+            <w:pPr>
+              <w:pStyle w:val="a3"/>
+              <w:spacing w:line="240" w:lineRule="auto"/>
+              <w:ind w:left="0"/>
+              <w:jc w:val="center"/>
+              <w:rPr>
+                <w:rFonts w:cs="Times New Roman"/>
+                <w:color w:val="000000"/>
+                <w:lang w:val="en-US"/>
+              </w:rPr>
+            </w:pPr>
+            <w:r>
+              <w:rPr>
+                <w:rFonts w:cs="Times New Roman"/>
+                <w:color w:val="000000"/>
+                <w:lang w:val="en-US"/>
+              </w:rPr>
+              <w:t>PK</w:t>
+            </w:r>
+          </w:p>
+        </w:tc>
+        <w:tc>
+          <w:tcPr>
+            <w:tcW w:w="1418" w:type="dxa"/>
+            <w:tcBorders>
+              <w:left w:val="single" w:sz="4" w:space="0" w:color="000000"/>
+              <w:bottom w:val="single" w:sz="4" w:space="0" w:color="000000"/>
+              <w:right w:val="single" w:sz="4" w:space="0" w:color="000000"/>
+            </w:tcBorders>
+          </w:tcPr>
+          <w:p>
+            <w:pPr>
+              <w:pStyle w:val="a3"/>
+              <w:spacing w:line="240" w:lineRule="auto"/>
+              <w:ind w:left="0"/>
+              <w:jc w:val="center"/>
+              <w:rPr>
+                <w:rFonts w:cs="Times New Roman"/>
+                <w:color w:val="000000"/>
+              </w:rPr>
+            </w:pPr>
+            <w:r>
+              <w:rPr>
+                <w:rFonts w:cs="Times New Roman"/>
+                <w:color w:val="000000"/>
+              </w:rPr>
+              <w:t>Числовой</w:t>
+            </w:r>
+          </w:p>
+        </w:tc>
+        <w:tc>
+          <w:tcPr>
+            <w:tcW w:w="1417" w:type="dxa"/>
+            <w:tcBorders>
+              <w:left w:val="single" w:sz="4" w:space="0" w:color="000000"/>
+              <w:bottom w:val="single" w:sz="4" w:space="0" w:color="000000"/>
+              <w:right w:val="single" w:sz="4" w:space="0" w:color="000000"/>
+            </w:tcBorders>
+            <w:shd w:val="clear" w:color="auto" w:fill="auto"/>
+            <w:tcMar>
+              <w:top w:w="0" w:type="dxa"/>
+              <w:left w:w="108" w:type="dxa"/>
+              <w:bottom w:w="0" w:type="dxa"/>
+              <w:right w:w="108" w:type="dxa"/>
+            </w:tcMar>
+            <w:vAlign w:val="center"/>
+          </w:tcPr>
+          <w:p>
+            <w:pPr>
+              <w:pStyle w:val="a3"/>
+              <w:spacing w:line="240" w:lineRule="auto"/>
+              <w:ind w:left="0"/>
+              <w:jc w:val="center"/>
+              <w:rPr>
+                <w:rFonts w:cs="Times New Roman"/>
+                <w:color w:val="000000"/>
+              </w:rPr>
+            </w:pPr>
+            <w:r>
+              <w:rPr>
+                <w:rFonts w:cs="Times New Roman"/>
+                <w:color w:val="000000"/>
+              </w:rPr>
+              <w:t>Целое</w:t>
+            </w:r>
+          </w:p>
+        </w:tc>
+        <w:tc>
+          <w:tcPr>
+            <w:tcW w:w="1701" w:type="dxa"/>
+            <w:tcBorders>
+              <w:left w:val="single" w:sz="4" w:space="0" w:color="000000"/>
+              <w:bottom w:val="single" w:sz="4" w:space="0" w:color="000000"/>
+              <w:right w:val="single" w:sz="4" w:space="0" w:color="000000"/>
+            </w:tcBorders>
+            <w:shd w:val="clear" w:color="auto" w:fill="auto"/>
+            <w:tcMar>
+              <w:top w:w="0" w:type="dxa"/>
+              <w:left w:w="108" w:type="dxa"/>
+              <w:bottom w:w="0" w:type="dxa"/>
+              <w:right w:w="108" w:type="dxa"/>
+            </w:tcMar>
+            <w:vAlign w:val="center"/>
+          </w:tcPr>
+          <w:p>
+            <w:pPr>
+              <w:pStyle w:val="a3"/>
+              <w:spacing w:line="240" w:lineRule="auto"/>
+              <w:ind w:left="0"/>
+              <w:jc w:val="center"/>
+              <w:rPr>
+                <w:rFonts w:cs="Times New Roman"/>
+                <w:color w:val="000000"/>
+              </w:rPr>
+            </w:pPr>
+            <w:r>
+              <w:rPr>
+                <w:rFonts w:cs="Times New Roman"/>
+                <w:color w:val="000000"/>
+              </w:rPr>
+              <w:t>-</w:t>
+            </w:r>
+          </w:p>
+        </w:tc>
+      </w:tr>
+      <w:tr>
+        <w:trPr>
+          <w:gridAfter w:val="1"/>
+          <w:wAfter w:w="15" w:type="dxa"/>
+        </w:trPr>
+        <w:tc>
+          <w:tcPr>
+            <w:tcW w:w="1985" w:type="dxa"/>
+            <w:tcBorders>
+              <w:left w:val="single" w:sz="4" w:space="0" w:color="000000"/>
+              <w:bottom w:val="single" w:sz="4" w:space="0" w:color="000000"/>
+              <w:right w:val="single" w:sz="4" w:space="0" w:color="000000"/>
+            </w:tcBorders>
+            <w:shd w:val="clear" w:color="auto" w:fill="auto"/>
+            <w:tcMar>
+              <w:top w:w="0" w:type="dxa"/>
+              <w:left w:w="108" w:type="dxa"/>
+              <w:bottom w:w="0" w:type="dxa"/>
+              <w:right w:w="108" w:type="dxa"/>
+            </w:tcMar>
+            <w:vAlign w:val="center"/>
+          </w:tcPr>
+          <w:p>
+            <w:pPr>
+              <w:pStyle w:val="a3"/>
+              <w:spacing w:line="240" w:lineRule="auto"/>
+              <w:ind w:left="0"/>
+              <w:jc w:val="center"/>
+              <w:rPr>
+                <w:rFonts w:cs="Times New Roman"/>
+              </w:rPr>
+            </w:pPr>
+            <w:r>
+              <w:rPr>
+                <w:rFonts w:cs="Times New Roman"/>
+              </w:rPr>
+              <w:t>ВК пользователя</w:t>
+            </w:r>
+          </w:p>
+        </w:tc>
+        <w:tc>
+          <w:tcPr>
+            <w:tcW w:w="1984" w:type="dxa"/>
+            <w:tcBorders>
+              <w:left w:val="single" w:sz="4" w:space="0" w:color="000000"/>
+              <w:bottom w:val="single" w:sz="4" w:space="0" w:color="000000"/>
+              <w:right w:val="single" w:sz="4" w:space="0" w:color="000000"/>
+            </w:tcBorders>
+            <w:shd w:val="clear" w:color="auto" w:fill="auto"/>
+            <w:tcMar>
+              <w:top w:w="0" w:type="dxa"/>
+              <w:left w:w="108" w:type="dxa"/>
+              <w:bottom w:w="0" w:type="dxa"/>
+              <w:right w:w="108" w:type="dxa"/>
+            </w:tcMar>
+            <w:vAlign w:val="center"/>
+          </w:tcPr>
+          <w:p>
+            <w:pPr>
+              <w:pStyle w:val="a3"/>
+              <w:spacing w:line="240" w:lineRule="auto"/>
+              <w:ind w:left="0"/>
+              <w:jc w:val="center"/>
+              <w:rPr>
+                <w:rFonts w:cs="Times New Roman"/>
+                <w:lang w:val="en-US"/>
+              </w:rPr>
+            </w:pPr>
+            <w:proofErr w:type="spellStart"/>
+            <w:r>
+              <w:rPr>
+                <w:rFonts w:cs="Times New Roman"/>
+                <w:lang w:val="en-US"/>
+              </w:rPr>
+              <w:t>FK_user</w:t>
             </w:r>
             <w:proofErr w:type="spellEnd"/>
           </w:p>
@@ -1608,6 +4382,4824 @@
       </w:tr>
     </w:tbl>
     <w:p/>
+    <w:p>
+      <w:pPr>
+        <w:ind w:firstLine="708"/>
+        <w:jc w:val="right"/>
+      </w:pPr>
+      <w:r>
+        <w:t xml:space="preserve">Таблица </w:t>
+      </w:r>
+      <w:r>
+        <w:t>4</w:t>
+      </w:r>
+      <w:r>
+        <w:t xml:space="preserve"> – Таблица базы данных «</w:t>
+      </w:r>
+      <w:r>
+        <w:t>Класс</w:t>
+      </w:r>
+      <w:r>
+        <w:t>»</w:t>
+      </w:r>
+    </w:p>
+    <w:tbl>
+      <w:tblPr>
+        <w:tblW w:w="9654" w:type="dxa"/>
+        <w:tblInd w:w="137" w:type="dxa"/>
+        <w:tblLayout w:type="fixed"/>
+        <w:tblCellMar>
+          <w:left w:w="10" w:type="dxa"/>
+          <w:right w:w="10" w:type="dxa"/>
+        </w:tblCellMar>
+        <w:tblLook w:val="0000" w:firstRow="0" w:lastRow="0" w:firstColumn="0" w:lastColumn="0" w:noHBand="0" w:noVBand="0"/>
+      </w:tblPr>
+      <w:tblGrid>
+        <w:gridCol w:w="1985"/>
+        <w:gridCol w:w="1984"/>
+        <w:gridCol w:w="1134"/>
+        <w:gridCol w:w="1418"/>
+        <w:gridCol w:w="1417"/>
+        <w:gridCol w:w="1701"/>
+        <w:gridCol w:w="15"/>
+      </w:tblGrid>
+      <w:tr>
+        <w:tc>
+          <w:tcPr>
+            <w:tcW w:w="3969" w:type="dxa"/>
+            <w:gridSpan w:val="2"/>
+            <w:tcBorders>
+              <w:top w:val="single" w:sz="4" w:space="0" w:color="000000"/>
+              <w:left w:val="single" w:sz="4" w:space="0" w:color="000000"/>
+              <w:bottom w:val="single" w:sz="4" w:space="0" w:color="000000"/>
+              <w:right w:val="single" w:sz="4" w:space="0" w:color="000000"/>
+            </w:tcBorders>
+            <w:shd w:val="clear" w:color="auto" w:fill="auto"/>
+            <w:tcMar>
+              <w:top w:w="0" w:type="dxa"/>
+              <w:left w:w="108" w:type="dxa"/>
+              <w:bottom w:w="0" w:type="dxa"/>
+              <w:right w:w="108" w:type="dxa"/>
+            </w:tcMar>
+            <w:vAlign w:val="center"/>
+          </w:tcPr>
+          <w:p>
+            <w:pPr>
+              <w:pStyle w:val="a3"/>
+              <w:spacing w:line="240" w:lineRule="auto"/>
+              <w:ind w:left="0"/>
+              <w:jc w:val="center"/>
+              <w:rPr>
+                <w:rFonts w:cs="Times New Roman"/>
+              </w:rPr>
+            </w:pPr>
+            <w:r>
+              <w:rPr>
+                <w:rFonts w:cs="Times New Roman"/>
+              </w:rPr>
+              <w:t>Поле</w:t>
+            </w:r>
+          </w:p>
+        </w:tc>
+        <w:tc>
+          <w:tcPr>
+            <w:tcW w:w="1134" w:type="dxa"/>
+            <w:vMerge w:val="restart"/>
+            <w:tcBorders>
+              <w:top w:val="single" w:sz="4" w:space="0" w:color="000000"/>
+              <w:left w:val="single" w:sz="4" w:space="0" w:color="000000"/>
+              <w:right w:val="single" w:sz="4" w:space="0" w:color="000000"/>
+            </w:tcBorders>
+          </w:tcPr>
+          <w:p>
+            <w:pPr>
+              <w:pStyle w:val="a3"/>
+              <w:spacing w:line="240" w:lineRule="auto"/>
+              <w:ind w:left="0"/>
+              <w:jc w:val="center"/>
+              <w:rPr>
+                <w:rFonts w:cs="Times New Roman"/>
+              </w:rPr>
+            </w:pPr>
+            <w:r>
+              <w:rPr>
+                <w:rFonts w:cs="Times New Roman"/>
+              </w:rPr>
+              <w:t>Признак ключа</w:t>
+            </w:r>
+          </w:p>
+        </w:tc>
+        <w:tc>
+          <w:tcPr>
+            <w:tcW w:w="4551" w:type="dxa"/>
+            <w:gridSpan w:val="4"/>
+            <w:tcBorders>
+              <w:top w:val="single" w:sz="4" w:space="0" w:color="000000"/>
+              <w:left w:val="single" w:sz="4" w:space="0" w:color="000000"/>
+              <w:bottom w:val="single" w:sz="4" w:space="0" w:color="000000"/>
+              <w:right w:val="single" w:sz="4" w:space="0" w:color="000000"/>
+            </w:tcBorders>
+          </w:tcPr>
+          <w:p>
+            <w:pPr>
+              <w:pStyle w:val="a3"/>
+              <w:spacing w:line="240" w:lineRule="auto"/>
+              <w:ind w:left="0"/>
+              <w:jc w:val="center"/>
+              <w:rPr>
+                <w:rFonts w:cs="Times New Roman"/>
+              </w:rPr>
+            </w:pPr>
+            <w:r>
+              <w:rPr>
+                <w:rFonts w:cs="Times New Roman"/>
+              </w:rPr>
+              <w:t>Формат поля</w:t>
+            </w:r>
+          </w:p>
+        </w:tc>
+      </w:tr>
+      <w:tr>
+        <w:trPr>
+          <w:gridAfter w:val="1"/>
+          <w:wAfter w:w="15" w:type="dxa"/>
+        </w:trPr>
+        <w:tc>
+          <w:tcPr>
+            <w:tcW w:w="1985" w:type="dxa"/>
+            <w:tcBorders>
+              <w:top w:val="single" w:sz="4" w:space="0" w:color="000000"/>
+              <w:left w:val="single" w:sz="4" w:space="0" w:color="000000"/>
+              <w:bottom w:val="single" w:sz="4" w:space="0" w:color="000000"/>
+              <w:right w:val="single" w:sz="4" w:space="0" w:color="000000"/>
+            </w:tcBorders>
+            <w:shd w:val="clear" w:color="auto" w:fill="auto"/>
+            <w:tcMar>
+              <w:top w:w="0" w:type="dxa"/>
+              <w:left w:w="108" w:type="dxa"/>
+              <w:bottom w:w="0" w:type="dxa"/>
+              <w:right w:w="108" w:type="dxa"/>
+            </w:tcMar>
+            <w:vAlign w:val="center"/>
+          </w:tcPr>
+          <w:p>
+            <w:pPr>
+              <w:pStyle w:val="a3"/>
+              <w:spacing w:line="240" w:lineRule="auto"/>
+              <w:ind w:left="0"/>
+              <w:jc w:val="center"/>
+              <w:rPr>
+                <w:rFonts w:cs="Times New Roman"/>
+              </w:rPr>
+            </w:pPr>
+            <w:r>
+              <w:rPr>
+                <w:rFonts w:cs="Times New Roman"/>
+              </w:rPr>
+              <w:t>Наименование</w:t>
+            </w:r>
+          </w:p>
+        </w:tc>
+        <w:tc>
+          <w:tcPr>
+            <w:tcW w:w="1984" w:type="dxa"/>
+            <w:tcBorders>
+              <w:top w:val="single" w:sz="4" w:space="0" w:color="000000"/>
+              <w:left w:val="single" w:sz="4" w:space="0" w:color="000000"/>
+              <w:bottom w:val="single" w:sz="4" w:space="0" w:color="000000"/>
+              <w:right w:val="single" w:sz="4" w:space="0" w:color="000000"/>
+            </w:tcBorders>
+            <w:shd w:val="clear" w:color="auto" w:fill="auto"/>
+            <w:tcMar>
+              <w:top w:w="0" w:type="dxa"/>
+              <w:left w:w="108" w:type="dxa"/>
+              <w:bottom w:w="0" w:type="dxa"/>
+              <w:right w:w="108" w:type="dxa"/>
+            </w:tcMar>
+            <w:vAlign w:val="center"/>
+          </w:tcPr>
+          <w:p>
+            <w:pPr>
+              <w:pStyle w:val="a3"/>
+              <w:spacing w:line="240" w:lineRule="auto"/>
+              <w:ind w:left="0"/>
+              <w:jc w:val="center"/>
+              <w:rPr>
+                <w:rFonts w:cs="Times New Roman"/>
+                <w:lang w:val="en-US"/>
+              </w:rPr>
+            </w:pPr>
+            <w:proofErr w:type="spellStart"/>
+            <w:r>
+              <w:rPr>
+                <w:rFonts w:cs="Times New Roman"/>
+                <w:lang w:val="en-US"/>
+              </w:rPr>
+              <w:t>Обозначения</w:t>
+            </w:r>
+            <w:proofErr w:type="spellEnd"/>
+          </w:p>
+        </w:tc>
+        <w:tc>
+          <w:tcPr>
+            <w:tcW w:w="1134" w:type="dxa"/>
+            <w:vMerge/>
+            <w:tcBorders>
+              <w:left w:val="single" w:sz="4" w:space="0" w:color="000000"/>
+              <w:bottom w:val="single" w:sz="4" w:space="0" w:color="000000"/>
+              <w:right w:val="single" w:sz="4" w:space="0" w:color="000000"/>
+            </w:tcBorders>
+          </w:tcPr>
+          <w:p>
+            <w:pPr>
+              <w:pStyle w:val="a3"/>
+              <w:spacing w:line="240" w:lineRule="auto"/>
+              <w:ind w:left="0"/>
+              <w:jc w:val="center"/>
+              <w:rPr>
+                <w:rFonts w:cs="Times New Roman"/>
+              </w:rPr>
+            </w:pPr>
+          </w:p>
+        </w:tc>
+        <w:tc>
+          <w:tcPr>
+            <w:tcW w:w="1418" w:type="dxa"/>
+            <w:tcBorders>
+              <w:top w:val="single" w:sz="4" w:space="0" w:color="000000"/>
+              <w:left w:val="single" w:sz="4" w:space="0" w:color="000000"/>
+              <w:bottom w:val="single" w:sz="4" w:space="0" w:color="000000"/>
+              <w:right w:val="single" w:sz="4" w:space="0" w:color="000000"/>
+            </w:tcBorders>
+          </w:tcPr>
+          <w:p>
+            <w:pPr>
+              <w:pStyle w:val="a3"/>
+              <w:spacing w:line="240" w:lineRule="auto"/>
+              <w:ind w:left="-147"/>
+              <w:jc w:val="center"/>
+              <w:rPr>
+                <w:rFonts w:cs="Times New Roman"/>
+              </w:rPr>
+            </w:pPr>
+            <w:r>
+              <w:rPr>
+                <w:rFonts w:cs="Times New Roman"/>
+              </w:rPr>
+              <w:t>Тип</w:t>
+            </w:r>
+          </w:p>
+        </w:tc>
+        <w:tc>
+          <w:tcPr>
+            <w:tcW w:w="1417" w:type="dxa"/>
+            <w:tcBorders>
+              <w:top w:val="single" w:sz="4" w:space="0" w:color="000000"/>
+              <w:left w:val="single" w:sz="4" w:space="0" w:color="000000"/>
+              <w:bottom w:val="single" w:sz="4" w:space="0" w:color="000000"/>
+              <w:right w:val="single" w:sz="4" w:space="0" w:color="000000"/>
+            </w:tcBorders>
+            <w:shd w:val="clear" w:color="auto" w:fill="auto"/>
+            <w:tcMar>
+              <w:top w:w="0" w:type="dxa"/>
+              <w:left w:w="108" w:type="dxa"/>
+              <w:bottom w:w="0" w:type="dxa"/>
+              <w:right w:w="108" w:type="dxa"/>
+            </w:tcMar>
+            <w:vAlign w:val="center"/>
+          </w:tcPr>
+          <w:p>
+            <w:pPr>
+              <w:pStyle w:val="a3"/>
+              <w:spacing w:line="240" w:lineRule="auto"/>
+              <w:ind w:left="0"/>
+              <w:jc w:val="center"/>
+              <w:rPr>
+                <w:rFonts w:cs="Times New Roman"/>
+              </w:rPr>
+            </w:pPr>
+            <w:r>
+              <w:rPr>
+                <w:rFonts w:cs="Times New Roman"/>
+              </w:rPr>
+              <w:t>Размер</w:t>
+            </w:r>
+          </w:p>
+        </w:tc>
+        <w:tc>
+          <w:tcPr>
+            <w:tcW w:w="1701" w:type="dxa"/>
+            <w:tcBorders>
+              <w:top w:val="single" w:sz="4" w:space="0" w:color="000000"/>
+              <w:left w:val="single" w:sz="4" w:space="0" w:color="000000"/>
+              <w:bottom w:val="single" w:sz="4" w:space="0" w:color="000000"/>
+              <w:right w:val="single" w:sz="4" w:space="0" w:color="000000"/>
+            </w:tcBorders>
+            <w:shd w:val="clear" w:color="auto" w:fill="auto"/>
+            <w:tcMar>
+              <w:top w:w="0" w:type="dxa"/>
+              <w:left w:w="108" w:type="dxa"/>
+              <w:bottom w:w="0" w:type="dxa"/>
+              <w:right w:w="108" w:type="dxa"/>
+            </w:tcMar>
+            <w:vAlign w:val="center"/>
+          </w:tcPr>
+          <w:p>
+            <w:pPr>
+              <w:pStyle w:val="a3"/>
+              <w:spacing w:line="240" w:lineRule="auto"/>
+              <w:ind w:left="0"/>
+              <w:jc w:val="center"/>
+              <w:rPr>
+                <w:rFonts w:cs="Times New Roman"/>
+              </w:rPr>
+            </w:pPr>
+            <w:r>
+              <w:rPr>
+                <w:rFonts w:cs="Times New Roman"/>
+              </w:rPr>
+              <w:t>Точность</w:t>
+            </w:r>
+          </w:p>
+        </w:tc>
+      </w:tr>
+      <w:tr>
+        <w:trPr>
+          <w:gridAfter w:val="1"/>
+          <w:wAfter w:w="15" w:type="dxa"/>
+        </w:trPr>
+        <w:tc>
+          <w:tcPr>
+            <w:tcW w:w="1985" w:type="dxa"/>
+            <w:tcBorders>
+              <w:left w:val="single" w:sz="4" w:space="0" w:color="000000"/>
+              <w:bottom w:val="single" w:sz="4" w:space="0" w:color="000000"/>
+              <w:right w:val="single" w:sz="4" w:space="0" w:color="000000"/>
+            </w:tcBorders>
+            <w:shd w:val="clear" w:color="auto" w:fill="auto"/>
+            <w:tcMar>
+              <w:top w:w="0" w:type="dxa"/>
+              <w:left w:w="108" w:type="dxa"/>
+              <w:bottom w:w="0" w:type="dxa"/>
+              <w:right w:w="108" w:type="dxa"/>
+            </w:tcMar>
+            <w:vAlign w:val="center"/>
+          </w:tcPr>
+          <w:p>
+            <w:pPr>
+              <w:pStyle w:val="a3"/>
+              <w:spacing w:line="240" w:lineRule="auto"/>
+              <w:ind w:left="0"/>
+              <w:jc w:val="center"/>
+              <w:rPr>
+                <w:rFonts w:cs="Times New Roman"/>
+              </w:rPr>
+            </w:pPr>
+            <w:r>
+              <w:rPr>
+                <w:rFonts w:cs="Times New Roman"/>
+              </w:rPr>
+              <w:t xml:space="preserve">ПК </w:t>
+            </w:r>
+            <w:r>
+              <w:rPr>
+                <w:rFonts w:cs="Times New Roman"/>
+              </w:rPr>
+              <w:t>класс</w:t>
+            </w:r>
+          </w:p>
+        </w:tc>
+        <w:tc>
+          <w:tcPr>
+            <w:tcW w:w="1984" w:type="dxa"/>
+            <w:tcBorders>
+              <w:left w:val="single" w:sz="4" w:space="0" w:color="000000"/>
+              <w:bottom w:val="single" w:sz="4" w:space="0" w:color="000000"/>
+              <w:right w:val="single" w:sz="4" w:space="0" w:color="000000"/>
+            </w:tcBorders>
+            <w:shd w:val="clear" w:color="auto" w:fill="auto"/>
+            <w:tcMar>
+              <w:top w:w="0" w:type="dxa"/>
+              <w:left w:w="108" w:type="dxa"/>
+              <w:bottom w:w="0" w:type="dxa"/>
+              <w:right w:w="108" w:type="dxa"/>
+            </w:tcMar>
+            <w:vAlign w:val="center"/>
+          </w:tcPr>
+          <w:p>
+            <w:pPr>
+              <w:pStyle w:val="a3"/>
+              <w:spacing w:line="240" w:lineRule="auto"/>
+              <w:ind w:left="0"/>
+              <w:jc w:val="center"/>
+              <w:rPr>
+                <w:rFonts w:cs="Times New Roman"/>
+                <w:lang w:val="en-US"/>
+              </w:rPr>
+            </w:pPr>
+            <w:proofErr w:type="spellStart"/>
+            <w:r>
+              <w:rPr>
+                <w:rFonts w:cs="Times New Roman"/>
+                <w:lang w:val="en-US"/>
+              </w:rPr>
+              <w:t>P</w:t>
+            </w:r>
+            <w:r>
+              <w:rPr>
+                <w:rFonts w:cs="Times New Roman"/>
+                <w:lang w:val="en-US"/>
+              </w:rPr>
+              <w:t>K_class</w:t>
+            </w:r>
+            <w:proofErr w:type="spellEnd"/>
+          </w:p>
+        </w:tc>
+        <w:tc>
+          <w:tcPr>
+            <w:tcW w:w="1134" w:type="dxa"/>
+            <w:tcBorders>
+              <w:left w:val="single" w:sz="4" w:space="0" w:color="000000"/>
+              <w:bottom w:val="single" w:sz="4" w:space="0" w:color="000000"/>
+              <w:right w:val="single" w:sz="4" w:space="0" w:color="000000"/>
+            </w:tcBorders>
+          </w:tcPr>
+          <w:p>
+            <w:pPr>
+              <w:pStyle w:val="a3"/>
+              <w:spacing w:line="240" w:lineRule="auto"/>
+              <w:ind w:left="0"/>
+              <w:jc w:val="center"/>
+              <w:rPr>
+                <w:rFonts w:cs="Times New Roman"/>
+                <w:color w:val="000000"/>
+                <w:lang w:val="en-US"/>
+              </w:rPr>
+            </w:pPr>
+            <w:r>
+              <w:rPr>
+                <w:rFonts w:cs="Times New Roman"/>
+                <w:color w:val="000000"/>
+                <w:lang w:val="en-US"/>
+              </w:rPr>
+              <w:t>PK</w:t>
+            </w:r>
+          </w:p>
+        </w:tc>
+        <w:tc>
+          <w:tcPr>
+            <w:tcW w:w="1418" w:type="dxa"/>
+            <w:tcBorders>
+              <w:left w:val="single" w:sz="4" w:space="0" w:color="000000"/>
+              <w:bottom w:val="single" w:sz="4" w:space="0" w:color="000000"/>
+              <w:right w:val="single" w:sz="4" w:space="0" w:color="000000"/>
+            </w:tcBorders>
+          </w:tcPr>
+          <w:p>
+            <w:pPr>
+              <w:pStyle w:val="a3"/>
+              <w:spacing w:line="240" w:lineRule="auto"/>
+              <w:ind w:left="0"/>
+              <w:jc w:val="center"/>
+              <w:rPr>
+                <w:rFonts w:cs="Times New Roman"/>
+                <w:color w:val="000000"/>
+              </w:rPr>
+            </w:pPr>
+            <w:r>
+              <w:rPr>
+                <w:rFonts w:cs="Times New Roman"/>
+                <w:color w:val="000000"/>
+              </w:rPr>
+              <w:t>Числовой</w:t>
+            </w:r>
+          </w:p>
+        </w:tc>
+        <w:tc>
+          <w:tcPr>
+            <w:tcW w:w="1417" w:type="dxa"/>
+            <w:tcBorders>
+              <w:left w:val="single" w:sz="4" w:space="0" w:color="000000"/>
+              <w:bottom w:val="single" w:sz="4" w:space="0" w:color="000000"/>
+              <w:right w:val="single" w:sz="4" w:space="0" w:color="000000"/>
+            </w:tcBorders>
+            <w:shd w:val="clear" w:color="auto" w:fill="auto"/>
+            <w:tcMar>
+              <w:top w:w="0" w:type="dxa"/>
+              <w:left w:w="108" w:type="dxa"/>
+              <w:bottom w:w="0" w:type="dxa"/>
+              <w:right w:w="108" w:type="dxa"/>
+            </w:tcMar>
+            <w:vAlign w:val="center"/>
+          </w:tcPr>
+          <w:p>
+            <w:pPr>
+              <w:pStyle w:val="a3"/>
+              <w:spacing w:line="240" w:lineRule="auto"/>
+              <w:ind w:left="0"/>
+              <w:jc w:val="center"/>
+              <w:rPr>
+                <w:rFonts w:cs="Times New Roman"/>
+                <w:color w:val="000000"/>
+              </w:rPr>
+            </w:pPr>
+            <w:r>
+              <w:rPr>
+                <w:rFonts w:cs="Times New Roman"/>
+                <w:color w:val="000000"/>
+              </w:rPr>
+              <w:t>Целое</w:t>
+            </w:r>
+          </w:p>
+        </w:tc>
+        <w:tc>
+          <w:tcPr>
+            <w:tcW w:w="1701" w:type="dxa"/>
+            <w:tcBorders>
+              <w:left w:val="single" w:sz="4" w:space="0" w:color="000000"/>
+              <w:bottom w:val="single" w:sz="4" w:space="0" w:color="000000"/>
+              <w:right w:val="single" w:sz="4" w:space="0" w:color="000000"/>
+            </w:tcBorders>
+            <w:shd w:val="clear" w:color="auto" w:fill="auto"/>
+            <w:tcMar>
+              <w:top w:w="0" w:type="dxa"/>
+              <w:left w:w="108" w:type="dxa"/>
+              <w:bottom w:w="0" w:type="dxa"/>
+              <w:right w:w="108" w:type="dxa"/>
+            </w:tcMar>
+            <w:vAlign w:val="center"/>
+          </w:tcPr>
+          <w:p>
+            <w:pPr>
+              <w:pStyle w:val="a3"/>
+              <w:spacing w:line="240" w:lineRule="auto"/>
+              <w:ind w:left="0"/>
+              <w:jc w:val="center"/>
+              <w:rPr>
+                <w:rFonts w:cs="Times New Roman"/>
+                <w:color w:val="000000"/>
+              </w:rPr>
+            </w:pPr>
+            <w:r>
+              <w:rPr>
+                <w:rFonts w:cs="Times New Roman"/>
+                <w:color w:val="000000"/>
+              </w:rPr>
+              <w:t>-</w:t>
+            </w:r>
+          </w:p>
+        </w:tc>
+      </w:tr>
+      <w:tr>
+        <w:trPr>
+          <w:gridAfter w:val="1"/>
+          <w:wAfter w:w="15" w:type="dxa"/>
+        </w:trPr>
+        <w:tc>
+          <w:tcPr>
+            <w:tcW w:w="1985" w:type="dxa"/>
+            <w:tcBorders>
+              <w:left w:val="single" w:sz="4" w:space="0" w:color="000000"/>
+              <w:bottom w:val="single" w:sz="4" w:space="0" w:color="000000"/>
+              <w:right w:val="single" w:sz="4" w:space="0" w:color="000000"/>
+            </w:tcBorders>
+            <w:shd w:val="clear" w:color="auto" w:fill="auto"/>
+            <w:tcMar>
+              <w:top w:w="0" w:type="dxa"/>
+              <w:left w:w="108" w:type="dxa"/>
+              <w:bottom w:w="0" w:type="dxa"/>
+              <w:right w:w="108" w:type="dxa"/>
+            </w:tcMar>
+            <w:vAlign w:val="center"/>
+          </w:tcPr>
+          <w:p>
+            <w:pPr>
+              <w:pStyle w:val="a3"/>
+              <w:spacing w:line="240" w:lineRule="auto"/>
+              <w:ind w:left="0"/>
+              <w:jc w:val="center"/>
+              <w:rPr>
+                <w:rFonts w:cs="Times New Roman"/>
+              </w:rPr>
+            </w:pPr>
+            <w:r>
+              <w:rPr>
+                <w:rFonts w:cs="Times New Roman"/>
+              </w:rPr>
+              <w:t>Номер</w:t>
+            </w:r>
+          </w:p>
+        </w:tc>
+        <w:tc>
+          <w:tcPr>
+            <w:tcW w:w="1984" w:type="dxa"/>
+            <w:tcBorders>
+              <w:left w:val="single" w:sz="4" w:space="0" w:color="000000"/>
+              <w:bottom w:val="single" w:sz="4" w:space="0" w:color="000000"/>
+              <w:right w:val="single" w:sz="4" w:space="0" w:color="000000"/>
+            </w:tcBorders>
+            <w:shd w:val="clear" w:color="auto" w:fill="auto"/>
+            <w:tcMar>
+              <w:top w:w="0" w:type="dxa"/>
+              <w:left w:w="108" w:type="dxa"/>
+              <w:bottom w:w="0" w:type="dxa"/>
+              <w:right w:w="108" w:type="dxa"/>
+            </w:tcMar>
+            <w:vAlign w:val="center"/>
+          </w:tcPr>
+          <w:p>
+            <w:pPr>
+              <w:pStyle w:val="a3"/>
+              <w:spacing w:line="240" w:lineRule="auto"/>
+              <w:ind w:left="0"/>
+              <w:jc w:val="center"/>
+              <w:rPr>
+                <w:rFonts w:cs="Times New Roman"/>
+                <w:lang w:val="en-US"/>
+              </w:rPr>
+            </w:pPr>
+            <w:proofErr w:type="spellStart"/>
+            <w:r>
+              <w:rPr>
+                <w:rFonts w:cs="Times New Roman"/>
+                <w:lang w:val="en-US"/>
+              </w:rPr>
+              <w:t>Number_class</w:t>
+            </w:r>
+            <w:proofErr w:type="spellEnd"/>
+          </w:p>
+        </w:tc>
+        <w:tc>
+          <w:tcPr>
+            <w:tcW w:w="1134" w:type="dxa"/>
+            <w:tcBorders>
+              <w:left w:val="single" w:sz="4" w:space="0" w:color="000000"/>
+              <w:bottom w:val="single" w:sz="4" w:space="0" w:color="000000"/>
+              <w:right w:val="single" w:sz="4" w:space="0" w:color="000000"/>
+            </w:tcBorders>
+          </w:tcPr>
+          <w:p>
+            <w:pPr>
+              <w:pStyle w:val="a3"/>
+              <w:spacing w:line="240" w:lineRule="auto"/>
+              <w:ind w:left="0"/>
+              <w:jc w:val="center"/>
+              <w:rPr>
+                <w:rFonts w:cs="Times New Roman"/>
+                <w:color w:val="000000"/>
+                <w:lang w:val="en-US"/>
+              </w:rPr>
+            </w:pPr>
+          </w:p>
+        </w:tc>
+        <w:tc>
+          <w:tcPr>
+            <w:tcW w:w="1418" w:type="dxa"/>
+            <w:tcBorders>
+              <w:left w:val="single" w:sz="4" w:space="0" w:color="000000"/>
+              <w:bottom w:val="single" w:sz="4" w:space="0" w:color="000000"/>
+              <w:right w:val="single" w:sz="4" w:space="0" w:color="000000"/>
+            </w:tcBorders>
+          </w:tcPr>
+          <w:p>
+            <w:pPr>
+              <w:pStyle w:val="a3"/>
+              <w:spacing w:line="240" w:lineRule="auto"/>
+              <w:ind w:left="0"/>
+              <w:jc w:val="center"/>
+              <w:rPr>
+                <w:rFonts w:cs="Times New Roman"/>
+                <w:color w:val="000000"/>
+              </w:rPr>
+            </w:pPr>
+            <w:r>
+              <w:rPr>
+                <w:rFonts w:cs="Times New Roman"/>
+                <w:color w:val="000000"/>
+              </w:rPr>
+              <w:t>Числовой</w:t>
+            </w:r>
+          </w:p>
+        </w:tc>
+        <w:tc>
+          <w:tcPr>
+            <w:tcW w:w="1417" w:type="dxa"/>
+            <w:tcBorders>
+              <w:left w:val="single" w:sz="4" w:space="0" w:color="000000"/>
+              <w:bottom w:val="single" w:sz="4" w:space="0" w:color="000000"/>
+              <w:right w:val="single" w:sz="4" w:space="0" w:color="000000"/>
+            </w:tcBorders>
+            <w:shd w:val="clear" w:color="auto" w:fill="auto"/>
+            <w:tcMar>
+              <w:top w:w="0" w:type="dxa"/>
+              <w:left w:w="108" w:type="dxa"/>
+              <w:bottom w:w="0" w:type="dxa"/>
+              <w:right w:w="108" w:type="dxa"/>
+            </w:tcMar>
+            <w:vAlign w:val="center"/>
+          </w:tcPr>
+          <w:p>
+            <w:pPr>
+              <w:pStyle w:val="a3"/>
+              <w:spacing w:line="240" w:lineRule="auto"/>
+              <w:ind w:left="0"/>
+              <w:jc w:val="center"/>
+              <w:rPr>
+                <w:rFonts w:cs="Times New Roman"/>
+                <w:color w:val="000000"/>
+              </w:rPr>
+            </w:pPr>
+            <w:r>
+              <w:rPr>
+                <w:rFonts w:cs="Times New Roman"/>
+                <w:color w:val="000000"/>
+              </w:rPr>
+              <w:t>Целое</w:t>
+            </w:r>
+          </w:p>
+        </w:tc>
+        <w:tc>
+          <w:tcPr>
+            <w:tcW w:w="1701" w:type="dxa"/>
+            <w:tcBorders>
+              <w:left w:val="single" w:sz="4" w:space="0" w:color="000000"/>
+              <w:bottom w:val="single" w:sz="4" w:space="0" w:color="000000"/>
+              <w:right w:val="single" w:sz="4" w:space="0" w:color="000000"/>
+            </w:tcBorders>
+            <w:shd w:val="clear" w:color="auto" w:fill="auto"/>
+            <w:tcMar>
+              <w:top w:w="0" w:type="dxa"/>
+              <w:left w:w="108" w:type="dxa"/>
+              <w:bottom w:w="0" w:type="dxa"/>
+              <w:right w:w="108" w:type="dxa"/>
+            </w:tcMar>
+            <w:vAlign w:val="center"/>
+          </w:tcPr>
+          <w:p>
+            <w:pPr>
+              <w:pStyle w:val="a3"/>
+              <w:spacing w:line="240" w:lineRule="auto"/>
+              <w:ind w:left="0"/>
+              <w:jc w:val="center"/>
+              <w:rPr>
+                <w:rFonts w:cs="Times New Roman"/>
+                <w:color w:val="000000"/>
+              </w:rPr>
+            </w:pPr>
+            <w:r>
+              <w:rPr>
+                <w:rFonts w:cs="Times New Roman"/>
+                <w:color w:val="000000"/>
+              </w:rPr>
+              <w:t>-</w:t>
+            </w:r>
+          </w:p>
+        </w:tc>
+      </w:tr>
+      <w:tr>
+        <w:trPr>
+          <w:gridAfter w:val="1"/>
+          <w:wAfter w:w="15" w:type="dxa"/>
+        </w:trPr>
+        <w:tc>
+          <w:tcPr>
+            <w:tcW w:w="1985" w:type="dxa"/>
+            <w:tcBorders>
+              <w:left w:val="single" w:sz="4" w:space="0" w:color="000000"/>
+              <w:bottom w:val="single" w:sz="4" w:space="0" w:color="000000"/>
+              <w:right w:val="single" w:sz="4" w:space="0" w:color="000000"/>
+            </w:tcBorders>
+            <w:shd w:val="clear" w:color="auto" w:fill="auto"/>
+            <w:tcMar>
+              <w:top w:w="0" w:type="dxa"/>
+              <w:left w:w="108" w:type="dxa"/>
+              <w:bottom w:w="0" w:type="dxa"/>
+              <w:right w:w="108" w:type="dxa"/>
+            </w:tcMar>
+            <w:vAlign w:val="center"/>
+          </w:tcPr>
+          <w:p>
+            <w:pPr>
+              <w:pStyle w:val="a3"/>
+              <w:spacing w:line="240" w:lineRule="auto"/>
+              <w:ind w:left="0"/>
+              <w:jc w:val="center"/>
+              <w:rPr>
+                <w:rFonts w:cs="Times New Roman"/>
+              </w:rPr>
+            </w:pPr>
+            <w:r>
+              <w:rPr>
+                <w:rFonts w:cs="Times New Roman"/>
+              </w:rPr>
+              <w:t>Буква</w:t>
+            </w:r>
+          </w:p>
+        </w:tc>
+        <w:tc>
+          <w:tcPr>
+            <w:tcW w:w="1984" w:type="dxa"/>
+            <w:tcBorders>
+              <w:left w:val="single" w:sz="4" w:space="0" w:color="000000"/>
+              <w:bottom w:val="single" w:sz="4" w:space="0" w:color="000000"/>
+              <w:right w:val="single" w:sz="4" w:space="0" w:color="000000"/>
+            </w:tcBorders>
+            <w:shd w:val="clear" w:color="auto" w:fill="auto"/>
+            <w:tcMar>
+              <w:top w:w="0" w:type="dxa"/>
+              <w:left w:w="108" w:type="dxa"/>
+              <w:bottom w:w="0" w:type="dxa"/>
+              <w:right w:w="108" w:type="dxa"/>
+            </w:tcMar>
+            <w:vAlign w:val="center"/>
+          </w:tcPr>
+          <w:p>
+            <w:pPr>
+              <w:pStyle w:val="a3"/>
+              <w:spacing w:line="240" w:lineRule="auto"/>
+              <w:ind w:left="0"/>
+              <w:jc w:val="center"/>
+              <w:rPr>
+                <w:rFonts w:cs="Times New Roman"/>
+                <w:lang w:val="en-US"/>
+              </w:rPr>
+            </w:pPr>
+            <w:proofErr w:type="spellStart"/>
+            <w:r>
+              <w:rPr>
+                <w:rFonts w:cs="Times New Roman"/>
+                <w:lang w:val="en-US"/>
+              </w:rPr>
+              <w:t>Leater</w:t>
+            </w:r>
+            <w:proofErr w:type="spellEnd"/>
+          </w:p>
+        </w:tc>
+        <w:tc>
+          <w:tcPr>
+            <w:tcW w:w="1134" w:type="dxa"/>
+            <w:tcBorders>
+              <w:left w:val="single" w:sz="4" w:space="0" w:color="000000"/>
+              <w:bottom w:val="single" w:sz="4" w:space="0" w:color="000000"/>
+              <w:right w:val="single" w:sz="4" w:space="0" w:color="000000"/>
+            </w:tcBorders>
+          </w:tcPr>
+          <w:p>
+            <w:pPr>
+              <w:pStyle w:val="a3"/>
+              <w:spacing w:line="240" w:lineRule="auto"/>
+              <w:ind w:left="0"/>
+              <w:jc w:val="center"/>
+              <w:rPr>
+                <w:rFonts w:cs="Times New Roman"/>
+                <w:color w:val="000000"/>
+                <w:lang w:val="en-US"/>
+              </w:rPr>
+            </w:pPr>
+          </w:p>
+        </w:tc>
+        <w:tc>
+          <w:tcPr>
+            <w:tcW w:w="1418" w:type="dxa"/>
+            <w:tcBorders>
+              <w:left w:val="single" w:sz="4" w:space="0" w:color="000000"/>
+              <w:bottom w:val="single" w:sz="4" w:space="0" w:color="000000"/>
+              <w:right w:val="single" w:sz="4" w:space="0" w:color="000000"/>
+            </w:tcBorders>
+          </w:tcPr>
+          <w:p>
+            <w:pPr>
+              <w:pStyle w:val="a3"/>
+              <w:spacing w:line="240" w:lineRule="auto"/>
+              <w:ind w:left="0"/>
+              <w:jc w:val="center"/>
+              <w:rPr>
+                <w:rFonts w:cs="Times New Roman"/>
+                <w:color w:val="000000"/>
+              </w:rPr>
+            </w:pPr>
+            <w:r>
+              <w:rPr>
+                <w:rFonts w:cs="Times New Roman"/>
+                <w:color w:val="000000"/>
+              </w:rPr>
+              <w:t>Символ</w:t>
+            </w:r>
+          </w:p>
+        </w:tc>
+        <w:tc>
+          <w:tcPr>
+            <w:tcW w:w="1417" w:type="dxa"/>
+            <w:tcBorders>
+              <w:left w:val="single" w:sz="4" w:space="0" w:color="000000"/>
+              <w:bottom w:val="single" w:sz="4" w:space="0" w:color="000000"/>
+              <w:right w:val="single" w:sz="4" w:space="0" w:color="000000"/>
+            </w:tcBorders>
+            <w:shd w:val="clear" w:color="auto" w:fill="auto"/>
+            <w:tcMar>
+              <w:top w:w="0" w:type="dxa"/>
+              <w:left w:w="108" w:type="dxa"/>
+              <w:bottom w:w="0" w:type="dxa"/>
+              <w:right w:w="108" w:type="dxa"/>
+            </w:tcMar>
+            <w:vAlign w:val="center"/>
+          </w:tcPr>
+          <w:p>
+            <w:pPr>
+              <w:pStyle w:val="a3"/>
+              <w:spacing w:line="240" w:lineRule="auto"/>
+              <w:ind w:left="0"/>
+              <w:jc w:val="center"/>
+              <w:rPr>
+                <w:rFonts w:cs="Times New Roman"/>
+                <w:color w:val="000000"/>
+              </w:rPr>
+            </w:pPr>
+            <w:r>
+              <w:rPr>
+                <w:rFonts w:cs="Times New Roman"/>
+                <w:color w:val="000000"/>
+              </w:rPr>
+              <w:t>1</w:t>
+            </w:r>
+          </w:p>
+        </w:tc>
+        <w:tc>
+          <w:tcPr>
+            <w:tcW w:w="1701" w:type="dxa"/>
+            <w:tcBorders>
+              <w:left w:val="single" w:sz="4" w:space="0" w:color="000000"/>
+              <w:bottom w:val="single" w:sz="4" w:space="0" w:color="000000"/>
+              <w:right w:val="single" w:sz="4" w:space="0" w:color="000000"/>
+            </w:tcBorders>
+            <w:shd w:val="clear" w:color="auto" w:fill="auto"/>
+            <w:tcMar>
+              <w:top w:w="0" w:type="dxa"/>
+              <w:left w:w="108" w:type="dxa"/>
+              <w:bottom w:w="0" w:type="dxa"/>
+              <w:right w:w="108" w:type="dxa"/>
+            </w:tcMar>
+            <w:vAlign w:val="center"/>
+          </w:tcPr>
+          <w:p>
+            <w:pPr>
+              <w:pStyle w:val="a3"/>
+              <w:spacing w:line="240" w:lineRule="auto"/>
+              <w:ind w:left="0"/>
+              <w:jc w:val="center"/>
+              <w:rPr>
+                <w:rFonts w:cs="Times New Roman"/>
+                <w:color w:val="000000"/>
+              </w:rPr>
+            </w:pPr>
+            <w:r>
+              <w:rPr>
+                <w:rFonts w:cs="Times New Roman"/>
+                <w:color w:val="000000"/>
+              </w:rPr>
+              <w:t>-</w:t>
+            </w:r>
+          </w:p>
+        </w:tc>
+      </w:tr>
+      <w:tr>
+        <w:trPr>
+          <w:gridAfter w:val="1"/>
+          <w:wAfter w:w="15" w:type="dxa"/>
+        </w:trPr>
+        <w:tc>
+          <w:tcPr>
+            <w:tcW w:w="1985" w:type="dxa"/>
+            <w:tcBorders>
+              <w:left w:val="single" w:sz="4" w:space="0" w:color="000000"/>
+              <w:bottom w:val="single" w:sz="4" w:space="0" w:color="000000"/>
+              <w:right w:val="single" w:sz="4" w:space="0" w:color="000000"/>
+            </w:tcBorders>
+            <w:shd w:val="clear" w:color="auto" w:fill="auto"/>
+            <w:tcMar>
+              <w:top w:w="0" w:type="dxa"/>
+              <w:left w:w="108" w:type="dxa"/>
+              <w:bottom w:w="0" w:type="dxa"/>
+              <w:right w:w="108" w:type="dxa"/>
+            </w:tcMar>
+            <w:vAlign w:val="center"/>
+          </w:tcPr>
+          <w:p>
+            <w:pPr>
+              <w:pStyle w:val="a3"/>
+              <w:spacing w:line="240" w:lineRule="auto"/>
+              <w:ind w:left="0"/>
+              <w:jc w:val="center"/>
+              <w:rPr>
+                <w:rFonts w:cs="Times New Roman"/>
+              </w:rPr>
+            </w:pPr>
+            <w:r>
+              <w:rPr>
+                <w:rFonts w:cs="Times New Roman"/>
+              </w:rPr>
+              <w:t xml:space="preserve">ВК </w:t>
+            </w:r>
+            <w:r>
+              <w:rPr>
+                <w:rFonts w:cs="Times New Roman"/>
+              </w:rPr>
+              <w:t>учителя</w:t>
+            </w:r>
+          </w:p>
+        </w:tc>
+        <w:tc>
+          <w:tcPr>
+            <w:tcW w:w="1984" w:type="dxa"/>
+            <w:tcBorders>
+              <w:left w:val="single" w:sz="4" w:space="0" w:color="000000"/>
+              <w:bottom w:val="single" w:sz="4" w:space="0" w:color="000000"/>
+              <w:right w:val="single" w:sz="4" w:space="0" w:color="000000"/>
+            </w:tcBorders>
+            <w:shd w:val="clear" w:color="auto" w:fill="auto"/>
+            <w:tcMar>
+              <w:top w:w="0" w:type="dxa"/>
+              <w:left w:w="108" w:type="dxa"/>
+              <w:bottom w:w="0" w:type="dxa"/>
+              <w:right w:w="108" w:type="dxa"/>
+            </w:tcMar>
+            <w:vAlign w:val="center"/>
+          </w:tcPr>
+          <w:p>
+            <w:pPr>
+              <w:pStyle w:val="a3"/>
+              <w:spacing w:line="240" w:lineRule="auto"/>
+              <w:ind w:left="0"/>
+              <w:jc w:val="center"/>
+              <w:rPr>
+                <w:rFonts w:cs="Times New Roman"/>
+                <w:lang w:val="en-US"/>
+              </w:rPr>
+            </w:pPr>
+            <w:proofErr w:type="spellStart"/>
+            <w:r>
+              <w:rPr>
+                <w:rFonts w:cs="Times New Roman"/>
+                <w:lang w:val="en-US"/>
+              </w:rPr>
+              <w:t>FK_teacher</w:t>
+            </w:r>
+            <w:proofErr w:type="spellEnd"/>
+          </w:p>
+        </w:tc>
+        <w:tc>
+          <w:tcPr>
+            <w:tcW w:w="1134" w:type="dxa"/>
+            <w:tcBorders>
+              <w:left w:val="single" w:sz="4" w:space="0" w:color="000000"/>
+              <w:bottom w:val="single" w:sz="4" w:space="0" w:color="000000"/>
+              <w:right w:val="single" w:sz="4" w:space="0" w:color="000000"/>
+            </w:tcBorders>
+          </w:tcPr>
+          <w:p>
+            <w:pPr>
+              <w:pStyle w:val="a3"/>
+              <w:spacing w:line="240" w:lineRule="auto"/>
+              <w:ind w:left="0"/>
+              <w:jc w:val="center"/>
+              <w:rPr>
+                <w:rFonts w:cs="Times New Roman"/>
+                <w:color w:val="000000"/>
+                <w:lang w:val="en-US"/>
+              </w:rPr>
+            </w:pPr>
+            <w:r>
+              <w:rPr>
+                <w:rFonts w:cs="Times New Roman"/>
+                <w:color w:val="000000"/>
+                <w:lang w:val="en-US"/>
+              </w:rPr>
+              <w:t>FK</w:t>
+            </w:r>
+          </w:p>
+        </w:tc>
+        <w:tc>
+          <w:tcPr>
+            <w:tcW w:w="1418" w:type="dxa"/>
+            <w:tcBorders>
+              <w:left w:val="single" w:sz="4" w:space="0" w:color="000000"/>
+              <w:bottom w:val="single" w:sz="4" w:space="0" w:color="000000"/>
+              <w:right w:val="single" w:sz="4" w:space="0" w:color="000000"/>
+            </w:tcBorders>
+          </w:tcPr>
+          <w:p>
+            <w:pPr>
+              <w:pStyle w:val="a3"/>
+              <w:spacing w:line="240" w:lineRule="auto"/>
+              <w:ind w:left="0"/>
+              <w:jc w:val="center"/>
+              <w:rPr>
+                <w:rFonts w:cs="Times New Roman"/>
+                <w:color w:val="000000"/>
+              </w:rPr>
+            </w:pPr>
+            <w:r>
+              <w:rPr>
+                <w:rFonts w:cs="Times New Roman"/>
+                <w:color w:val="000000"/>
+              </w:rPr>
+              <w:t>Числовой</w:t>
+            </w:r>
+          </w:p>
+        </w:tc>
+        <w:tc>
+          <w:tcPr>
+            <w:tcW w:w="1417" w:type="dxa"/>
+            <w:tcBorders>
+              <w:left w:val="single" w:sz="4" w:space="0" w:color="000000"/>
+              <w:bottom w:val="single" w:sz="4" w:space="0" w:color="000000"/>
+              <w:right w:val="single" w:sz="4" w:space="0" w:color="000000"/>
+            </w:tcBorders>
+            <w:shd w:val="clear" w:color="auto" w:fill="auto"/>
+            <w:tcMar>
+              <w:top w:w="0" w:type="dxa"/>
+              <w:left w:w="108" w:type="dxa"/>
+              <w:bottom w:w="0" w:type="dxa"/>
+              <w:right w:w="108" w:type="dxa"/>
+            </w:tcMar>
+            <w:vAlign w:val="center"/>
+          </w:tcPr>
+          <w:p>
+            <w:pPr>
+              <w:pStyle w:val="a3"/>
+              <w:spacing w:line="240" w:lineRule="auto"/>
+              <w:ind w:left="0"/>
+              <w:jc w:val="center"/>
+              <w:rPr>
+                <w:rFonts w:cs="Times New Roman"/>
+                <w:color w:val="000000"/>
+              </w:rPr>
+            </w:pPr>
+            <w:r>
+              <w:rPr>
+                <w:rFonts w:cs="Times New Roman"/>
+                <w:color w:val="000000"/>
+              </w:rPr>
+              <w:t>Целое</w:t>
+            </w:r>
+          </w:p>
+        </w:tc>
+        <w:tc>
+          <w:tcPr>
+            <w:tcW w:w="1701" w:type="dxa"/>
+            <w:tcBorders>
+              <w:left w:val="single" w:sz="4" w:space="0" w:color="000000"/>
+              <w:bottom w:val="single" w:sz="4" w:space="0" w:color="000000"/>
+              <w:right w:val="single" w:sz="4" w:space="0" w:color="000000"/>
+            </w:tcBorders>
+            <w:shd w:val="clear" w:color="auto" w:fill="auto"/>
+            <w:tcMar>
+              <w:top w:w="0" w:type="dxa"/>
+              <w:left w:w="108" w:type="dxa"/>
+              <w:bottom w:w="0" w:type="dxa"/>
+              <w:right w:w="108" w:type="dxa"/>
+            </w:tcMar>
+            <w:vAlign w:val="center"/>
+          </w:tcPr>
+          <w:p>
+            <w:pPr>
+              <w:pStyle w:val="a3"/>
+              <w:spacing w:line="240" w:lineRule="auto"/>
+              <w:ind w:left="0"/>
+              <w:jc w:val="center"/>
+              <w:rPr>
+                <w:rFonts w:cs="Times New Roman"/>
+                <w:color w:val="000000"/>
+              </w:rPr>
+            </w:pPr>
+            <w:r>
+              <w:rPr>
+                <w:rFonts w:cs="Times New Roman"/>
+                <w:color w:val="000000"/>
+              </w:rPr>
+              <w:t>-</w:t>
+            </w:r>
+          </w:p>
+        </w:tc>
+      </w:tr>
+    </w:tbl>
+    <w:p/>
+    <w:p>
+      <w:pPr>
+        <w:ind w:firstLine="708"/>
+        <w:jc w:val="right"/>
+      </w:pPr>
+      <w:r>
+        <w:t xml:space="preserve">Таблица </w:t>
+      </w:r>
+      <w:r>
+        <w:t>5</w:t>
+      </w:r>
+      <w:r>
+        <w:t xml:space="preserve"> – Таблица базы данных «</w:t>
+      </w:r>
+      <w:r>
+        <w:t>Ученик</w:t>
+      </w:r>
+      <w:r>
+        <w:t>»</w:t>
+      </w:r>
+    </w:p>
+    <w:tbl>
+      <w:tblPr>
+        <w:tblW w:w="9654" w:type="dxa"/>
+        <w:tblInd w:w="137" w:type="dxa"/>
+        <w:tblLayout w:type="fixed"/>
+        <w:tblCellMar>
+          <w:left w:w="10" w:type="dxa"/>
+          <w:right w:w="10" w:type="dxa"/>
+        </w:tblCellMar>
+        <w:tblLook w:val="0000" w:firstRow="0" w:lastRow="0" w:firstColumn="0" w:lastColumn="0" w:noHBand="0" w:noVBand="0"/>
+      </w:tblPr>
+      <w:tblGrid>
+        <w:gridCol w:w="1985"/>
+        <w:gridCol w:w="1984"/>
+        <w:gridCol w:w="1134"/>
+        <w:gridCol w:w="1418"/>
+        <w:gridCol w:w="1417"/>
+        <w:gridCol w:w="1701"/>
+        <w:gridCol w:w="15"/>
+      </w:tblGrid>
+      <w:tr>
+        <w:tc>
+          <w:tcPr>
+            <w:tcW w:w="3969" w:type="dxa"/>
+            <w:gridSpan w:val="2"/>
+            <w:tcBorders>
+              <w:top w:val="single" w:sz="4" w:space="0" w:color="000000"/>
+              <w:left w:val="single" w:sz="4" w:space="0" w:color="000000"/>
+              <w:bottom w:val="single" w:sz="4" w:space="0" w:color="000000"/>
+              <w:right w:val="single" w:sz="4" w:space="0" w:color="000000"/>
+            </w:tcBorders>
+            <w:shd w:val="clear" w:color="auto" w:fill="auto"/>
+            <w:tcMar>
+              <w:top w:w="0" w:type="dxa"/>
+              <w:left w:w="108" w:type="dxa"/>
+              <w:bottom w:w="0" w:type="dxa"/>
+              <w:right w:w="108" w:type="dxa"/>
+            </w:tcMar>
+            <w:vAlign w:val="center"/>
+          </w:tcPr>
+          <w:p>
+            <w:pPr>
+              <w:pStyle w:val="a3"/>
+              <w:spacing w:line="240" w:lineRule="auto"/>
+              <w:ind w:left="0"/>
+              <w:jc w:val="center"/>
+              <w:rPr>
+                <w:rFonts w:cs="Times New Roman"/>
+              </w:rPr>
+            </w:pPr>
+            <w:r>
+              <w:rPr>
+                <w:rFonts w:cs="Times New Roman"/>
+              </w:rPr>
+              <w:t>Поле</w:t>
+            </w:r>
+          </w:p>
+        </w:tc>
+        <w:tc>
+          <w:tcPr>
+            <w:tcW w:w="1134" w:type="dxa"/>
+            <w:vMerge w:val="restart"/>
+            <w:tcBorders>
+              <w:top w:val="single" w:sz="4" w:space="0" w:color="000000"/>
+              <w:left w:val="single" w:sz="4" w:space="0" w:color="000000"/>
+              <w:right w:val="single" w:sz="4" w:space="0" w:color="000000"/>
+            </w:tcBorders>
+          </w:tcPr>
+          <w:p>
+            <w:pPr>
+              <w:pStyle w:val="a3"/>
+              <w:spacing w:line="240" w:lineRule="auto"/>
+              <w:ind w:left="0"/>
+              <w:jc w:val="center"/>
+              <w:rPr>
+                <w:rFonts w:cs="Times New Roman"/>
+              </w:rPr>
+            </w:pPr>
+            <w:r>
+              <w:rPr>
+                <w:rFonts w:cs="Times New Roman"/>
+              </w:rPr>
+              <w:t>Признак ключа</w:t>
+            </w:r>
+          </w:p>
+        </w:tc>
+        <w:tc>
+          <w:tcPr>
+            <w:tcW w:w="4551" w:type="dxa"/>
+            <w:gridSpan w:val="4"/>
+            <w:tcBorders>
+              <w:top w:val="single" w:sz="4" w:space="0" w:color="000000"/>
+              <w:left w:val="single" w:sz="4" w:space="0" w:color="000000"/>
+              <w:bottom w:val="single" w:sz="4" w:space="0" w:color="000000"/>
+              <w:right w:val="single" w:sz="4" w:space="0" w:color="000000"/>
+            </w:tcBorders>
+          </w:tcPr>
+          <w:p>
+            <w:pPr>
+              <w:pStyle w:val="a3"/>
+              <w:spacing w:line="240" w:lineRule="auto"/>
+              <w:ind w:left="0"/>
+              <w:jc w:val="center"/>
+              <w:rPr>
+                <w:rFonts w:cs="Times New Roman"/>
+              </w:rPr>
+            </w:pPr>
+            <w:r>
+              <w:rPr>
+                <w:rFonts w:cs="Times New Roman"/>
+              </w:rPr>
+              <w:t>Формат поля</w:t>
+            </w:r>
+          </w:p>
+        </w:tc>
+      </w:tr>
+      <w:tr>
+        <w:trPr>
+          <w:gridAfter w:val="1"/>
+          <w:wAfter w:w="15" w:type="dxa"/>
+        </w:trPr>
+        <w:tc>
+          <w:tcPr>
+            <w:tcW w:w="1985" w:type="dxa"/>
+            <w:tcBorders>
+              <w:top w:val="single" w:sz="4" w:space="0" w:color="000000"/>
+              <w:left w:val="single" w:sz="4" w:space="0" w:color="000000"/>
+              <w:bottom w:val="single" w:sz="4" w:space="0" w:color="000000"/>
+              <w:right w:val="single" w:sz="4" w:space="0" w:color="000000"/>
+            </w:tcBorders>
+            <w:shd w:val="clear" w:color="auto" w:fill="auto"/>
+            <w:tcMar>
+              <w:top w:w="0" w:type="dxa"/>
+              <w:left w:w="108" w:type="dxa"/>
+              <w:bottom w:w="0" w:type="dxa"/>
+              <w:right w:w="108" w:type="dxa"/>
+            </w:tcMar>
+            <w:vAlign w:val="center"/>
+          </w:tcPr>
+          <w:p>
+            <w:pPr>
+              <w:pStyle w:val="a3"/>
+              <w:spacing w:line="240" w:lineRule="auto"/>
+              <w:ind w:left="0"/>
+              <w:jc w:val="center"/>
+              <w:rPr>
+                <w:rFonts w:cs="Times New Roman"/>
+              </w:rPr>
+            </w:pPr>
+            <w:r>
+              <w:rPr>
+                <w:rFonts w:cs="Times New Roman"/>
+              </w:rPr>
+              <w:t>Наименование</w:t>
+            </w:r>
+          </w:p>
+        </w:tc>
+        <w:tc>
+          <w:tcPr>
+            <w:tcW w:w="1984" w:type="dxa"/>
+            <w:tcBorders>
+              <w:top w:val="single" w:sz="4" w:space="0" w:color="000000"/>
+              <w:left w:val="single" w:sz="4" w:space="0" w:color="000000"/>
+              <w:bottom w:val="single" w:sz="4" w:space="0" w:color="000000"/>
+              <w:right w:val="single" w:sz="4" w:space="0" w:color="000000"/>
+            </w:tcBorders>
+            <w:shd w:val="clear" w:color="auto" w:fill="auto"/>
+            <w:tcMar>
+              <w:top w:w="0" w:type="dxa"/>
+              <w:left w:w="108" w:type="dxa"/>
+              <w:bottom w:w="0" w:type="dxa"/>
+              <w:right w:w="108" w:type="dxa"/>
+            </w:tcMar>
+            <w:vAlign w:val="center"/>
+          </w:tcPr>
+          <w:p>
+            <w:pPr>
+              <w:pStyle w:val="a3"/>
+              <w:spacing w:line="240" w:lineRule="auto"/>
+              <w:ind w:left="0"/>
+              <w:jc w:val="center"/>
+              <w:rPr>
+                <w:rFonts w:cs="Times New Roman"/>
+                <w:lang w:val="en-US"/>
+              </w:rPr>
+            </w:pPr>
+            <w:proofErr w:type="spellStart"/>
+            <w:r>
+              <w:rPr>
+                <w:rFonts w:cs="Times New Roman"/>
+                <w:lang w:val="en-US"/>
+              </w:rPr>
+              <w:t>Обозначения</w:t>
+            </w:r>
+            <w:proofErr w:type="spellEnd"/>
+          </w:p>
+        </w:tc>
+        <w:tc>
+          <w:tcPr>
+            <w:tcW w:w="1134" w:type="dxa"/>
+            <w:vMerge/>
+            <w:tcBorders>
+              <w:left w:val="single" w:sz="4" w:space="0" w:color="000000"/>
+              <w:bottom w:val="single" w:sz="4" w:space="0" w:color="000000"/>
+              <w:right w:val="single" w:sz="4" w:space="0" w:color="000000"/>
+            </w:tcBorders>
+          </w:tcPr>
+          <w:p>
+            <w:pPr>
+              <w:pStyle w:val="a3"/>
+              <w:spacing w:line="240" w:lineRule="auto"/>
+              <w:ind w:left="0"/>
+              <w:jc w:val="center"/>
+              <w:rPr>
+                <w:rFonts w:cs="Times New Roman"/>
+              </w:rPr>
+            </w:pPr>
+          </w:p>
+        </w:tc>
+        <w:tc>
+          <w:tcPr>
+            <w:tcW w:w="1418" w:type="dxa"/>
+            <w:tcBorders>
+              <w:top w:val="single" w:sz="4" w:space="0" w:color="000000"/>
+              <w:left w:val="single" w:sz="4" w:space="0" w:color="000000"/>
+              <w:bottom w:val="single" w:sz="4" w:space="0" w:color="000000"/>
+              <w:right w:val="single" w:sz="4" w:space="0" w:color="000000"/>
+            </w:tcBorders>
+          </w:tcPr>
+          <w:p>
+            <w:pPr>
+              <w:pStyle w:val="a3"/>
+              <w:spacing w:line="240" w:lineRule="auto"/>
+              <w:ind w:left="-147"/>
+              <w:jc w:val="center"/>
+              <w:rPr>
+                <w:rFonts w:cs="Times New Roman"/>
+              </w:rPr>
+            </w:pPr>
+            <w:r>
+              <w:rPr>
+                <w:rFonts w:cs="Times New Roman"/>
+              </w:rPr>
+              <w:t>Тип</w:t>
+            </w:r>
+          </w:p>
+        </w:tc>
+        <w:tc>
+          <w:tcPr>
+            <w:tcW w:w="1417" w:type="dxa"/>
+            <w:tcBorders>
+              <w:top w:val="single" w:sz="4" w:space="0" w:color="000000"/>
+              <w:left w:val="single" w:sz="4" w:space="0" w:color="000000"/>
+              <w:bottom w:val="single" w:sz="4" w:space="0" w:color="000000"/>
+              <w:right w:val="single" w:sz="4" w:space="0" w:color="000000"/>
+            </w:tcBorders>
+            <w:shd w:val="clear" w:color="auto" w:fill="auto"/>
+            <w:tcMar>
+              <w:top w:w="0" w:type="dxa"/>
+              <w:left w:w="108" w:type="dxa"/>
+              <w:bottom w:w="0" w:type="dxa"/>
+              <w:right w:w="108" w:type="dxa"/>
+            </w:tcMar>
+            <w:vAlign w:val="center"/>
+          </w:tcPr>
+          <w:p>
+            <w:pPr>
+              <w:pStyle w:val="a3"/>
+              <w:spacing w:line="240" w:lineRule="auto"/>
+              <w:ind w:left="0"/>
+              <w:jc w:val="center"/>
+              <w:rPr>
+                <w:rFonts w:cs="Times New Roman"/>
+              </w:rPr>
+            </w:pPr>
+            <w:r>
+              <w:rPr>
+                <w:rFonts w:cs="Times New Roman"/>
+              </w:rPr>
+              <w:t>Размер</w:t>
+            </w:r>
+          </w:p>
+        </w:tc>
+        <w:tc>
+          <w:tcPr>
+            <w:tcW w:w="1701" w:type="dxa"/>
+            <w:tcBorders>
+              <w:top w:val="single" w:sz="4" w:space="0" w:color="000000"/>
+              <w:left w:val="single" w:sz="4" w:space="0" w:color="000000"/>
+              <w:bottom w:val="single" w:sz="4" w:space="0" w:color="000000"/>
+              <w:right w:val="single" w:sz="4" w:space="0" w:color="000000"/>
+            </w:tcBorders>
+            <w:shd w:val="clear" w:color="auto" w:fill="auto"/>
+            <w:tcMar>
+              <w:top w:w="0" w:type="dxa"/>
+              <w:left w:w="108" w:type="dxa"/>
+              <w:bottom w:w="0" w:type="dxa"/>
+              <w:right w:w="108" w:type="dxa"/>
+            </w:tcMar>
+            <w:vAlign w:val="center"/>
+          </w:tcPr>
+          <w:p>
+            <w:pPr>
+              <w:pStyle w:val="a3"/>
+              <w:spacing w:line="240" w:lineRule="auto"/>
+              <w:ind w:left="0"/>
+              <w:jc w:val="center"/>
+              <w:rPr>
+                <w:rFonts w:cs="Times New Roman"/>
+              </w:rPr>
+            </w:pPr>
+            <w:r>
+              <w:rPr>
+                <w:rFonts w:cs="Times New Roman"/>
+              </w:rPr>
+              <w:t>Точность</w:t>
+            </w:r>
+          </w:p>
+        </w:tc>
+      </w:tr>
+      <w:tr>
+        <w:trPr>
+          <w:gridAfter w:val="1"/>
+          <w:wAfter w:w="15" w:type="dxa"/>
+        </w:trPr>
+        <w:tc>
+          <w:tcPr>
+            <w:tcW w:w="1985" w:type="dxa"/>
+            <w:tcBorders>
+              <w:left w:val="single" w:sz="4" w:space="0" w:color="000000"/>
+              <w:bottom w:val="single" w:sz="4" w:space="0" w:color="000000"/>
+              <w:right w:val="single" w:sz="4" w:space="0" w:color="000000"/>
+            </w:tcBorders>
+            <w:shd w:val="clear" w:color="auto" w:fill="auto"/>
+            <w:tcMar>
+              <w:top w:w="0" w:type="dxa"/>
+              <w:left w:w="108" w:type="dxa"/>
+              <w:bottom w:w="0" w:type="dxa"/>
+              <w:right w:w="108" w:type="dxa"/>
+            </w:tcMar>
+            <w:vAlign w:val="center"/>
+          </w:tcPr>
+          <w:p>
+            <w:pPr>
+              <w:pStyle w:val="a3"/>
+              <w:spacing w:line="240" w:lineRule="auto"/>
+              <w:ind w:left="0"/>
+              <w:jc w:val="center"/>
+              <w:rPr>
+                <w:rFonts w:cs="Times New Roman"/>
+              </w:rPr>
+            </w:pPr>
+            <w:r>
+              <w:rPr>
+                <w:rFonts w:cs="Times New Roman"/>
+              </w:rPr>
+              <w:t xml:space="preserve">ПК </w:t>
+            </w:r>
+            <w:r>
+              <w:rPr>
+                <w:rFonts w:cs="Times New Roman"/>
+              </w:rPr>
+              <w:t>ученик</w:t>
+            </w:r>
+          </w:p>
+        </w:tc>
+        <w:tc>
+          <w:tcPr>
+            <w:tcW w:w="1984" w:type="dxa"/>
+            <w:tcBorders>
+              <w:left w:val="single" w:sz="4" w:space="0" w:color="000000"/>
+              <w:bottom w:val="single" w:sz="4" w:space="0" w:color="000000"/>
+              <w:right w:val="single" w:sz="4" w:space="0" w:color="000000"/>
+            </w:tcBorders>
+            <w:shd w:val="clear" w:color="auto" w:fill="auto"/>
+            <w:tcMar>
+              <w:top w:w="0" w:type="dxa"/>
+              <w:left w:w="108" w:type="dxa"/>
+              <w:bottom w:w="0" w:type="dxa"/>
+              <w:right w:w="108" w:type="dxa"/>
+            </w:tcMar>
+            <w:vAlign w:val="center"/>
+          </w:tcPr>
+          <w:p>
+            <w:pPr>
+              <w:pStyle w:val="a3"/>
+              <w:spacing w:line="240" w:lineRule="auto"/>
+              <w:ind w:left="0"/>
+              <w:jc w:val="center"/>
+              <w:rPr>
+                <w:rFonts w:cs="Times New Roman"/>
+                <w:lang w:val="en-US"/>
+              </w:rPr>
+            </w:pPr>
+            <w:proofErr w:type="spellStart"/>
+            <w:r>
+              <w:rPr>
+                <w:rFonts w:cs="Times New Roman"/>
+                <w:lang w:val="en-US"/>
+              </w:rPr>
+              <w:t>PK_</w:t>
+            </w:r>
+            <w:r>
+              <w:rPr>
+                <w:rFonts w:cs="Times New Roman"/>
+                <w:lang w:val="en-US"/>
+              </w:rPr>
+              <w:t>pupil</w:t>
+            </w:r>
+            <w:proofErr w:type="spellEnd"/>
+          </w:p>
+        </w:tc>
+        <w:tc>
+          <w:tcPr>
+            <w:tcW w:w="1134" w:type="dxa"/>
+            <w:tcBorders>
+              <w:left w:val="single" w:sz="4" w:space="0" w:color="000000"/>
+              <w:bottom w:val="single" w:sz="4" w:space="0" w:color="000000"/>
+              <w:right w:val="single" w:sz="4" w:space="0" w:color="000000"/>
+            </w:tcBorders>
+          </w:tcPr>
+          <w:p>
+            <w:pPr>
+              <w:pStyle w:val="a3"/>
+              <w:spacing w:line="240" w:lineRule="auto"/>
+              <w:ind w:left="0"/>
+              <w:jc w:val="center"/>
+              <w:rPr>
+                <w:rFonts w:cs="Times New Roman"/>
+                <w:color w:val="000000"/>
+                <w:lang w:val="en-US"/>
+              </w:rPr>
+            </w:pPr>
+            <w:r>
+              <w:rPr>
+                <w:rFonts w:cs="Times New Roman"/>
+                <w:color w:val="000000"/>
+                <w:lang w:val="en-US"/>
+              </w:rPr>
+              <w:t>PK</w:t>
+            </w:r>
+          </w:p>
+        </w:tc>
+        <w:tc>
+          <w:tcPr>
+            <w:tcW w:w="1418" w:type="dxa"/>
+            <w:tcBorders>
+              <w:left w:val="single" w:sz="4" w:space="0" w:color="000000"/>
+              <w:bottom w:val="single" w:sz="4" w:space="0" w:color="000000"/>
+              <w:right w:val="single" w:sz="4" w:space="0" w:color="000000"/>
+            </w:tcBorders>
+          </w:tcPr>
+          <w:p>
+            <w:pPr>
+              <w:pStyle w:val="a3"/>
+              <w:spacing w:line="240" w:lineRule="auto"/>
+              <w:ind w:left="0"/>
+              <w:jc w:val="center"/>
+              <w:rPr>
+                <w:rFonts w:cs="Times New Roman"/>
+                <w:color w:val="000000"/>
+              </w:rPr>
+            </w:pPr>
+            <w:r>
+              <w:rPr>
+                <w:rFonts w:cs="Times New Roman"/>
+                <w:color w:val="000000"/>
+              </w:rPr>
+              <w:t>Числовой</w:t>
+            </w:r>
+          </w:p>
+        </w:tc>
+        <w:tc>
+          <w:tcPr>
+            <w:tcW w:w="1417" w:type="dxa"/>
+            <w:tcBorders>
+              <w:left w:val="single" w:sz="4" w:space="0" w:color="000000"/>
+              <w:bottom w:val="single" w:sz="4" w:space="0" w:color="000000"/>
+              <w:right w:val="single" w:sz="4" w:space="0" w:color="000000"/>
+            </w:tcBorders>
+            <w:shd w:val="clear" w:color="auto" w:fill="auto"/>
+            <w:tcMar>
+              <w:top w:w="0" w:type="dxa"/>
+              <w:left w:w="108" w:type="dxa"/>
+              <w:bottom w:w="0" w:type="dxa"/>
+              <w:right w:w="108" w:type="dxa"/>
+            </w:tcMar>
+            <w:vAlign w:val="center"/>
+          </w:tcPr>
+          <w:p>
+            <w:pPr>
+              <w:pStyle w:val="a3"/>
+              <w:spacing w:line="240" w:lineRule="auto"/>
+              <w:ind w:left="0"/>
+              <w:jc w:val="center"/>
+              <w:rPr>
+                <w:rFonts w:cs="Times New Roman"/>
+                <w:color w:val="000000"/>
+              </w:rPr>
+            </w:pPr>
+            <w:r>
+              <w:rPr>
+                <w:rFonts w:cs="Times New Roman"/>
+                <w:color w:val="000000"/>
+              </w:rPr>
+              <w:t>Целое</w:t>
+            </w:r>
+          </w:p>
+        </w:tc>
+        <w:tc>
+          <w:tcPr>
+            <w:tcW w:w="1701" w:type="dxa"/>
+            <w:tcBorders>
+              <w:left w:val="single" w:sz="4" w:space="0" w:color="000000"/>
+              <w:bottom w:val="single" w:sz="4" w:space="0" w:color="000000"/>
+              <w:right w:val="single" w:sz="4" w:space="0" w:color="000000"/>
+            </w:tcBorders>
+            <w:shd w:val="clear" w:color="auto" w:fill="auto"/>
+            <w:tcMar>
+              <w:top w:w="0" w:type="dxa"/>
+              <w:left w:w="108" w:type="dxa"/>
+              <w:bottom w:w="0" w:type="dxa"/>
+              <w:right w:w="108" w:type="dxa"/>
+            </w:tcMar>
+            <w:vAlign w:val="center"/>
+          </w:tcPr>
+          <w:p>
+            <w:pPr>
+              <w:pStyle w:val="a3"/>
+              <w:spacing w:line="240" w:lineRule="auto"/>
+              <w:ind w:left="0"/>
+              <w:jc w:val="center"/>
+              <w:rPr>
+                <w:rFonts w:cs="Times New Roman"/>
+                <w:color w:val="000000"/>
+              </w:rPr>
+            </w:pPr>
+            <w:r>
+              <w:rPr>
+                <w:rFonts w:cs="Times New Roman"/>
+                <w:color w:val="000000"/>
+              </w:rPr>
+              <w:t>-</w:t>
+            </w:r>
+          </w:p>
+        </w:tc>
+      </w:tr>
+      <w:tr>
+        <w:trPr>
+          <w:gridAfter w:val="1"/>
+          <w:wAfter w:w="15" w:type="dxa"/>
+        </w:trPr>
+        <w:tc>
+          <w:tcPr>
+            <w:tcW w:w="1985" w:type="dxa"/>
+            <w:tcBorders>
+              <w:left w:val="single" w:sz="4" w:space="0" w:color="000000"/>
+              <w:bottom w:val="single" w:sz="4" w:space="0" w:color="000000"/>
+              <w:right w:val="single" w:sz="4" w:space="0" w:color="000000"/>
+            </w:tcBorders>
+            <w:shd w:val="clear" w:color="auto" w:fill="auto"/>
+            <w:tcMar>
+              <w:top w:w="0" w:type="dxa"/>
+              <w:left w:w="108" w:type="dxa"/>
+              <w:bottom w:w="0" w:type="dxa"/>
+              <w:right w:w="108" w:type="dxa"/>
+            </w:tcMar>
+            <w:vAlign w:val="center"/>
+          </w:tcPr>
+          <w:p>
+            <w:pPr>
+              <w:pStyle w:val="a3"/>
+              <w:spacing w:line="240" w:lineRule="auto"/>
+              <w:ind w:left="0"/>
+              <w:jc w:val="center"/>
+              <w:rPr>
+                <w:rFonts w:cs="Times New Roman"/>
+              </w:rPr>
+            </w:pPr>
+            <w:r>
+              <w:rPr>
+                <w:rFonts w:cs="Times New Roman"/>
+              </w:rPr>
+              <w:t>ВК класса</w:t>
+            </w:r>
+          </w:p>
+        </w:tc>
+        <w:tc>
+          <w:tcPr>
+            <w:tcW w:w="1984" w:type="dxa"/>
+            <w:tcBorders>
+              <w:left w:val="single" w:sz="4" w:space="0" w:color="000000"/>
+              <w:bottom w:val="single" w:sz="4" w:space="0" w:color="000000"/>
+              <w:right w:val="single" w:sz="4" w:space="0" w:color="000000"/>
+            </w:tcBorders>
+            <w:shd w:val="clear" w:color="auto" w:fill="auto"/>
+            <w:tcMar>
+              <w:top w:w="0" w:type="dxa"/>
+              <w:left w:w="108" w:type="dxa"/>
+              <w:bottom w:w="0" w:type="dxa"/>
+              <w:right w:w="108" w:type="dxa"/>
+            </w:tcMar>
+            <w:vAlign w:val="center"/>
+          </w:tcPr>
+          <w:p>
+            <w:pPr>
+              <w:pStyle w:val="a3"/>
+              <w:spacing w:line="240" w:lineRule="auto"/>
+              <w:ind w:left="0"/>
+              <w:jc w:val="center"/>
+              <w:rPr>
+                <w:rFonts w:cs="Times New Roman"/>
+                <w:lang w:val="en-US"/>
+              </w:rPr>
+            </w:pPr>
+            <w:proofErr w:type="spellStart"/>
+            <w:r>
+              <w:rPr>
+                <w:rFonts w:cs="Times New Roman"/>
+                <w:lang w:val="en-US"/>
+              </w:rPr>
+              <w:t>FK_class</w:t>
+            </w:r>
+            <w:proofErr w:type="spellEnd"/>
+          </w:p>
+        </w:tc>
+        <w:tc>
+          <w:tcPr>
+            <w:tcW w:w="1134" w:type="dxa"/>
+            <w:tcBorders>
+              <w:left w:val="single" w:sz="4" w:space="0" w:color="000000"/>
+              <w:bottom w:val="single" w:sz="4" w:space="0" w:color="000000"/>
+              <w:right w:val="single" w:sz="4" w:space="0" w:color="000000"/>
+            </w:tcBorders>
+          </w:tcPr>
+          <w:p>
+            <w:pPr>
+              <w:pStyle w:val="a3"/>
+              <w:spacing w:line="240" w:lineRule="auto"/>
+              <w:ind w:left="0"/>
+              <w:jc w:val="center"/>
+              <w:rPr>
+                <w:rFonts w:cs="Times New Roman"/>
+                <w:color w:val="000000"/>
+                <w:lang w:val="en-US"/>
+              </w:rPr>
+            </w:pPr>
+            <w:r>
+              <w:rPr>
+                <w:rFonts w:cs="Times New Roman"/>
+                <w:color w:val="000000"/>
+                <w:lang w:val="en-US"/>
+              </w:rPr>
+              <w:t>FK</w:t>
+            </w:r>
+          </w:p>
+        </w:tc>
+        <w:tc>
+          <w:tcPr>
+            <w:tcW w:w="1418" w:type="dxa"/>
+            <w:tcBorders>
+              <w:left w:val="single" w:sz="4" w:space="0" w:color="000000"/>
+              <w:bottom w:val="single" w:sz="4" w:space="0" w:color="000000"/>
+              <w:right w:val="single" w:sz="4" w:space="0" w:color="000000"/>
+            </w:tcBorders>
+          </w:tcPr>
+          <w:p>
+            <w:pPr>
+              <w:pStyle w:val="a3"/>
+              <w:spacing w:line="240" w:lineRule="auto"/>
+              <w:ind w:left="0"/>
+              <w:jc w:val="center"/>
+              <w:rPr>
+                <w:rFonts w:cs="Times New Roman"/>
+                <w:color w:val="000000"/>
+              </w:rPr>
+            </w:pPr>
+            <w:r>
+              <w:rPr>
+                <w:rFonts w:cs="Times New Roman"/>
+                <w:color w:val="000000"/>
+              </w:rPr>
+              <w:t>Числовой</w:t>
+            </w:r>
+          </w:p>
+        </w:tc>
+        <w:tc>
+          <w:tcPr>
+            <w:tcW w:w="1417" w:type="dxa"/>
+            <w:tcBorders>
+              <w:left w:val="single" w:sz="4" w:space="0" w:color="000000"/>
+              <w:bottom w:val="single" w:sz="4" w:space="0" w:color="000000"/>
+              <w:right w:val="single" w:sz="4" w:space="0" w:color="000000"/>
+            </w:tcBorders>
+            <w:shd w:val="clear" w:color="auto" w:fill="auto"/>
+            <w:tcMar>
+              <w:top w:w="0" w:type="dxa"/>
+              <w:left w:w="108" w:type="dxa"/>
+              <w:bottom w:w="0" w:type="dxa"/>
+              <w:right w:w="108" w:type="dxa"/>
+            </w:tcMar>
+            <w:vAlign w:val="center"/>
+          </w:tcPr>
+          <w:p>
+            <w:pPr>
+              <w:pStyle w:val="a3"/>
+              <w:spacing w:line="240" w:lineRule="auto"/>
+              <w:ind w:left="0"/>
+              <w:jc w:val="center"/>
+              <w:rPr>
+                <w:rFonts w:cs="Times New Roman"/>
+                <w:color w:val="000000"/>
+              </w:rPr>
+            </w:pPr>
+            <w:r>
+              <w:rPr>
+                <w:rFonts w:cs="Times New Roman"/>
+                <w:color w:val="000000"/>
+              </w:rPr>
+              <w:t>Целое</w:t>
+            </w:r>
+          </w:p>
+        </w:tc>
+        <w:tc>
+          <w:tcPr>
+            <w:tcW w:w="1701" w:type="dxa"/>
+            <w:tcBorders>
+              <w:left w:val="single" w:sz="4" w:space="0" w:color="000000"/>
+              <w:bottom w:val="single" w:sz="4" w:space="0" w:color="000000"/>
+              <w:right w:val="single" w:sz="4" w:space="0" w:color="000000"/>
+            </w:tcBorders>
+            <w:shd w:val="clear" w:color="auto" w:fill="auto"/>
+            <w:tcMar>
+              <w:top w:w="0" w:type="dxa"/>
+              <w:left w:w="108" w:type="dxa"/>
+              <w:bottom w:w="0" w:type="dxa"/>
+              <w:right w:w="108" w:type="dxa"/>
+            </w:tcMar>
+            <w:vAlign w:val="center"/>
+          </w:tcPr>
+          <w:p>
+            <w:pPr>
+              <w:pStyle w:val="a3"/>
+              <w:spacing w:line="240" w:lineRule="auto"/>
+              <w:ind w:left="0"/>
+              <w:jc w:val="center"/>
+              <w:rPr>
+                <w:rFonts w:cs="Times New Roman"/>
+                <w:color w:val="000000"/>
+              </w:rPr>
+            </w:pPr>
+            <w:r>
+              <w:rPr>
+                <w:rFonts w:cs="Times New Roman"/>
+                <w:color w:val="000000"/>
+              </w:rPr>
+              <w:t>-</w:t>
+            </w:r>
+          </w:p>
+        </w:tc>
+      </w:tr>
+      <w:tr>
+        <w:trPr>
+          <w:gridAfter w:val="1"/>
+          <w:wAfter w:w="15" w:type="dxa"/>
+        </w:trPr>
+        <w:tc>
+          <w:tcPr>
+            <w:tcW w:w="1985" w:type="dxa"/>
+            <w:tcBorders>
+              <w:left w:val="single" w:sz="4" w:space="0" w:color="000000"/>
+              <w:bottom w:val="single" w:sz="4" w:space="0" w:color="000000"/>
+              <w:right w:val="single" w:sz="4" w:space="0" w:color="000000"/>
+            </w:tcBorders>
+            <w:shd w:val="clear" w:color="auto" w:fill="auto"/>
+            <w:tcMar>
+              <w:top w:w="0" w:type="dxa"/>
+              <w:left w:w="108" w:type="dxa"/>
+              <w:bottom w:w="0" w:type="dxa"/>
+              <w:right w:w="108" w:type="dxa"/>
+            </w:tcMar>
+            <w:vAlign w:val="center"/>
+          </w:tcPr>
+          <w:p>
+            <w:pPr>
+              <w:pStyle w:val="a3"/>
+              <w:spacing w:line="240" w:lineRule="auto"/>
+              <w:ind w:left="0"/>
+              <w:jc w:val="center"/>
+              <w:rPr>
+                <w:rFonts w:cs="Times New Roman"/>
+              </w:rPr>
+            </w:pPr>
+            <w:r>
+              <w:rPr>
+                <w:rFonts w:cs="Times New Roman"/>
+              </w:rPr>
+              <w:t>ВК пользователя</w:t>
+            </w:r>
+          </w:p>
+        </w:tc>
+        <w:tc>
+          <w:tcPr>
+            <w:tcW w:w="1984" w:type="dxa"/>
+            <w:tcBorders>
+              <w:left w:val="single" w:sz="4" w:space="0" w:color="000000"/>
+              <w:bottom w:val="single" w:sz="4" w:space="0" w:color="000000"/>
+              <w:right w:val="single" w:sz="4" w:space="0" w:color="000000"/>
+            </w:tcBorders>
+            <w:shd w:val="clear" w:color="auto" w:fill="auto"/>
+            <w:tcMar>
+              <w:top w:w="0" w:type="dxa"/>
+              <w:left w:w="108" w:type="dxa"/>
+              <w:bottom w:w="0" w:type="dxa"/>
+              <w:right w:w="108" w:type="dxa"/>
+            </w:tcMar>
+            <w:vAlign w:val="center"/>
+          </w:tcPr>
+          <w:p>
+            <w:pPr>
+              <w:pStyle w:val="a3"/>
+              <w:spacing w:line="240" w:lineRule="auto"/>
+              <w:ind w:left="0"/>
+              <w:jc w:val="center"/>
+              <w:rPr>
+                <w:rFonts w:cs="Times New Roman"/>
+                <w:lang w:val="en-US"/>
+              </w:rPr>
+            </w:pPr>
+            <w:proofErr w:type="spellStart"/>
+            <w:r>
+              <w:rPr>
+                <w:rFonts w:cs="Times New Roman"/>
+                <w:lang w:val="en-US"/>
+              </w:rPr>
+              <w:t>FK_teacher</w:t>
+            </w:r>
+            <w:proofErr w:type="spellEnd"/>
+          </w:p>
+        </w:tc>
+        <w:tc>
+          <w:tcPr>
+            <w:tcW w:w="1134" w:type="dxa"/>
+            <w:tcBorders>
+              <w:left w:val="single" w:sz="4" w:space="0" w:color="000000"/>
+              <w:bottom w:val="single" w:sz="4" w:space="0" w:color="000000"/>
+              <w:right w:val="single" w:sz="4" w:space="0" w:color="000000"/>
+            </w:tcBorders>
+          </w:tcPr>
+          <w:p>
+            <w:pPr>
+              <w:pStyle w:val="a3"/>
+              <w:spacing w:line="240" w:lineRule="auto"/>
+              <w:ind w:left="0"/>
+              <w:jc w:val="center"/>
+              <w:rPr>
+                <w:rFonts w:cs="Times New Roman"/>
+                <w:color w:val="000000"/>
+                <w:lang w:val="en-US"/>
+              </w:rPr>
+            </w:pPr>
+            <w:r>
+              <w:rPr>
+                <w:rFonts w:cs="Times New Roman"/>
+                <w:color w:val="000000"/>
+                <w:lang w:val="en-US"/>
+              </w:rPr>
+              <w:t>FK</w:t>
+            </w:r>
+          </w:p>
+        </w:tc>
+        <w:tc>
+          <w:tcPr>
+            <w:tcW w:w="1418" w:type="dxa"/>
+            <w:tcBorders>
+              <w:left w:val="single" w:sz="4" w:space="0" w:color="000000"/>
+              <w:bottom w:val="single" w:sz="4" w:space="0" w:color="000000"/>
+              <w:right w:val="single" w:sz="4" w:space="0" w:color="000000"/>
+            </w:tcBorders>
+          </w:tcPr>
+          <w:p>
+            <w:pPr>
+              <w:pStyle w:val="a3"/>
+              <w:spacing w:line="240" w:lineRule="auto"/>
+              <w:ind w:left="0"/>
+              <w:jc w:val="center"/>
+              <w:rPr>
+                <w:rFonts w:cs="Times New Roman"/>
+                <w:color w:val="000000"/>
+              </w:rPr>
+            </w:pPr>
+            <w:r>
+              <w:rPr>
+                <w:rFonts w:cs="Times New Roman"/>
+                <w:color w:val="000000"/>
+              </w:rPr>
+              <w:t>Числовой</w:t>
+            </w:r>
+          </w:p>
+        </w:tc>
+        <w:tc>
+          <w:tcPr>
+            <w:tcW w:w="1417" w:type="dxa"/>
+            <w:tcBorders>
+              <w:left w:val="single" w:sz="4" w:space="0" w:color="000000"/>
+              <w:bottom w:val="single" w:sz="4" w:space="0" w:color="000000"/>
+              <w:right w:val="single" w:sz="4" w:space="0" w:color="000000"/>
+            </w:tcBorders>
+            <w:shd w:val="clear" w:color="auto" w:fill="auto"/>
+            <w:tcMar>
+              <w:top w:w="0" w:type="dxa"/>
+              <w:left w:w="108" w:type="dxa"/>
+              <w:bottom w:w="0" w:type="dxa"/>
+              <w:right w:w="108" w:type="dxa"/>
+            </w:tcMar>
+            <w:vAlign w:val="center"/>
+          </w:tcPr>
+          <w:p>
+            <w:pPr>
+              <w:pStyle w:val="a3"/>
+              <w:spacing w:line="240" w:lineRule="auto"/>
+              <w:ind w:left="0"/>
+              <w:jc w:val="center"/>
+              <w:rPr>
+                <w:rFonts w:cs="Times New Roman"/>
+                <w:color w:val="000000"/>
+              </w:rPr>
+            </w:pPr>
+            <w:r>
+              <w:rPr>
+                <w:rFonts w:cs="Times New Roman"/>
+                <w:color w:val="000000"/>
+              </w:rPr>
+              <w:t>Целое</w:t>
+            </w:r>
+          </w:p>
+        </w:tc>
+        <w:tc>
+          <w:tcPr>
+            <w:tcW w:w="1701" w:type="dxa"/>
+            <w:tcBorders>
+              <w:left w:val="single" w:sz="4" w:space="0" w:color="000000"/>
+              <w:bottom w:val="single" w:sz="4" w:space="0" w:color="000000"/>
+              <w:right w:val="single" w:sz="4" w:space="0" w:color="000000"/>
+            </w:tcBorders>
+            <w:shd w:val="clear" w:color="auto" w:fill="auto"/>
+            <w:tcMar>
+              <w:top w:w="0" w:type="dxa"/>
+              <w:left w:w="108" w:type="dxa"/>
+              <w:bottom w:w="0" w:type="dxa"/>
+              <w:right w:w="108" w:type="dxa"/>
+            </w:tcMar>
+            <w:vAlign w:val="center"/>
+          </w:tcPr>
+          <w:p>
+            <w:pPr>
+              <w:pStyle w:val="a3"/>
+              <w:spacing w:line="240" w:lineRule="auto"/>
+              <w:ind w:left="0"/>
+              <w:jc w:val="center"/>
+              <w:rPr>
+                <w:rFonts w:cs="Times New Roman"/>
+                <w:color w:val="000000"/>
+              </w:rPr>
+            </w:pPr>
+            <w:r>
+              <w:rPr>
+                <w:rFonts w:cs="Times New Roman"/>
+                <w:color w:val="000000"/>
+              </w:rPr>
+              <w:t>-</w:t>
+            </w:r>
+          </w:p>
+        </w:tc>
+      </w:tr>
+    </w:tbl>
+    <w:p/>
+    <w:p>
+      <w:pPr>
+        <w:ind w:firstLine="708"/>
+        <w:jc w:val="right"/>
+      </w:pPr>
+      <w:r>
+        <w:t xml:space="preserve">Таблица </w:t>
+      </w:r>
+      <w:r>
+        <w:t>6</w:t>
+      </w:r>
+      <w:r>
+        <w:t xml:space="preserve"> – Таблица базы данных «</w:t>
+      </w:r>
+      <w:r>
+        <w:t>Должность</w:t>
+      </w:r>
+      <w:r>
+        <w:t>»</w:t>
+      </w:r>
+    </w:p>
+    <w:tbl>
+      <w:tblPr>
+        <w:tblW w:w="9654" w:type="dxa"/>
+        <w:tblInd w:w="137" w:type="dxa"/>
+        <w:tblLayout w:type="fixed"/>
+        <w:tblCellMar>
+          <w:left w:w="10" w:type="dxa"/>
+          <w:right w:w="10" w:type="dxa"/>
+        </w:tblCellMar>
+        <w:tblLook w:val="0000" w:firstRow="0" w:lastRow="0" w:firstColumn="0" w:lastColumn="0" w:noHBand="0" w:noVBand="0"/>
+      </w:tblPr>
+      <w:tblGrid>
+        <w:gridCol w:w="1985"/>
+        <w:gridCol w:w="1984"/>
+        <w:gridCol w:w="1134"/>
+        <w:gridCol w:w="1418"/>
+        <w:gridCol w:w="1417"/>
+        <w:gridCol w:w="1701"/>
+        <w:gridCol w:w="15"/>
+      </w:tblGrid>
+      <w:tr>
+        <w:tc>
+          <w:tcPr>
+            <w:tcW w:w="3969" w:type="dxa"/>
+            <w:gridSpan w:val="2"/>
+            <w:tcBorders>
+              <w:top w:val="single" w:sz="4" w:space="0" w:color="000000"/>
+              <w:left w:val="single" w:sz="4" w:space="0" w:color="000000"/>
+              <w:bottom w:val="single" w:sz="4" w:space="0" w:color="000000"/>
+              <w:right w:val="single" w:sz="4" w:space="0" w:color="000000"/>
+            </w:tcBorders>
+            <w:shd w:val="clear" w:color="auto" w:fill="auto"/>
+            <w:tcMar>
+              <w:top w:w="0" w:type="dxa"/>
+              <w:left w:w="108" w:type="dxa"/>
+              <w:bottom w:w="0" w:type="dxa"/>
+              <w:right w:w="108" w:type="dxa"/>
+            </w:tcMar>
+            <w:vAlign w:val="center"/>
+          </w:tcPr>
+          <w:p>
+            <w:pPr>
+              <w:pStyle w:val="a3"/>
+              <w:spacing w:line="240" w:lineRule="auto"/>
+              <w:ind w:left="0"/>
+              <w:jc w:val="center"/>
+              <w:rPr>
+                <w:rFonts w:cs="Times New Roman"/>
+              </w:rPr>
+            </w:pPr>
+            <w:r>
+              <w:rPr>
+                <w:rFonts w:cs="Times New Roman"/>
+              </w:rPr>
+              <w:t>Поле</w:t>
+            </w:r>
+          </w:p>
+        </w:tc>
+        <w:tc>
+          <w:tcPr>
+            <w:tcW w:w="1134" w:type="dxa"/>
+            <w:vMerge w:val="restart"/>
+            <w:tcBorders>
+              <w:top w:val="single" w:sz="4" w:space="0" w:color="000000"/>
+              <w:left w:val="single" w:sz="4" w:space="0" w:color="000000"/>
+              <w:right w:val="single" w:sz="4" w:space="0" w:color="000000"/>
+            </w:tcBorders>
+          </w:tcPr>
+          <w:p>
+            <w:pPr>
+              <w:pStyle w:val="a3"/>
+              <w:spacing w:line="240" w:lineRule="auto"/>
+              <w:ind w:left="0"/>
+              <w:jc w:val="center"/>
+              <w:rPr>
+                <w:rFonts w:cs="Times New Roman"/>
+              </w:rPr>
+            </w:pPr>
+            <w:r>
+              <w:rPr>
+                <w:rFonts w:cs="Times New Roman"/>
+              </w:rPr>
+              <w:t>Признак ключа</w:t>
+            </w:r>
+          </w:p>
+        </w:tc>
+        <w:tc>
+          <w:tcPr>
+            <w:tcW w:w="4551" w:type="dxa"/>
+            <w:gridSpan w:val="4"/>
+            <w:tcBorders>
+              <w:top w:val="single" w:sz="4" w:space="0" w:color="000000"/>
+              <w:left w:val="single" w:sz="4" w:space="0" w:color="000000"/>
+              <w:bottom w:val="single" w:sz="4" w:space="0" w:color="000000"/>
+              <w:right w:val="single" w:sz="4" w:space="0" w:color="000000"/>
+            </w:tcBorders>
+          </w:tcPr>
+          <w:p>
+            <w:pPr>
+              <w:pStyle w:val="a3"/>
+              <w:spacing w:line="240" w:lineRule="auto"/>
+              <w:ind w:left="0"/>
+              <w:jc w:val="center"/>
+              <w:rPr>
+                <w:rFonts w:cs="Times New Roman"/>
+              </w:rPr>
+            </w:pPr>
+            <w:r>
+              <w:rPr>
+                <w:rFonts w:cs="Times New Roman"/>
+              </w:rPr>
+              <w:t>Формат поля</w:t>
+            </w:r>
+          </w:p>
+        </w:tc>
+      </w:tr>
+      <w:tr>
+        <w:trPr>
+          <w:gridAfter w:val="1"/>
+          <w:wAfter w:w="15" w:type="dxa"/>
+        </w:trPr>
+        <w:tc>
+          <w:tcPr>
+            <w:tcW w:w="1985" w:type="dxa"/>
+            <w:tcBorders>
+              <w:top w:val="single" w:sz="4" w:space="0" w:color="000000"/>
+              <w:left w:val="single" w:sz="4" w:space="0" w:color="000000"/>
+              <w:bottom w:val="single" w:sz="4" w:space="0" w:color="000000"/>
+              <w:right w:val="single" w:sz="4" w:space="0" w:color="000000"/>
+            </w:tcBorders>
+            <w:shd w:val="clear" w:color="auto" w:fill="auto"/>
+            <w:tcMar>
+              <w:top w:w="0" w:type="dxa"/>
+              <w:left w:w="108" w:type="dxa"/>
+              <w:bottom w:w="0" w:type="dxa"/>
+              <w:right w:w="108" w:type="dxa"/>
+            </w:tcMar>
+            <w:vAlign w:val="center"/>
+          </w:tcPr>
+          <w:p>
+            <w:pPr>
+              <w:pStyle w:val="a3"/>
+              <w:spacing w:line="240" w:lineRule="auto"/>
+              <w:ind w:left="0"/>
+              <w:jc w:val="center"/>
+              <w:rPr>
+                <w:rFonts w:cs="Times New Roman"/>
+              </w:rPr>
+            </w:pPr>
+            <w:r>
+              <w:rPr>
+                <w:rFonts w:cs="Times New Roman"/>
+              </w:rPr>
+              <w:t>Наименование</w:t>
+            </w:r>
+          </w:p>
+        </w:tc>
+        <w:tc>
+          <w:tcPr>
+            <w:tcW w:w="1984" w:type="dxa"/>
+            <w:tcBorders>
+              <w:top w:val="single" w:sz="4" w:space="0" w:color="000000"/>
+              <w:left w:val="single" w:sz="4" w:space="0" w:color="000000"/>
+              <w:bottom w:val="single" w:sz="4" w:space="0" w:color="000000"/>
+              <w:right w:val="single" w:sz="4" w:space="0" w:color="000000"/>
+            </w:tcBorders>
+            <w:shd w:val="clear" w:color="auto" w:fill="auto"/>
+            <w:tcMar>
+              <w:top w:w="0" w:type="dxa"/>
+              <w:left w:w="108" w:type="dxa"/>
+              <w:bottom w:w="0" w:type="dxa"/>
+              <w:right w:w="108" w:type="dxa"/>
+            </w:tcMar>
+            <w:vAlign w:val="center"/>
+          </w:tcPr>
+          <w:p>
+            <w:pPr>
+              <w:pStyle w:val="a3"/>
+              <w:spacing w:line="240" w:lineRule="auto"/>
+              <w:ind w:left="0"/>
+              <w:jc w:val="center"/>
+              <w:rPr>
+                <w:rFonts w:cs="Times New Roman"/>
+                <w:lang w:val="en-US"/>
+              </w:rPr>
+            </w:pPr>
+            <w:proofErr w:type="spellStart"/>
+            <w:r>
+              <w:rPr>
+                <w:rFonts w:cs="Times New Roman"/>
+                <w:lang w:val="en-US"/>
+              </w:rPr>
+              <w:t>Обозначения</w:t>
+            </w:r>
+            <w:proofErr w:type="spellEnd"/>
+          </w:p>
+        </w:tc>
+        <w:tc>
+          <w:tcPr>
+            <w:tcW w:w="1134" w:type="dxa"/>
+            <w:vMerge/>
+            <w:tcBorders>
+              <w:left w:val="single" w:sz="4" w:space="0" w:color="000000"/>
+              <w:bottom w:val="single" w:sz="4" w:space="0" w:color="000000"/>
+              <w:right w:val="single" w:sz="4" w:space="0" w:color="000000"/>
+            </w:tcBorders>
+          </w:tcPr>
+          <w:p>
+            <w:pPr>
+              <w:pStyle w:val="a3"/>
+              <w:spacing w:line="240" w:lineRule="auto"/>
+              <w:ind w:left="0"/>
+              <w:jc w:val="center"/>
+              <w:rPr>
+                <w:rFonts w:cs="Times New Roman"/>
+              </w:rPr>
+            </w:pPr>
+          </w:p>
+        </w:tc>
+        <w:tc>
+          <w:tcPr>
+            <w:tcW w:w="1418" w:type="dxa"/>
+            <w:tcBorders>
+              <w:top w:val="single" w:sz="4" w:space="0" w:color="000000"/>
+              <w:left w:val="single" w:sz="4" w:space="0" w:color="000000"/>
+              <w:bottom w:val="single" w:sz="4" w:space="0" w:color="000000"/>
+              <w:right w:val="single" w:sz="4" w:space="0" w:color="000000"/>
+            </w:tcBorders>
+          </w:tcPr>
+          <w:p>
+            <w:pPr>
+              <w:pStyle w:val="a3"/>
+              <w:spacing w:line="240" w:lineRule="auto"/>
+              <w:ind w:left="-147"/>
+              <w:jc w:val="center"/>
+              <w:rPr>
+                <w:rFonts w:cs="Times New Roman"/>
+              </w:rPr>
+            </w:pPr>
+            <w:r>
+              <w:rPr>
+                <w:rFonts w:cs="Times New Roman"/>
+              </w:rPr>
+              <w:t>Тип</w:t>
+            </w:r>
+          </w:p>
+        </w:tc>
+        <w:tc>
+          <w:tcPr>
+            <w:tcW w:w="1417" w:type="dxa"/>
+            <w:tcBorders>
+              <w:top w:val="single" w:sz="4" w:space="0" w:color="000000"/>
+              <w:left w:val="single" w:sz="4" w:space="0" w:color="000000"/>
+              <w:bottom w:val="single" w:sz="4" w:space="0" w:color="000000"/>
+              <w:right w:val="single" w:sz="4" w:space="0" w:color="000000"/>
+            </w:tcBorders>
+            <w:shd w:val="clear" w:color="auto" w:fill="auto"/>
+            <w:tcMar>
+              <w:top w:w="0" w:type="dxa"/>
+              <w:left w:w="108" w:type="dxa"/>
+              <w:bottom w:w="0" w:type="dxa"/>
+              <w:right w:w="108" w:type="dxa"/>
+            </w:tcMar>
+            <w:vAlign w:val="center"/>
+          </w:tcPr>
+          <w:p>
+            <w:pPr>
+              <w:pStyle w:val="a3"/>
+              <w:spacing w:line="240" w:lineRule="auto"/>
+              <w:ind w:left="0"/>
+              <w:jc w:val="center"/>
+              <w:rPr>
+                <w:rFonts w:cs="Times New Roman"/>
+              </w:rPr>
+            </w:pPr>
+            <w:r>
+              <w:rPr>
+                <w:rFonts w:cs="Times New Roman"/>
+              </w:rPr>
+              <w:t>Размер</w:t>
+            </w:r>
+          </w:p>
+        </w:tc>
+        <w:tc>
+          <w:tcPr>
+            <w:tcW w:w="1701" w:type="dxa"/>
+            <w:tcBorders>
+              <w:top w:val="single" w:sz="4" w:space="0" w:color="000000"/>
+              <w:left w:val="single" w:sz="4" w:space="0" w:color="000000"/>
+              <w:bottom w:val="single" w:sz="4" w:space="0" w:color="000000"/>
+              <w:right w:val="single" w:sz="4" w:space="0" w:color="000000"/>
+            </w:tcBorders>
+            <w:shd w:val="clear" w:color="auto" w:fill="auto"/>
+            <w:tcMar>
+              <w:top w:w="0" w:type="dxa"/>
+              <w:left w:w="108" w:type="dxa"/>
+              <w:bottom w:w="0" w:type="dxa"/>
+              <w:right w:w="108" w:type="dxa"/>
+            </w:tcMar>
+            <w:vAlign w:val="center"/>
+          </w:tcPr>
+          <w:p>
+            <w:pPr>
+              <w:pStyle w:val="a3"/>
+              <w:spacing w:line="240" w:lineRule="auto"/>
+              <w:ind w:left="0"/>
+              <w:jc w:val="center"/>
+              <w:rPr>
+                <w:rFonts w:cs="Times New Roman"/>
+              </w:rPr>
+            </w:pPr>
+            <w:r>
+              <w:rPr>
+                <w:rFonts w:cs="Times New Roman"/>
+              </w:rPr>
+              <w:t>Точность</w:t>
+            </w:r>
+          </w:p>
+        </w:tc>
+      </w:tr>
+      <w:tr>
+        <w:trPr>
+          <w:gridAfter w:val="1"/>
+          <w:wAfter w:w="15" w:type="dxa"/>
+        </w:trPr>
+        <w:tc>
+          <w:tcPr>
+            <w:tcW w:w="1985" w:type="dxa"/>
+            <w:tcBorders>
+              <w:left w:val="single" w:sz="4" w:space="0" w:color="000000"/>
+              <w:bottom w:val="single" w:sz="4" w:space="0" w:color="auto"/>
+              <w:right w:val="single" w:sz="4" w:space="0" w:color="000000"/>
+            </w:tcBorders>
+            <w:shd w:val="clear" w:color="auto" w:fill="auto"/>
+            <w:tcMar>
+              <w:top w:w="0" w:type="dxa"/>
+              <w:left w:w="108" w:type="dxa"/>
+              <w:bottom w:w="0" w:type="dxa"/>
+              <w:right w:w="108" w:type="dxa"/>
+            </w:tcMar>
+            <w:vAlign w:val="center"/>
+          </w:tcPr>
+          <w:p>
+            <w:pPr>
+              <w:pStyle w:val="a3"/>
+              <w:spacing w:line="240" w:lineRule="auto"/>
+              <w:ind w:left="0"/>
+              <w:jc w:val="center"/>
+              <w:rPr>
+                <w:rFonts w:cs="Times New Roman"/>
+              </w:rPr>
+            </w:pPr>
+            <w:r>
+              <w:rPr>
+                <w:rFonts w:cs="Times New Roman"/>
+              </w:rPr>
+              <w:t xml:space="preserve">ПК </w:t>
+            </w:r>
+            <w:r>
+              <w:rPr>
+                <w:rFonts w:cs="Times New Roman"/>
+              </w:rPr>
+              <w:t>должности</w:t>
+            </w:r>
+          </w:p>
+        </w:tc>
+        <w:tc>
+          <w:tcPr>
+            <w:tcW w:w="1984" w:type="dxa"/>
+            <w:tcBorders>
+              <w:left w:val="single" w:sz="4" w:space="0" w:color="000000"/>
+              <w:bottom w:val="single" w:sz="4" w:space="0" w:color="auto"/>
+              <w:right w:val="single" w:sz="4" w:space="0" w:color="000000"/>
+            </w:tcBorders>
+            <w:shd w:val="clear" w:color="auto" w:fill="auto"/>
+            <w:tcMar>
+              <w:top w:w="0" w:type="dxa"/>
+              <w:left w:w="108" w:type="dxa"/>
+              <w:bottom w:w="0" w:type="dxa"/>
+              <w:right w:w="108" w:type="dxa"/>
+            </w:tcMar>
+            <w:vAlign w:val="center"/>
+          </w:tcPr>
+          <w:p>
+            <w:pPr>
+              <w:pStyle w:val="a3"/>
+              <w:spacing w:line="240" w:lineRule="auto"/>
+              <w:ind w:left="0"/>
+              <w:jc w:val="center"/>
+              <w:rPr>
+                <w:rFonts w:cs="Times New Roman"/>
+                <w:lang w:val="en-US"/>
+              </w:rPr>
+            </w:pPr>
+            <w:r>
+              <w:rPr>
+                <w:rFonts w:cs="Times New Roman"/>
+                <w:lang w:val="en-US"/>
+              </w:rPr>
+              <w:t>PK_</w:t>
+            </w:r>
+            <w:r>
+              <w:rPr>
+                <w:rFonts w:cs="Times New Roman"/>
+                <w:lang w:val="en-US"/>
+              </w:rPr>
+              <w:t xml:space="preserve"> </w:t>
+            </w:r>
+            <w:r>
+              <w:rPr>
+                <w:rFonts w:cs="Times New Roman"/>
+                <w:lang w:val="en-US"/>
+              </w:rPr>
+              <w:t>position</w:t>
+            </w:r>
+          </w:p>
+        </w:tc>
+        <w:tc>
+          <w:tcPr>
+            <w:tcW w:w="1134" w:type="dxa"/>
+            <w:tcBorders>
+              <w:left w:val="single" w:sz="4" w:space="0" w:color="000000"/>
+              <w:bottom w:val="single" w:sz="4" w:space="0" w:color="auto"/>
+              <w:right w:val="single" w:sz="4" w:space="0" w:color="000000"/>
+            </w:tcBorders>
+          </w:tcPr>
+          <w:p>
+            <w:pPr>
+              <w:pStyle w:val="a3"/>
+              <w:spacing w:line="240" w:lineRule="auto"/>
+              <w:ind w:left="0"/>
+              <w:jc w:val="center"/>
+              <w:rPr>
+                <w:rFonts w:cs="Times New Roman"/>
+                <w:color w:val="000000"/>
+                <w:lang w:val="en-US"/>
+              </w:rPr>
+            </w:pPr>
+            <w:r>
+              <w:rPr>
+                <w:rFonts w:cs="Times New Roman"/>
+                <w:color w:val="000000"/>
+                <w:lang w:val="en-US"/>
+              </w:rPr>
+              <w:t>PK</w:t>
+            </w:r>
+          </w:p>
+        </w:tc>
+        <w:tc>
+          <w:tcPr>
+            <w:tcW w:w="1418" w:type="dxa"/>
+            <w:tcBorders>
+              <w:left w:val="single" w:sz="4" w:space="0" w:color="000000"/>
+              <w:bottom w:val="single" w:sz="4" w:space="0" w:color="auto"/>
+              <w:right w:val="single" w:sz="4" w:space="0" w:color="000000"/>
+            </w:tcBorders>
+          </w:tcPr>
+          <w:p>
+            <w:pPr>
+              <w:pStyle w:val="a3"/>
+              <w:spacing w:line="240" w:lineRule="auto"/>
+              <w:ind w:left="0"/>
+              <w:jc w:val="center"/>
+              <w:rPr>
+                <w:rFonts w:cs="Times New Roman"/>
+                <w:color w:val="000000"/>
+              </w:rPr>
+            </w:pPr>
+            <w:r>
+              <w:rPr>
+                <w:rFonts w:cs="Times New Roman"/>
+                <w:color w:val="000000"/>
+              </w:rPr>
+              <w:t>Числовой</w:t>
+            </w:r>
+          </w:p>
+        </w:tc>
+        <w:tc>
+          <w:tcPr>
+            <w:tcW w:w="1417" w:type="dxa"/>
+            <w:tcBorders>
+              <w:left w:val="single" w:sz="4" w:space="0" w:color="000000"/>
+              <w:bottom w:val="single" w:sz="4" w:space="0" w:color="auto"/>
+              <w:right w:val="single" w:sz="4" w:space="0" w:color="000000"/>
+            </w:tcBorders>
+            <w:shd w:val="clear" w:color="auto" w:fill="auto"/>
+            <w:tcMar>
+              <w:top w:w="0" w:type="dxa"/>
+              <w:left w:w="108" w:type="dxa"/>
+              <w:bottom w:w="0" w:type="dxa"/>
+              <w:right w:w="108" w:type="dxa"/>
+            </w:tcMar>
+            <w:vAlign w:val="center"/>
+          </w:tcPr>
+          <w:p>
+            <w:pPr>
+              <w:pStyle w:val="a3"/>
+              <w:spacing w:line="240" w:lineRule="auto"/>
+              <w:ind w:left="0"/>
+              <w:jc w:val="center"/>
+              <w:rPr>
+                <w:rFonts w:cs="Times New Roman"/>
+                <w:color w:val="000000"/>
+              </w:rPr>
+            </w:pPr>
+            <w:r>
+              <w:rPr>
+                <w:rFonts w:cs="Times New Roman"/>
+                <w:color w:val="000000"/>
+              </w:rPr>
+              <w:t>Целое</w:t>
+            </w:r>
+          </w:p>
+        </w:tc>
+        <w:tc>
+          <w:tcPr>
+            <w:tcW w:w="1701" w:type="dxa"/>
+            <w:tcBorders>
+              <w:left w:val="single" w:sz="4" w:space="0" w:color="000000"/>
+              <w:bottom w:val="single" w:sz="4" w:space="0" w:color="auto"/>
+              <w:right w:val="single" w:sz="4" w:space="0" w:color="000000"/>
+            </w:tcBorders>
+            <w:shd w:val="clear" w:color="auto" w:fill="auto"/>
+            <w:tcMar>
+              <w:top w:w="0" w:type="dxa"/>
+              <w:left w:w="108" w:type="dxa"/>
+              <w:bottom w:w="0" w:type="dxa"/>
+              <w:right w:w="108" w:type="dxa"/>
+            </w:tcMar>
+            <w:vAlign w:val="center"/>
+          </w:tcPr>
+          <w:p>
+            <w:pPr>
+              <w:pStyle w:val="a3"/>
+              <w:spacing w:line="240" w:lineRule="auto"/>
+              <w:ind w:left="0"/>
+              <w:jc w:val="center"/>
+              <w:rPr>
+                <w:rFonts w:cs="Times New Roman"/>
+                <w:color w:val="000000"/>
+              </w:rPr>
+            </w:pPr>
+            <w:r>
+              <w:rPr>
+                <w:rFonts w:cs="Times New Roman"/>
+                <w:color w:val="000000"/>
+              </w:rPr>
+              <w:t>-</w:t>
+            </w:r>
+          </w:p>
+        </w:tc>
+      </w:tr>
+      <w:tr>
+        <w:trPr>
+          <w:gridAfter w:val="1"/>
+          <w:wAfter w:w="15" w:type="dxa"/>
+        </w:trPr>
+        <w:tc>
+          <w:tcPr>
+            <w:tcW w:w="1985" w:type="dxa"/>
+            <w:tcBorders>
+              <w:top w:val="single" w:sz="4" w:space="0" w:color="auto"/>
+              <w:left w:val="single" w:sz="4" w:space="0" w:color="auto"/>
+              <w:bottom w:val="single" w:sz="4" w:space="0" w:color="auto"/>
+              <w:right w:val="single" w:sz="4" w:space="0" w:color="auto"/>
+            </w:tcBorders>
+            <w:shd w:val="clear" w:color="auto" w:fill="auto"/>
+            <w:tcMar>
+              <w:top w:w="0" w:type="dxa"/>
+              <w:left w:w="108" w:type="dxa"/>
+              <w:bottom w:w="0" w:type="dxa"/>
+              <w:right w:w="108" w:type="dxa"/>
+            </w:tcMar>
+            <w:vAlign w:val="center"/>
+          </w:tcPr>
+          <w:p>
+            <w:pPr>
+              <w:pStyle w:val="a3"/>
+              <w:spacing w:line="240" w:lineRule="auto"/>
+              <w:ind w:left="0"/>
+              <w:jc w:val="center"/>
+              <w:rPr>
+                <w:rFonts w:cs="Times New Roman"/>
+              </w:rPr>
+            </w:pPr>
+            <w:proofErr w:type="spellStart"/>
+            <w:r>
+              <w:rPr>
+                <w:rFonts w:cs="Times New Roman"/>
+              </w:rPr>
+              <w:t>Наимениование</w:t>
+            </w:r>
+            <w:proofErr w:type="spellEnd"/>
+            <w:r>
+              <w:rPr>
+                <w:rFonts w:cs="Times New Roman"/>
+              </w:rPr>
+              <w:t xml:space="preserve"> должности</w:t>
+            </w:r>
+          </w:p>
+        </w:tc>
+        <w:tc>
+          <w:tcPr>
+            <w:tcW w:w="1984" w:type="dxa"/>
+            <w:tcBorders>
+              <w:top w:val="single" w:sz="4" w:space="0" w:color="auto"/>
+              <w:left w:val="single" w:sz="4" w:space="0" w:color="auto"/>
+              <w:bottom w:val="single" w:sz="4" w:space="0" w:color="auto"/>
+              <w:right w:val="single" w:sz="4" w:space="0" w:color="auto"/>
+            </w:tcBorders>
+            <w:shd w:val="clear" w:color="auto" w:fill="auto"/>
+            <w:tcMar>
+              <w:top w:w="0" w:type="dxa"/>
+              <w:left w:w="108" w:type="dxa"/>
+              <w:bottom w:w="0" w:type="dxa"/>
+              <w:right w:w="108" w:type="dxa"/>
+            </w:tcMar>
+            <w:vAlign w:val="center"/>
+          </w:tcPr>
+          <w:p>
+            <w:pPr>
+              <w:pStyle w:val="a3"/>
+              <w:spacing w:line="240" w:lineRule="auto"/>
+              <w:ind w:left="0"/>
+              <w:jc w:val="center"/>
+              <w:rPr>
+                <w:rFonts w:cs="Times New Roman"/>
+                <w:lang w:val="en-US"/>
+              </w:rPr>
+            </w:pPr>
+            <w:proofErr w:type="spellStart"/>
+            <w:r>
+              <w:rPr>
+                <w:rFonts w:cs="Times New Roman"/>
+                <w:lang w:val="en-US"/>
+              </w:rPr>
+              <w:t>Name_</w:t>
+            </w:r>
+            <w:r>
+              <w:rPr>
+                <w:rFonts w:cs="Times New Roman"/>
+                <w:lang w:val="en-US"/>
+              </w:rPr>
+              <w:t>position</w:t>
+            </w:r>
+            <w:proofErr w:type="spellEnd"/>
+          </w:p>
+        </w:tc>
+        <w:tc>
+          <w:tcPr>
+            <w:tcW w:w="1134" w:type="dxa"/>
+            <w:tcBorders>
+              <w:top w:val="single" w:sz="4" w:space="0" w:color="auto"/>
+              <w:left w:val="single" w:sz="4" w:space="0" w:color="auto"/>
+              <w:bottom w:val="single" w:sz="4" w:space="0" w:color="auto"/>
+              <w:right w:val="single" w:sz="4" w:space="0" w:color="auto"/>
+            </w:tcBorders>
+          </w:tcPr>
+          <w:p>
+            <w:pPr>
+              <w:pStyle w:val="a3"/>
+              <w:spacing w:line="240" w:lineRule="auto"/>
+              <w:ind w:left="0"/>
+              <w:jc w:val="center"/>
+              <w:rPr>
+                <w:rFonts w:cs="Times New Roman"/>
+                <w:color w:val="000000"/>
+                <w:lang w:val="en-US"/>
+              </w:rPr>
+            </w:pPr>
+          </w:p>
+        </w:tc>
+        <w:tc>
+          <w:tcPr>
+            <w:tcW w:w="1418" w:type="dxa"/>
+            <w:tcBorders>
+              <w:top w:val="single" w:sz="4" w:space="0" w:color="auto"/>
+              <w:left w:val="single" w:sz="4" w:space="0" w:color="auto"/>
+              <w:bottom w:val="single" w:sz="4" w:space="0" w:color="auto"/>
+              <w:right w:val="single" w:sz="4" w:space="0" w:color="auto"/>
+            </w:tcBorders>
+          </w:tcPr>
+          <w:p>
+            <w:pPr>
+              <w:pStyle w:val="a3"/>
+              <w:spacing w:line="240" w:lineRule="auto"/>
+              <w:ind w:left="0"/>
+              <w:jc w:val="center"/>
+              <w:rPr>
+                <w:rFonts w:cs="Times New Roman"/>
+                <w:color w:val="000000"/>
+              </w:rPr>
+            </w:pPr>
+            <w:r>
+              <w:rPr>
+                <w:rFonts w:cs="Times New Roman"/>
+                <w:color w:val="000000"/>
+              </w:rPr>
+              <w:t>Текстовый</w:t>
+            </w:r>
+          </w:p>
+        </w:tc>
+        <w:tc>
+          <w:tcPr>
+            <w:tcW w:w="1417" w:type="dxa"/>
+            <w:tcBorders>
+              <w:top w:val="single" w:sz="4" w:space="0" w:color="auto"/>
+              <w:left w:val="single" w:sz="4" w:space="0" w:color="auto"/>
+              <w:bottom w:val="single" w:sz="4" w:space="0" w:color="auto"/>
+              <w:right w:val="single" w:sz="4" w:space="0" w:color="auto"/>
+            </w:tcBorders>
+            <w:shd w:val="clear" w:color="auto" w:fill="auto"/>
+            <w:tcMar>
+              <w:top w:w="0" w:type="dxa"/>
+              <w:left w:w="108" w:type="dxa"/>
+              <w:bottom w:w="0" w:type="dxa"/>
+              <w:right w:w="108" w:type="dxa"/>
+            </w:tcMar>
+            <w:vAlign w:val="center"/>
+          </w:tcPr>
+          <w:p>
+            <w:pPr>
+              <w:pStyle w:val="a3"/>
+              <w:spacing w:line="240" w:lineRule="auto"/>
+              <w:ind w:left="0"/>
+              <w:jc w:val="center"/>
+              <w:rPr>
+                <w:rFonts w:cs="Times New Roman"/>
+                <w:color w:val="000000"/>
+              </w:rPr>
+            </w:pPr>
+            <w:r>
+              <w:rPr>
+                <w:rFonts w:cs="Times New Roman"/>
+                <w:color w:val="000000"/>
+              </w:rPr>
+              <w:t>40</w:t>
+            </w:r>
+          </w:p>
+        </w:tc>
+        <w:tc>
+          <w:tcPr>
+            <w:tcW w:w="1701" w:type="dxa"/>
+            <w:tcBorders>
+              <w:top w:val="single" w:sz="4" w:space="0" w:color="auto"/>
+              <w:left w:val="single" w:sz="4" w:space="0" w:color="auto"/>
+              <w:bottom w:val="single" w:sz="4" w:space="0" w:color="auto"/>
+              <w:right w:val="single" w:sz="4" w:space="0" w:color="auto"/>
+            </w:tcBorders>
+            <w:shd w:val="clear" w:color="auto" w:fill="auto"/>
+            <w:tcMar>
+              <w:top w:w="0" w:type="dxa"/>
+              <w:left w:w="108" w:type="dxa"/>
+              <w:bottom w:w="0" w:type="dxa"/>
+              <w:right w:w="108" w:type="dxa"/>
+            </w:tcMar>
+            <w:vAlign w:val="center"/>
+          </w:tcPr>
+          <w:p>
+            <w:pPr>
+              <w:pStyle w:val="a3"/>
+              <w:spacing w:line="240" w:lineRule="auto"/>
+              <w:ind w:left="0"/>
+              <w:jc w:val="center"/>
+              <w:rPr>
+                <w:rFonts w:cs="Times New Roman"/>
+                <w:color w:val="000000"/>
+              </w:rPr>
+            </w:pPr>
+            <w:r>
+              <w:rPr>
+                <w:rFonts w:cs="Times New Roman"/>
+                <w:color w:val="000000"/>
+              </w:rPr>
+              <w:t>-</w:t>
+            </w:r>
+          </w:p>
+        </w:tc>
+      </w:tr>
+    </w:tbl>
+    <w:p/>
+    <w:p>
+      <w:pPr>
+        <w:ind w:firstLine="708"/>
+        <w:jc w:val="right"/>
+      </w:pPr>
+      <w:r>
+        <w:t xml:space="preserve">Таблица </w:t>
+      </w:r>
+      <w:r>
+        <w:t>7</w:t>
+      </w:r>
+      <w:r>
+        <w:t xml:space="preserve"> </w:t>
+      </w:r>
+      <w:r>
+        <w:t>– Таблица базы данных «Администрация»</w:t>
+      </w:r>
+    </w:p>
+    <w:tbl>
+      <w:tblPr>
+        <w:tblW w:w="9654" w:type="dxa"/>
+        <w:tblInd w:w="137" w:type="dxa"/>
+        <w:tblLayout w:type="fixed"/>
+        <w:tblCellMar>
+          <w:left w:w="10" w:type="dxa"/>
+          <w:right w:w="10" w:type="dxa"/>
+        </w:tblCellMar>
+        <w:tblLook w:val="0000" w:firstRow="0" w:lastRow="0" w:firstColumn="0" w:lastColumn="0" w:noHBand="0" w:noVBand="0"/>
+      </w:tblPr>
+      <w:tblGrid>
+        <w:gridCol w:w="1985"/>
+        <w:gridCol w:w="1984"/>
+        <w:gridCol w:w="1134"/>
+        <w:gridCol w:w="1418"/>
+        <w:gridCol w:w="1417"/>
+        <w:gridCol w:w="1701"/>
+        <w:gridCol w:w="15"/>
+      </w:tblGrid>
+      <w:tr>
+        <w:tc>
+          <w:tcPr>
+            <w:tcW w:w="3969" w:type="dxa"/>
+            <w:gridSpan w:val="2"/>
+            <w:tcBorders>
+              <w:top w:val="single" w:sz="4" w:space="0" w:color="000000"/>
+              <w:left w:val="single" w:sz="4" w:space="0" w:color="000000"/>
+              <w:bottom w:val="single" w:sz="4" w:space="0" w:color="000000"/>
+              <w:right w:val="single" w:sz="4" w:space="0" w:color="000000"/>
+            </w:tcBorders>
+            <w:shd w:val="clear" w:color="auto" w:fill="auto"/>
+            <w:tcMar>
+              <w:top w:w="0" w:type="dxa"/>
+              <w:left w:w="108" w:type="dxa"/>
+              <w:bottom w:w="0" w:type="dxa"/>
+              <w:right w:w="108" w:type="dxa"/>
+            </w:tcMar>
+            <w:vAlign w:val="center"/>
+          </w:tcPr>
+          <w:p>
+            <w:pPr>
+              <w:pStyle w:val="a3"/>
+              <w:spacing w:line="240" w:lineRule="auto"/>
+              <w:ind w:left="0"/>
+              <w:jc w:val="center"/>
+              <w:rPr>
+                <w:rFonts w:cs="Times New Roman"/>
+              </w:rPr>
+            </w:pPr>
+            <w:r>
+              <w:rPr>
+                <w:rFonts w:cs="Times New Roman"/>
+              </w:rPr>
+              <w:t>Поле</w:t>
+            </w:r>
+          </w:p>
+        </w:tc>
+        <w:tc>
+          <w:tcPr>
+            <w:tcW w:w="1134" w:type="dxa"/>
+            <w:vMerge w:val="restart"/>
+            <w:tcBorders>
+              <w:top w:val="single" w:sz="4" w:space="0" w:color="000000"/>
+              <w:left w:val="single" w:sz="4" w:space="0" w:color="000000"/>
+              <w:right w:val="single" w:sz="4" w:space="0" w:color="000000"/>
+            </w:tcBorders>
+          </w:tcPr>
+          <w:p>
+            <w:pPr>
+              <w:pStyle w:val="a3"/>
+              <w:spacing w:line="240" w:lineRule="auto"/>
+              <w:ind w:left="0"/>
+              <w:jc w:val="center"/>
+              <w:rPr>
+                <w:rFonts w:cs="Times New Roman"/>
+              </w:rPr>
+            </w:pPr>
+            <w:r>
+              <w:rPr>
+                <w:rFonts w:cs="Times New Roman"/>
+              </w:rPr>
+              <w:t>Признак ключа</w:t>
+            </w:r>
+          </w:p>
+        </w:tc>
+        <w:tc>
+          <w:tcPr>
+            <w:tcW w:w="4551" w:type="dxa"/>
+            <w:gridSpan w:val="4"/>
+            <w:tcBorders>
+              <w:top w:val="single" w:sz="4" w:space="0" w:color="000000"/>
+              <w:left w:val="single" w:sz="4" w:space="0" w:color="000000"/>
+              <w:bottom w:val="single" w:sz="4" w:space="0" w:color="000000"/>
+              <w:right w:val="single" w:sz="4" w:space="0" w:color="000000"/>
+            </w:tcBorders>
+          </w:tcPr>
+          <w:p>
+            <w:pPr>
+              <w:pStyle w:val="a3"/>
+              <w:spacing w:line="240" w:lineRule="auto"/>
+              <w:ind w:left="0"/>
+              <w:jc w:val="center"/>
+              <w:rPr>
+                <w:rFonts w:cs="Times New Roman"/>
+              </w:rPr>
+            </w:pPr>
+            <w:r>
+              <w:rPr>
+                <w:rFonts w:cs="Times New Roman"/>
+              </w:rPr>
+              <w:t>Формат поля</w:t>
+            </w:r>
+          </w:p>
+        </w:tc>
+      </w:tr>
+      <w:tr>
+        <w:trPr>
+          <w:gridAfter w:val="1"/>
+          <w:wAfter w:w="15" w:type="dxa"/>
+        </w:trPr>
+        <w:tc>
+          <w:tcPr>
+            <w:tcW w:w="1985" w:type="dxa"/>
+            <w:tcBorders>
+              <w:top w:val="single" w:sz="4" w:space="0" w:color="000000"/>
+              <w:left w:val="single" w:sz="4" w:space="0" w:color="000000"/>
+              <w:bottom w:val="single" w:sz="4" w:space="0" w:color="000000"/>
+              <w:right w:val="single" w:sz="4" w:space="0" w:color="000000"/>
+            </w:tcBorders>
+            <w:shd w:val="clear" w:color="auto" w:fill="auto"/>
+            <w:tcMar>
+              <w:top w:w="0" w:type="dxa"/>
+              <w:left w:w="108" w:type="dxa"/>
+              <w:bottom w:w="0" w:type="dxa"/>
+              <w:right w:w="108" w:type="dxa"/>
+            </w:tcMar>
+            <w:vAlign w:val="center"/>
+          </w:tcPr>
+          <w:p>
+            <w:pPr>
+              <w:pStyle w:val="a3"/>
+              <w:spacing w:line="240" w:lineRule="auto"/>
+              <w:ind w:left="0"/>
+              <w:jc w:val="center"/>
+              <w:rPr>
+                <w:rFonts w:cs="Times New Roman"/>
+              </w:rPr>
+            </w:pPr>
+            <w:r>
+              <w:rPr>
+                <w:rFonts w:cs="Times New Roman"/>
+              </w:rPr>
+              <w:t>Наименование</w:t>
+            </w:r>
+          </w:p>
+        </w:tc>
+        <w:tc>
+          <w:tcPr>
+            <w:tcW w:w="1984" w:type="dxa"/>
+            <w:tcBorders>
+              <w:top w:val="single" w:sz="4" w:space="0" w:color="000000"/>
+              <w:left w:val="single" w:sz="4" w:space="0" w:color="000000"/>
+              <w:bottom w:val="single" w:sz="4" w:space="0" w:color="000000"/>
+              <w:right w:val="single" w:sz="4" w:space="0" w:color="000000"/>
+            </w:tcBorders>
+            <w:shd w:val="clear" w:color="auto" w:fill="auto"/>
+            <w:tcMar>
+              <w:top w:w="0" w:type="dxa"/>
+              <w:left w:w="108" w:type="dxa"/>
+              <w:bottom w:w="0" w:type="dxa"/>
+              <w:right w:w="108" w:type="dxa"/>
+            </w:tcMar>
+            <w:vAlign w:val="center"/>
+          </w:tcPr>
+          <w:p>
+            <w:pPr>
+              <w:pStyle w:val="a3"/>
+              <w:spacing w:line="240" w:lineRule="auto"/>
+              <w:ind w:left="0"/>
+              <w:jc w:val="center"/>
+              <w:rPr>
+                <w:rFonts w:cs="Times New Roman"/>
+                <w:lang w:val="en-US"/>
+              </w:rPr>
+            </w:pPr>
+            <w:proofErr w:type="spellStart"/>
+            <w:r>
+              <w:rPr>
+                <w:rFonts w:cs="Times New Roman"/>
+                <w:lang w:val="en-US"/>
+              </w:rPr>
+              <w:t>Обозначения</w:t>
+            </w:r>
+            <w:proofErr w:type="spellEnd"/>
+          </w:p>
+        </w:tc>
+        <w:tc>
+          <w:tcPr>
+            <w:tcW w:w="1134" w:type="dxa"/>
+            <w:vMerge/>
+            <w:tcBorders>
+              <w:left w:val="single" w:sz="4" w:space="0" w:color="000000"/>
+              <w:bottom w:val="single" w:sz="4" w:space="0" w:color="000000"/>
+              <w:right w:val="single" w:sz="4" w:space="0" w:color="000000"/>
+            </w:tcBorders>
+          </w:tcPr>
+          <w:p>
+            <w:pPr>
+              <w:pStyle w:val="a3"/>
+              <w:spacing w:line="240" w:lineRule="auto"/>
+              <w:ind w:left="0"/>
+              <w:jc w:val="center"/>
+              <w:rPr>
+                <w:rFonts w:cs="Times New Roman"/>
+              </w:rPr>
+            </w:pPr>
+          </w:p>
+        </w:tc>
+        <w:tc>
+          <w:tcPr>
+            <w:tcW w:w="1418" w:type="dxa"/>
+            <w:tcBorders>
+              <w:top w:val="single" w:sz="4" w:space="0" w:color="000000"/>
+              <w:left w:val="single" w:sz="4" w:space="0" w:color="000000"/>
+              <w:bottom w:val="single" w:sz="4" w:space="0" w:color="000000"/>
+              <w:right w:val="single" w:sz="4" w:space="0" w:color="000000"/>
+            </w:tcBorders>
+          </w:tcPr>
+          <w:p>
+            <w:pPr>
+              <w:pStyle w:val="a3"/>
+              <w:spacing w:line="240" w:lineRule="auto"/>
+              <w:ind w:left="-147"/>
+              <w:jc w:val="center"/>
+              <w:rPr>
+                <w:rFonts w:cs="Times New Roman"/>
+              </w:rPr>
+            </w:pPr>
+            <w:r>
+              <w:rPr>
+                <w:rFonts w:cs="Times New Roman"/>
+              </w:rPr>
+              <w:t>Тип</w:t>
+            </w:r>
+          </w:p>
+        </w:tc>
+        <w:tc>
+          <w:tcPr>
+            <w:tcW w:w="1417" w:type="dxa"/>
+            <w:tcBorders>
+              <w:top w:val="single" w:sz="4" w:space="0" w:color="000000"/>
+              <w:left w:val="single" w:sz="4" w:space="0" w:color="000000"/>
+              <w:bottom w:val="single" w:sz="4" w:space="0" w:color="000000"/>
+              <w:right w:val="single" w:sz="4" w:space="0" w:color="000000"/>
+            </w:tcBorders>
+            <w:shd w:val="clear" w:color="auto" w:fill="auto"/>
+            <w:tcMar>
+              <w:top w:w="0" w:type="dxa"/>
+              <w:left w:w="108" w:type="dxa"/>
+              <w:bottom w:w="0" w:type="dxa"/>
+              <w:right w:w="108" w:type="dxa"/>
+            </w:tcMar>
+            <w:vAlign w:val="center"/>
+          </w:tcPr>
+          <w:p>
+            <w:pPr>
+              <w:pStyle w:val="a3"/>
+              <w:spacing w:line="240" w:lineRule="auto"/>
+              <w:ind w:left="0"/>
+              <w:jc w:val="center"/>
+              <w:rPr>
+                <w:rFonts w:cs="Times New Roman"/>
+              </w:rPr>
+            </w:pPr>
+            <w:r>
+              <w:rPr>
+                <w:rFonts w:cs="Times New Roman"/>
+              </w:rPr>
+              <w:t>Размер</w:t>
+            </w:r>
+          </w:p>
+        </w:tc>
+        <w:tc>
+          <w:tcPr>
+            <w:tcW w:w="1701" w:type="dxa"/>
+            <w:tcBorders>
+              <w:top w:val="single" w:sz="4" w:space="0" w:color="000000"/>
+              <w:left w:val="single" w:sz="4" w:space="0" w:color="000000"/>
+              <w:bottom w:val="single" w:sz="4" w:space="0" w:color="000000"/>
+              <w:right w:val="single" w:sz="4" w:space="0" w:color="000000"/>
+            </w:tcBorders>
+            <w:shd w:val="clear" w:color="auto" w:fill="auto"/>
+            <w:tcMar>
+              <w:top w:w="0" w:type="dxa"/>
+              <w:left w:w="108" w:type="dxa"/>
+              <w:bottom w:w="0" w:type="dxa"/>
+              <w:right w:w="108" w:type="dxa"/>
+            </w:tcMar>
+            <w:vAlign w:val="center"/>
+          </w:tcPr>
+          <w:p>
+            <w:pPr>
+              <w:pStyle w:val="a3"/>
+              <w:spacing w:line="240" w:lineRule="auto"/>
+              <w:ind w:left="0"/>
+              <w:jc w:val="center"/>
+              <w:rPr>
+                <w:rFonts w:cs="Times New Roman"/>
+              </w:rPr>
+            </w:pPr>
+            <w:r>
+              <w:rPr>
+                <w:rFonts w:cs="Times New Roman"/>
+              </w:rPr>
+              <w:t>Точность</w:t>
+            </w:r>
+          </w:p>
+        </w:tc>
+      </w:tr>
+      <w:tr>
+        <w:trPr>
+          <w:gridAfter w:val="1"/>
+          <w:wAfter w:w="15" w:type="dxa"/>
+        </w:trPr>
+        <w:tc>
+          <w:tcPr>
+            <w:tcW w:w="1985" w:type="dxa"/>
+            <w:tcBorders>
+              <w:left w:val="single" w:sz="4" w:space="0" w:color="000000"/>
+              <w:bottom w:val="single" w:sz="4" w:space="0" w:color="auto"/>
+              <w:right w:val="single" w:sz="4" w:space="0" w:color="000000"/>
+            </w:tcBorders>
+            <w:shd w:val="clear" w:color="auto" w:fill="auto"/>
+            <w:tcMar>
+              <w:top w:w="0" w:type="dxa"/>
+              <w:left w:w="108" w:type="dxa"/>
+              <w:bottom w:w="0" w:type="dxa"/>
+              <w:right w:w="108" w:type="dxa"/>
+            </w:tcMar>
+            <w:vAlign w:val="center"/>
+          </w:tcPr>
+          <w:p>
+            <w:pPr>
+              <w:pStyle w:val="a3"/>
+              <w:spacing w:line="240" w:lineRule="auto"/>
+              <w:ind w:left="0"/>
+              <w:jc w:val="center"/>
+              <w:rPr>
+                <w:rFonts w:cs="Times New Roman"/>
+              </w:rPr>
+            </w:pPr>
+            <w:r>
+              <w:rPr>
+                <w:rFonts w:cs="Times New Roman"/>
+              </w:rPr>
+              <w:t xml:space="preserve">ПК </w:t>
+            </w:r>
+            <w:r>
+              <w:rPr>
+                <w:rFonts w:cs="Times New Roman"/>
+              </w:rPr>
+              <w:t>администрации</w:t>
+            </w:r>
+          </w:p>
+        </w:tc>
+        <w:tc>
+          <w:tcPr>
+            <w:tcW w:w="1984" w:type="dxa"/>
+            <w:tcBorders>
+              <w:left w:val="single" w:sz="4" w:space="0" w:color="000000"/>
+              <w:bottom w:val="single" w:sz="4" w:space="0" w:color="auto"/>
+              <w:right w:val="single" w:sz="4" w:space="0" w:color="000000"/>
+            </w:tcBorders>
+            <w:shd w:val="clear" w:color="auto" w:fill="auto"/>
+            <w:tcMar>
+              <w:top w:w="0" w:type="dxa"/>
+              <w:left w:w="108" w:type="dxa"/>
+              <w:bottom w:w="0" w:type="dxa"/>
+              <w:right w:w="108" w:type="dxa"/>
+            </w:tcMar>
+            <w:vAlign w:val="center"/>
+          </w:tcPr>
+          <w:p>
+            <w:pPr>
+              <w:pStyle w:val="a3"/>
+              <w:spacing w:line="240" w:lineRule="auto"/>
+              <w:ind w:left="0"/>
+              <w:jc w:val="center"/>
+              <w:rPr>
+                <w:rFonts w:cs="Times New Roman"/>
+                <w:lang w:val="en-US"/>
+              </w:rPr>
+            </w:pPr>
+            <w:proofErr w:type="spellStart"/>
+            <w:r>
+              <w:rPr>
+                <w:rFonts w:cs="Times New Roman"/>
+                <w:lang w:val="en-US"/>
+              </w:rPr>
+              <w:t>PK_</w:t>
+            </w:r>
+            <w:r>
+              <w:rPr>
+                <w:rFonts w:cs="Times New Roman"/>
+                <w:lang w:val="en-US"/>
+              </w:rPr>
+              <w:t>admin</w:t>
+            </w:r>
+            <w:proofErr w:type="spellEnd"/>
+          </w:p>
+        </w:tc>
+        <w:tc>
+          <w:tcPr>
+            <w:tcW w:w="1134" w:type="dxa"/>
+            <w:tcBorders>
+              <w:left w:val="single" w:sz="4" w:space="0" w:color="000000"/>
+              <w:bottom w:val="single" w:sz="4" w:space="0" w:color="auto"/>
+              <w:right w:val="single" w:sz="4" w:space="0" w:color="000000"/>
+            </w:tcBorders>
+          </w:tcPr>
+          <w:p>
+            <w:pPr>
+              <w:pStyle w:val="a3"/>
+              <w:spacing w:line="240" w:lineRule="auto"/>
+              <w:ind w:left="0"/>
+              <w:jc w:val="center"/>
+              <w:rPr>
+                <w:rFonts w:cs="Times New Roman"/>
+                <w:color w:val="000000"/>
+                <w:lang w:val="en-US"/>
+              </w:rPr>
+            </w:pPr>
+            <w:r>
+              <w:rPr>
+                <w:rFonts w:cs="Times New Roman"/>
+                <w:color w:val="000000"/>
+                <w:lang w:val="en-US"/>
+              </w:rPr>
+              <w:t>PK</w:t>
+            </w:r>
+          </w:p>
+        </w:tc>
+        <w:tc>
+          <w:tcPr>
+            <w:tcW w:w="1418" w:type="dxa"/>
+            <w:tcBorders>
+              <w:left w:val="single" w:sz="4" w:space="0" w:color="000000"/>
+              <w:bottom w:val="single" w:sz="4" w:space="0" w:color="auto"/>
+              <w:right w:val="single" w:sz="4" w:space="0" w:color="000000"/>
+            </w:tcBorders>
+          </w:tcPr>
+          <w:p>
+            <w:pPr>
+              <w:pStyle w:val="a3"/>
+              <w:spacing w:line="240" w:lineRule="auto"/>
+              <w:ind w:left="0"/>
+              <w:jc w:val="center"/>
+              <w:rPr>
+                <w:rFonts w:cs="Times New Roman"/>
+                <w:color w:val="000000"/>
+              </w:rPr>
+            </w:pPr>
+            <w:r>
+              <w:rPr>
+                <w:rFonts w:cs="Times New Roman"/>
+                <w:color w:val="000000"/>
+              </w:rPr>
+              <w:t>Числовой</w:t>
+            </w:r>
+          </w:p>
+        </w:tc>
+        <w:tc>
+          <w:tcPr>
+            <w:tcW w:w="1417" w:type="dxa"/>
+            <w:tcBorders>
+              <w:left w:val="single" w:sz="4" w:space="0" w:color="000000"/>
+              <w:bottom w:val="single" w:sz="4" w:space="0" w:color="auto"/>
+              <w:right w:val="single" w:sz="4" w:space="0" w:color="000000"/>
+            </w:tcBorders>
+            <w:shd w:val="clear" w:color="auto" w:fill="auto"/>
+            <w:tcMar>
+              <w:top w:w="0" w:type="dxa"/>
+              <w:left w:w="108" w:type="dxa"/>
+              <w:bottom w:w="0" w:type="dxa"/>
+              <w:right w:w="108" w:type="dxa"/>
+            </w:tcMar>
+            <w:vAlign w:val="center"/>
+          </w:tcPr>
+          <w:p>
+            <w:pPr>
+              <w:pStyle w:val="a3"/>
+              <w:spacing w:line="240" w:lineRule="auto"/>
+              <w:ind w:left="0"/>
+              <w:jc w:val="center"/>
+              <w:rPr>
+                <w:rFonts w:cs="Times New Roman"/>
+                <w:color w:val="000000"/>
+              </w:rPr>
+            </w:pPr>
+            <w:r>
+              <w:rPr>
+                <w:rFonts w:cs="Times New Roman"/>
+                <w:color w:val="000000"/>
+              </w:rPr>
+              <w:t>Целое</w:t>
+            </w:r>
+          </w:p>
+        </w:tc>
+        <w:tc>
+          <w:tcPr>
+            <w:tcW w:w="1701" w:type="dxa"/>
+            <w:tcBorders>
+              <w:left w:val="single" w:sz="4" w:space="0" w:color="000000"/>
+              <w:bottom w:val="single" w:sz="4" w:space="0" w:color="auto"/>
+              <w:right w:val="single" w:sz="4" w:space="0" w:color="000000"/>
+            </w:tcBorders>
+            <w:shd w:val="clear" w:color="auto" w:fill="auto"/>
+            <w:tcMar>
+              <w:top w:w="0" w:type="dxa"/>
+              <w:left w:w="108" w:type="dxa"/>
+              <w:bottom w:w="0" w:type="dxa"/>
+              <w:right w:w="108" w:type="dxa"/>
+            </w:tcMar>
+            <w:vAlign w:val="center"/>
+          </w:tcPr>
+          <w:p>
+            <w:pPr>
+              <w:pStyle w:val="a3"/>
+              <w:spacing w:line="240" w:lineRule="auto"/>
+              <w:ind w:left="0"/>
+              <w:jc w:val="center"/>
+              <w:rPr>
+                <w:rFonts w:cs="Times New Roman"/>
+                <w:color w:val="000000"/>
+              </w:rPr>
+            </w:pPr>
+            <w:r>
+              <w:rPr>
+                <w:rFonts w:cs="Times New Roman"/>
+                <w:color w:val="000000"/>
+              </w:rPr>
+              <w:t>-</w:t>
+            </w:r>
+          </w:p>
+        </w:tc>
+      </w:tr>
+      <w:tr>
+        <w:trPr>
+          <w:gridAfter w:val="1"/>
+          <w:wAfter w:w="15" w:type="dxa"/>
+        </w:trPr>
+        <w:tc>
+          <w:tcPr>
+            <w:tcW w:w="1985" w:type="dxa"/>
+            <w:tcBorders>
+              <w:top w:val="single" w:sz="4" w:space="0" w:color="auto"/>
+              <w:left w:val="single" w:sz="4" w:space="0" w:color="auto"/>
+              <w:bottom w:val="single" w:sz="4" w:space="0" w:color="auto"/>
+              <w:right w:val="single" w:sz="4" w:space="0" w:color="auto"/>
+            </w:tcBorders>
+            <w:shd w:val="clear" w:color="auto" w:fill="auto"/>
+            <w:tcMar>
+              <w:top w:w="0" w:type="dxa"/>
+              <w:left w:w="108" w:type="dxa"/>
+              <w:bottom w:w="0" w:type="dxa"/>
+              <w:right w:w="108" w:type="dxa"/>
+            </w:tcMar>
+            <w:vAlign w:val="center"/>
+          </w:tcPr>
+          <w:p>
+            <w:pPr>
+              <w:pStyle w:val="a3"/>
+              <w:spacing w:line="240" w:lineRule="auto"/>
+              <w:ind w:left="0"/>
+              <w:jc w:val="center"/>
+              <w:rPr>
+                <w:rFonts w:cs="Times New Roman"/>
+              </w:rPr>
+            </w:pPr>
+            <w:r>
+              <w:rPr>
+                <w:rFonts w:cs="Times New Roman"/>
+              </w:rPr>
+              <w:t xml:space="preserve">ВК </w:t>
+            </w:r>
+            <w:r>
+              <w:rPr>
+                <w:rFonts w:cs="Times New Roman"/>
+              </w:rPr>
+              <w:t>должность</w:t>
+            </w:r>
+          </w:p>
+        </w:tc>
+        <w:tc>
+          <w:tcPr>
+            <w:tcW w:w="1984" w:type="dxa"/>
+            <w:tcBorders>
+              <w:top w:val="single" w:sz="4" w:space="0" w:color="auto"/>
+              <w:left w:val="single" w:sz="4" w:space="0" w:color="auto"/>
+              <w:bottom w:val="single" w:sz="4" w:space="0" w:color="auto"/>
+              <w:right w:val="single" w:sz="4" w:space="0" w:color="auto"/>
+            </w:tcBorders>
+            <w:shd w:val="clear" w:color="auto" w:fill="auto"/>
+            <w:tcMar>
+              <w:top w:w="0" w:type="dxa"/>
+              <w:left w:w="108" w:type="dxa"/>
+              <w:bottom w:w="0" w:type="dxa"/>
+              <w:right w:w="108" w:type="dxa"/>
+            </w:tcMar>
+            <w:vAlign w:val="center"/>
+          </w:tcPr>
+          <w:p>
+            <w:pPr>
+              <w:pStyle w:val="a3"/>
+              <w:spacing w:line="240" w:lineRule="auto"/>
+              <w:ind w:left="0"/>
+              <w:jc w:val="center"/>
+              <w:rPr>
+                <w:rFonts w:cs="Times New Roman"/>
+                <w:lang w:val="en-US"/>
+              </w:rPr>
+            </w:pPr>
+            <w:proofErr w:type="spellStart"/>
+            <w:r>
+              <w:rPr>
+                <w:rFonts w:cs="Times New Roman"/>
+                <w:lang w:val="en-US"/>
+              </w:rPr>
+              <w:t>FK_</w:t>
+            </w:r>
+            <w:r>
+              <w:rPr>
+                <w:rFonts w:cs="Times New Roman"/>
+                <w:lang w:val="en-US"/>
+              </w:rPr>
+              <w:t>position</w:t>
+            </w:r>
+            <w:proofErr w:type="spellEnd"/>
+          </w:p>
+        </w:tc>
+        <w:tc>
+          <w:tcPr>
+            <w:tcW w:w="1134" w:type="dxa"/>
+            <w:tcBorders>
+              <w:top w:val="single" w:sz="4" w:space="0" w:color="auto"/>
+              <w:left w:val="single" w:sz="4" w:space="0" w:color="auto"/>
+              <w:bottom w:val="single" w:sz="4" w:space="0" w:color="auto"/>
+              <w:right w:val="single" w:sz="4" w:space="0" w:color="auto"/>
+            </w:tcBorders>
+          </w:tcPr>
+          <w:p>
+            <w:pPr>
+              <w:pStyle w:val="a3"/>
+              <w:spacing w:line="240" w:lineRule="auto"/>
+              <w:ind w:left="0"/>
+              <w:jc w:val="center"/>
+              <w:rPr>
+                <w:rFonts w:cs="Times New Roman"/>
+                <w:color w:val="000000"/>
+                <w:lang w:val="en-US"/>
+              </w:rPr>
+            </w:pPr>
+            <w:r>
+              <w:rPr>
+                <w:rFonts w:cs="Times New Roman"/>
+                <w:color w:val="000000"/>
+                <w:lang w:val="en-US"/>
+              </w:rPr>
+              <w:t>FK</w:t>
+            </w:r>
+          </w:p>
+        </w:tc>
+        <w:tc>
+          <w:tcPr>
+            <w:tcW w:w="1418" w:type="dxa"/>
+            <w:tcBorders>
+              <w:top w:val="single" w:sz="4" w:space="0" w:color="auto"/>
+              <w:left w:val="single" w:sz="4" w:space="0" w:color="auto"/>
+              <w:bottom w:val="single" w:sz="4" w:space="0" w:color="auto"/>
+              <w:right w:val="single" w:sz="4" w:space="0" w:color="auto"/>
+            </w:tcBorders>
+          </w:tcPr>
+          <w:p>
+            <w:pPr>
+              <w:pStyle w:val="a3"/>
+              <w:spacing w:line="240" w:lineRule="auto"/>
+              <w:ind w:left="0"/>
+              <w:jc w:val="center"/>
+              <w:rPr>
+                <w:rFonts w:cs="Times New Roman"/>
+                <w:color w:val="000000"/>
+              </w:rPr>
+            </w:pPr>
+            <w:r>
+              <w:rPr>
+                <w:rFonts w:cs="Times New Roman"/>
+                <w:color w:val="000000"/>
+              </w:rPr>
+              <w:t>Числовой</w:t>
+            </w:r>
+          </w:p>
+        </w:tc>
+        <w:tc>
+          <w:tcPr>
+            <w:tcW w:w="1417" w:type="dxa"/>
+            <w:tcBorders>
+              <w:top w:val="single" w:sz="4" w:space="0" w:color="auto"/>
+              <w:left w:val="single" w:sz="4" w:space="0" w:color="auto"/>
+              <w:bottom w:val="single" w:sz="4" w:space="0" w:color="auto"/>
+              <w:right w:val="single" w:sz="4" w:space="0" w:color="auto"/>
+            </w:tcBorders>
+            <w:shd w:val="clear" w:color="auto" w:fill="auto"/>
+            <w:tcMar>
+              <w:top w:w="0" w:type="dxa"/>
+              <w:left w:w="108" w:type="dxa"/>
+              <w:bottom w:w="0" w:type="dxa"/>
+              <w:right w:w="108" w:type="dxa"/>
+            </w:tcMar>
+            <w:vAlign w:val="center"/>
+          </w:tcPr>
+          <w:p>
+            <w:pPr>
+              <w:pStyle w:val="a3"/>
+              <w:spacing w:line="240" w:lineRule="auto"/>
+              <w:ind w:left="0"/>
+              <w:jc w:val="center"/>
+              <w:rPr>
+                <w:rFonts w:cs="Times New Roman"/>
+                <w:color w:val="000000"/>
+              </w:rPr>
+            </w:pPr>
+            <w:r>
+              <w:rPr>
+                <w:rFonts w:cs="Times New Roman"/>
+                <w:color w:val="000000"/>
+              </w:rPr>
+              <w:t>Целое</w:t>
+            </w:r>
+          </w:p>
+        </w:tc>
+        <w:tc>
+          <w:tcPr>
+            <w:tcW w:w="1701" w:type="dxa"/>
+            <w:tcBorders>
+              <w:top w:val="single" w:sz="4" w:space="0" w:color="auto"/>
+              <w:left w:val="single" w:sz="4" w:space="0" w:color="auto"/>
+              <w:bottom w:val="single" w:sz="4" w:space="0" w:color="auto"/>
+              <w:right w:val="single" w:sz="4" w:space="0" w:color="auto"/>
+            </w:tcBorders>
+            <w:shd w:val="clear" w:color="auto" w:fill="auto"/>
+            <w:tcMar>
+              <w:top w:w="0" w:type="dxa"/>
+              <w:left w:w="108" w:type="dxa"/>
+              <w:bottom w:w="0" w:type="dxa"/>
+              <w:right w:w="108" w:type="dxa"/>
+            </w:tcMar>
+            <w:vAlign w:val="center"/>
+          </w:tcPr>
+          <w:p>
+            <w:pPr>
+              <w:pStyle w:val="a3"/>
+              <w:spacing w:line="240" w:lineRule="auto"/>
+              <w:ind w:left="0"/>
+              <w:jc w:val="center"/>
+              <w:rPr>
+                <w:rFonts w:cs="Times New Roman"/>
+                <w:color w:val="000000"/>
+              </w:rPr>
+            </w:pPr>
+            <w:r>
+              <w:rPr>
+                <w:rFonts w:cs="Times New Roman"/>
+                <w:color w:val="000000"/>
+              </w:rPr>
+              <w:t>-</w:t>
+            </w:r>
+          </w:p>
+        </w:tc>
+      </w:tr>
+      <w:tr>
+        <w:trPr>
+          <w:gridAfter w:val="1"/>
+          <w:wAfter w:w="15" w:type="dxa"/>
+        </w:trPr>
+        <w:tc>
+          <w:tcPr>
+            <w:tcW w:w="1985" w:type="dxa"/>
+            <w:tcBorders>
+              <w:top w:val="single" w:sz="4" w:space="0" w:color="auto"/>
+              <w:left w:val="single" w:sz="4" w:space="0" w:color="auto"/>
+              <w:bottom w:val="single" w:sz="4" w:space="0" w:color="auto"/>
+              <w:right w:val="single" w:sz="4" w:space="0" w:color="auto"/>
+            </w:tcBorders>
+            <w:shd w:val="clear" w:color="auto" w:fill="auto"/>
+            <w:tcMar>
+              <w:top w:w="0" w:type="dxa"/>
+              <w:left w:w="108" w:type="dxa"/>
+              <w:bottom w:w="0" w:type="dxa"/>
+              <w:right w:w="108" w:type="dxa"/>
+            </w:tcMar>
+            <w:vAlign w:val="center"/>
+          </w:tcPr>
+          <w:p>
+            <w:pPr>
+              <w:pStyle w:val="a3"/>
+              <w:spacing w:line="240" w:lineRule="auto"/>
+              <w:ind w:left="0"/>
+              <w:jc w:val="center"/>
+              <w:rPr>
+                <w:rFonts w:cs="Times New Roman"/>
+              </w:rPr>
+            </w:pPr>
+            <w:r>
+              <w:rPr>
+                <w:rFonts w:cs="Times New Roman"/>
+              </w:rPr>
+              <w:t>ВК пользователя</w:t>
+            </w:r>
+          </w:p>
+        </w:tc>
+        <w:tc>
+          <w:tcPr>
+            <w:tcW w:w="1984" w:type="dxa"/>
+            <w:tcBorders>
+              <w:top w:val="single" w:sz="4" w:space="0" w:color="auto"/>
+              <w:left w:val="single" w:sz="4" w:space="0" w:color="auto"/>
+              <w:bottom w:val="single" w:sz="4" w:space="0" w:color="auto"/>
+              <w:right w:val="single" w:sz="4" w:space="0" w:color="auto"/>
+            </w:tcBorders>
+            <w:shd w:val="clear" w:color="auto" w:fill="auto"/>
+            <w:tcMar>
+              <w:top w:w="0" w:type="dxa"/>
+              <w:left w:w="108" w:type="dxa"/>
+              <w:bottom w:w="0" w:type="dxa"/>
+              <w:right w:w="108" w:type="dxa"/>
+            </w:tcMar>
+            <w:vAlign w:val="center"/>
+          </w:tcPr>
+          <w:p>
+            <w:pPr>
+              <w:pStyle w:val="a3"/>
+              <w:spacing w:line="240" w:lineRule="auto"/>
+              <w:ind w:left="0"/>
+              <w:jc w:val="center"/>
+              <w:rPr>
+                <w:rFonts w:cs="Times New Roman"/>
+                <w:lang w:val="en-US"/>
+              </w:rPr>
+            </w:pPr>
+            <w:proofErr w:type="spellStart"/>
+            <w:r>
+              <w:rPr>
+                <w:rFonts w:cs="Times New Roman"/>
+                <w:lang w:val="en-US"/>
+              </w:rPr>
+              <w:t>FK_teacher</w:t>
+            </w:r>
+            <w:proofErr w:type="spellEnd"/>
+          </w:p>
+        </w:tc>
+        <w:tc>
+          <w:tcPr>
+            <w:tcW w:w="1134" w:type="dxa"/>
+            <w:tcBorders>
+              <w:top w:val="single" w:sz="4" w:space="0" w:color="auto"/>
+              <w:left w:val="single" w:sz="4" w:space="0" w:color="auto"/>
+              <w:bottom w:val="single" w:sz="4" w:space="0" w:color="auto"/>
+              <w:right w:val="single" w:sz="4" w:space="0" w:color="auto"/>
+            </w:tcBorders>
+          </w:tcPr>
+          <w:p>
+            <w:pPr>
+              <w:pStyle w:val="a3"/>
+              <w:spacing w:line="240" w:lineRule="auto"/>
+              <w:ind w:left="0"/>
+              <w:jc w:val="center"/>
+              <w:rPr>
+                <w:rFonts w:cs="Times New Roman"/>
+                <w:color w:val="000000"/>
+                <w:lang w:val="en-US"/>
+              </w:rPr>
+            </w:pPr>
+            <w:r>
+              <w:rPr>
+                <w:rFonts w:cs="Times New Roman"/>
+                <w:color w:val="000000"/>
+                <w:lang w:val="en-US"/>
+              </w:rPr>
+              <w:t>FK</w:t>
+            </w:r>
+          </w:p>
+        </w:tc>
+        <w:tc>
+          <w:tcPr>
+            <w:tcW w:w="1418" w:type="dxa"/>
+            <w:tcBorders>
+              <w:top w:val="single" w:sz="4" w:space="0" w:color="auto"/>
+              <w:left w:val="single" w:sz="4" w:space="0" w:color="auto"/>
+              <w:bottom w:val="single" w:sz="4" w:space="0" w:color="auto"/>
+              <w:right w:val="single" w:sz="4" w:space="0" w:color="auto"/>
+            </w:tcBorders>
+          </w:tcPr>
+          <w:p>
+            <w:pPr>
+              <w:pStyle w:val="a3"/>
+              <w:spacing w:line="240" w:lineRule="auto"/>
+              <w:ind w:left="0"/>
+              <w:jc w:val="center"/>
+              <w:rPr>
+                <w:rFonts w:cs="Times New Roman"/>
+                <w:color w:val="000000"/>
+              </w:rPr>
+            </w:pPr>
+            <w:r>
+              <w:rPr>
+                <w:rFonts w:cs="Times New Roman"/>
+                <w:color w:val="000000"/>
+              </w:rPr>
+              <w:t>Числовой</w:t>
+            </w:r>
+          </w:p>
+        </w:tc>
+        <w:tc>
+          <w:tcPr>
+            <w:tcW w:w="1417" w:type="dxa"/>
+            <w:tcBorders>
+              <w:top w:val="single" w:sz="4" w:space="0" w:color="auto"/>
+              <w:left w:val="single" w:sz="4" w:space="0" w:color="auto"/>
+              <w:bottom w:val="single" w:sz="4" w:space="0" w:color="auto"/>
+              <w:right w:val="single" w:sz="4" w:space="0" w:color="auto"/>
+            </w:tcBorders>
+            <w:shd w:val="clear" w:color="auto" w:fill="auto"/>
+            <w:tcMar>
+              <w:top w:w="0" w:type="dxa"/>
+              <w:left w:w="108" w:type="dxa"/>
+              <w:bottom w:w="0" w:type="dxa"/>
+              <w:right w:w="108" w:type="dxa"/>
+            </w:tcMar>
+            <w:vAlign w:val="center"/>
+          </w:tcPr>
+          <w:p>
+            <w:pPr>
+              <w:pStyle w:val="a3"/>
+              <w:spacing w:line="240" w:lineRule="auto"/>
+              <w:ind w:left="0"/>
+              <w:jc w:val="center"/>
+              <w:rPr>
+                <w:rFonts w:cs="Times New Roman"/>
+                <w:color w:val="000000"/>
+              </w:rPr>
+            </w:pPr>
+            <w:r>
+              <w:rPr>
+                <w:rFonts w:cs="Times New Roman"/>
+                <w:color w:val="000000"/>
+              </w:rPr>
+              <w:t>Целое</w:t>
+            </w:r>
+          </w:p>
+        </w:tc>
+        <w:tc>
+          <w:tcPr>
+            <w:tcW w:w="1701" w:type="dxa"/>
+            <w:tcBorders>
+              <w:top w:val="single" w:sz="4" w:space="0" w:color="auto"/>
+              <w:left w:val="single" w:sz="4" w:space="0" w:color="auto"/>
+              <w:bottom w:val="single" w:sz="4" w:space="0" w:color="auto"/>
+              <w:right w:val="single" w:sz="4" w:space="0" w:color="auto"/>
+            </w:tcBorders>
+            <w:shd w:val="clear" w:color="auto" w:fill="auto"/>
+            <w:tcMar>
+              <w:top w:w="0" w:type="dxa"/>
+              <w:left w:w="108" w:type="dxa"/>
+              <w:bottom w:w="0" w:type="dxa"/>
+              <w:right w:w="108" w:type="dxa"/>
+            </w:tcMar>
+            <w:vAlign w:val="center"/>
+          </w:tcPr>
+          <w:p>
+            <w:pPr>
+              <w:pStyle w:val="a3"/>
+              <w:spacing w:line="240" w:lineRule="auto"/>
+              <w:ind w:left="0"/>
+              <w:jc w:val="center"/>
+              <w:rPr>
+                <w:rFonts w:cs="Times New Roman"/>
+                <w:color w:val="000000"/>
+              </w:rPr>
+            </w:pPr>
+            <w:r>
+              <w:rPr>
+                <w:rFonts w:cs="Times New Roman"/>
+                <w:color w:val="000000"/>
+              </w:rPr>
+              <w:t>-</w:t>
+            </w:r>
+          </w:p>
+        </w:tc>
+      </w:tr>
+    </w:tbl>
+    <w:p/>
+    <w:p>
+      <w:pPr>
+        <w:ind w:firstLine="708"/>
+        <w:jc w:val="right"/>
+      </w:pPr>
+      <w:r>
+        <w:t xml:space="preserve">Таблица </w:t>
+      </w:r>
+      <w:r>
+        <w:t>8</w:t>
+      </w:r>
+      <w:r>
+        <w:t xml:space="preserve"> – Таблица базы данных «</w:t>
+      </w:r>
+      <w:r>
+        <w:t>Системные администраторы</w:t>
+      </w:r>
+      <w:r>
+        <w:t>»</w:t>
+      </w:r>
+    </w:p>
+    <w:tbl>
+      <w:tblPr>
+        <w:tblW w:w="9654" w:type="dxa"/>
+        <w:tblInd w:w="137" w:type="dxa"/>
+        <w:tblLayout w:type="fixed"/>
+        <w:tblCellMar>
+          <w:left w:w="10" w:type="dxa"/>
+          <w:right w:w="10" w:type="dxa"/>
+        </w:tblCellMar>
+        <w:tblLook w:val="0000" w:firstRow="0" w:lastRow="0" w:firstColumn="0" w:lastColumn="0" w:noHBand="0" w:noVBand="0"/>
+      </w:tblPr>
+      <w:tblGrid>
+        <w:gridCol w:w="1985"/>
+        <w:gridCol w:w="1984"/>
+        <w:gridCol w:w="1134"/>
+        <w:gridCol w:w="1418"/>
+        <w:gridCol w:w="1417"/>
+        <w:gridCol w:w="1701"/>
+        <w:gridCol w:w="15"/>
+      </w:tblGrid>
+      <w:tr>
+        <w:tc>
+          <w:tcPr>
+            <w:tcW w:w="3969" w:type="dxa"/>
+            <w:gridSpan w:val="2"/>
+            <w:tcBorders>
+              <w:top w:val="single" w:sz="4" w:space="0" w:color="000000"/>
+              <w:left w:val="single" w:sz="4" w:space="0" w:color="000000"/>
+              <w:bottom w:val="single" w:sz="4" w:space="0" w:color="000000"/>
+              <w:right w:val="single" w:sz="4" w:space="0" w:color="000000"/>
+            </w:tcBorders>
+            <w:shd w:val="clear" w:color="auto" w:fill="auto"/>
+            <w:tcMar>
+              <w:top w:w="0" w:type="dxa"/>
+              <w:left w:w="108" w:type="dxa"/>
+              <w:bottom w:w="0" w:type="dxa"/>
+              <w:right w:w="108" w:type="dxa"/>
+            </w:tcMar>
+            <w:vAlign w:val="center"/>
+          </w:tcPr>
+          <w:p>
+            <w:pPr>
+              <w:pStyle w:val="a3"/>
+              <w:spacing w:line="240" w:lineRule="auto"/>
+              <w:ind w:left="0"/>
+              <w:jc w:val="center"/>
+              <w:rPr>
+                <w:rFonts w:cs="Times New Roman"/>
+              </w:rPr>
+            </w:pPr>
+            <w:r>
+              <w:rPr>
+                <w:rFonts w:cs="Times New Roman"/>
+              </w:rPr>
+              <w:t>Поле</w:t>
+            </w:r>
+          </w:p>
+        </w:tc>
+        <w:tc>
+          <w:tcPr>
+            <w:tcW w:w="1134" w:type="dxa"/>
+            <w:vMerge w:val="restart"/>
+            <w:tcBorders>
+              <w:top w:val="single" w:sz="4" w:space="0" w:color="000000"/>
+              <w:left w:val="single" w:sz="4" w:space="0" w:color="000000"/>
+              <w:right w:val="single" w:sz="4" w:space="0" w:color="000000"/>
+            </w:tcBorders>
+          </w:tcPr>
+          <w:p>
+            <w:pPr>
+              <w:pStyle w:val="a3"/>
+              <w:spacing w:line="240" w:lineRule="auto"/>
+              <w:ind w:left="0"/>
+              <w:jc w:val="center"/>
+              <w:rPr>
+                <w:rFonts w:cs="Times New Roman"/>
+              </w:rPr>
+            </w:pPr>
+            <w:r>
+              <w:rPr>
+                <w:rFonts w:cs="Times New Roman"/>
+              </w:rPr>
+              <w:t>Признак ключа</w:t>
+            </w:r>
+          </w:p>
+        </w:tc>
+        <w:tc>
+          <w:tcPr>
+            <w:tcW w:w="4551" w:type="dxa"/>
+            <w:gridSpan w:val="4"/>
+            <w:tcBorders>
+              <w:top w:val="single" w:sz="4" w:space="0" w:color="000000"/>
+              <w:left w:val="single" w:sz="4" w:space="0" w:color="000000"/>
+              <w:bottom w:val="single" w:sz="4" w:space="0" w:color="000000"/>
+              <w:right w:val="single" w:sz="4" w:space="0" w:color="000000"/>
+            </w:tcBorders>
+          </w:tcPr>
+          <w:p>
+            <w:pPr>
+              <w:pStyle w:val="a3"/>
+              <w:spacing w:line="240" w:lineRule="auto"/>
+              <w:ind w:left="0"/>
+              <w:jc w:val="center"/>
+              <w:rPr>
+                <w:rFonts w:cs="Times New Roman"/>
+              </w:rPr>
+            </w:pPr>
+            <w:r>
+              <w:rPr>
+                <w:rFonts w:cs="Times New Roman"/>
+              </w:rPr>
+              <w:t>Формат поля</w:t>
+            </w:r>
+          </w:p>
+        </w:tc>
+      </w:tr>
+      <w:tr>
+        <w:trPr>
+          <w:gridAfter w:val="1"/>
+          <w:wAfter w:w="15" w:type="dxa"/>
+        </w:trPr>
+        <w:tc>
+          <w:tcPr>
+            <w:tcW w:w="1985" w:type="dxa"/>
+            <w:tcBorders>
+              <w:top w:val="single" w:sz="4" w:space="0" w:color="000000"/>
+              <w:left w:val="single" w:sz="4" w:space="0" w:color="000000"/>
+              <w:bottom w:val="single" w:sz="4" w:space="0" w:color="000000"/>
+              <w:right w:val="single" w:sz="4" w:space="0" w:color="000000"/>
+            </w:tcBorders>
+            <w:shd w:val="clear" w:color="auto" w:fill="auto"/>
+            <w:tcMar>
+              <w:top w:w="0" w:type="dxa"/>
+              <w:left w:w="108" w:type="dxa"/>
+              <w:bottom w:w="0" w:type="dxa"/>
+              <w:right w:w="108" w:type="dxa"/>
+            </w:tcMar>
+            <w:vAlign w:val="center"/>
+          </w:tcPr>
+          <w:p>
+            <w:pPr>
+              <w:pStyle w:val="a3"/>
+              <w:spacing w:line="240" w:lineRule="auto"/>
+              <w:ind w:left="0"/>
+              <w:jc w:val="center"/>
+              <w:rPr>
+                <w:rFonts w:cs="Times New Roman"/>
+              </w:rPr>
+            </w:pPr>
+            <w:r>
+              <w:rPr>
+                <w:rFonts w:cs="Times New Roman"/>
+              </w:rPr>
+              <w:t>Наименование</w:t>
+            </w:r>
+          </w:p>
+        </w:tc>
+        <w:tc>
+          <w:tcPr>
+            <w:tcW w:w="1984" w:type="dxa"/>
+            <w:tcBorders>
+              <w:top w:val="single" w:sz="4" w:space="0" w:color="000000"/>
+              <w:left w:val="single" w:sz="4" w:space="0" w:color="000000"/>
+              <w:bottom w:val="single" w:sz="4" w:space="0" w:color="000000"/>
+              <w:right w:val="single" w:sz="4" w:space="0" w:color="000000"/>
+            </w:tcBorders>
+            <w:shd w:val="clear" w:color="auto" w:fill="auto"/>
+            <w:tcMar>
+              <w:top w:w="0" w:type="dxa"/>
+              <w:left w:w="108" w:type="dxa"/>
+              <w:bottom w:w="0" w:type="dxa"/>
+              <w:right w:w="108" w:type="dxa"/>
+            </w:tcMar>
+            <w:vAlign w:val="center"/>
+          </w:tcPr>
+          <w:p>
+            <w:pPr>
+              <w:pStyle w:val="a3"/>
+              <w:spacing w:line="240" w:lineRule="auto"/>
+              <w:ind w:left="0"/>
+              <w:jc w:val="center"/>
+              <w:rPr>
+                <w:rFonts w:cs="Times New Roman"/>
+                <w:lang w:val="en-US"/>
+              </w:rPr>
+            </w:pPr>
+            <w:proofErr w:type="spellStart"/>
+            <w:r>
+              <w:rPr>
+                <w:rFonts w:cs="Times New Roman"/>
+                <w:lang w:val="en-US"/>
+              </w:rPr>
+              <w:t>Обозначения</w:t>
+            </w:r>
+            <w:proofErr w:type="spellEnd"/>
+          </w:p>
+        </w:tc>
+        <w:tc>
+          <w:tcPr>
+            <w:tcW w:w="1134" w:type="dxa"/>
+            <w:vMerge/>
+            <w:tcBorders>
+              <w:left w:val="single" w:sz="4" w:space="0" w:color="000000"/>
+              <w:bottom w:val="single" w:sz="4" w:space="0" w:color="000000"/>
+              <w:right w:val="single" w:sz="4" w:space="0" w:color="000000"/>
+            </w:tcBorders>
+          </w:tcPr>
+          <w:p>
+            <w:pPr>
+              <w:pStyle w:val="a3"/>
+              <w:spacing w:line="240" w:lineRule="auto"/>
+              <w:ind w:left="0"/>
+              <w:jc w:val="center"/>
+              <w:rPr>
+                <w:rFonts w:cs="Times New Roman"/>
+              </w:rPr>
+            </w:pPr>
+          </w:p>
+        </w:tc>
+        <w:tc>
+          <w:tcPr>
+            <w:tcW w:w="1418" w:type="dxa"/>
+            <w:tcBorders>
+              <w:top w:val="single" w:sz="4" w:space="0" w:color="000000"/>
+              <w:left w:val="single" w:sz="4" w:space="0" w:color="000000"/>
+              <w:bottom w:val="single" w:sz="4" w:space="0" w:color="000000"/>
+              <w:right w:val="single" w:sz="4" w:space="0" w:color="000000"/>
+            </w:tcBorders>
+          </w:tcPr>
+          <w:p>
+            <w:pPr>
+              <w:pStyle w:val="a3"/>
+              <w:spacing w:line="240" w:lineRule="auto"/>
+              <w:ind w:left="-147"/>
+              <w:jc w:val="center"/>
+              <w:rPr>
+                <w:rFonts w:cs="Times New Roman"/>
+              </w:rPr>
+            </w:pPr>
+            <w:r>
+              <w:rPr>
+                <w:rFonts w:cs="Times New Roman"/>
+              </w:rPr>
+              <w:t>Тип</w:t>
+            </w:r>
+          </w:p>
+        </w:tc>
+        <w:tc>
+          <w:tcPr>
+            <w:tcW w:w="1417" w:type="dxa"/>
+            <w:tcBorders>
+              <w:top w:val="single" w:sz="4" w:space="0" w:color="000000"/>
+              <w:left w:val="single" w:sz="4" w:space="0" w:color="000000"/>
+              <w:bottom w:val="single" w:sz="4" w:space="0" w:color="000000"/>
+              <w:right w:val="single" w:sz="4" w:space="0" w:color="000000"/>
+            </w:tcBorders>
+            <w:shd w:val="clear" w:color="auto" w:fill="auto"/>
+            <w:tcMar>
+              <w:top w:w="0" w:type="dxa"/>
+              <w:left w:w="108" w:type="dxa"/>
+              <w:bottom w:w="0" w:type="dxa"/>
+              <w:right w:w="108" w:type="dxa"/>
+            </w:tcMar>
+            <w:vAlign w:val="center"/>
+          </w:tcPr>
+          <w:p>
+            <w:pPr>
+              <w:pStyle w:val="a3"/>
+              <w:spacing w:line="240" w:lineRule="auto"/>
+              <w:ind w:left="0"/>
+              <w:jc w:val="center"/>
+              <w:rPr>
+                <w:rFonts w:cs="Times New Roman"/>
+              </w:rPr>
+            </w:pPr>
+            <w:r>
+              <w:rPr>
+                <w:rFonts w:cs="Times New Roman"/>
+              </w:rPr>
+              <w:t>Размер</w:t>
+            </w:r>
+          </w:p>
+        </w:tc>
+        <w:tc>
+          <w:tcPr>
+            <w:tcW w:w="1701" w:type="dxa"/>
+            <w:tcBorders>
+              <w:top w:val="single" w:sz="4" w:space="0" w:color="000000"/>
+              <w:left w:val="single" w:sz="4" w:space="0" w:color="000000"/>
+              <w:bottom w:val="single" w:sz="4" w:space="0" w:color="000000"/>
+              <w:right w:val="single" w:sz="4" w:space="0" w:color="000000"/>
+            </w:tcBorders>
+            <w:shd w:val="clear" w:color="auto" w:fill="auto"/>
+            <w:tcMar>
+              <w:top w:w="0" w:type="dxa"/>
+              <w:left w:w="108" w:type="dxa"/>
+              <w:bottom w:w="0" w:type="dxa"/>
+              <w:right w:w="108" w:type="dxa"/>
+            </w:tcMar>
+            <w:vAlign w:val="center"/>
+          </w:tcPr>
+          <w:p>
+            <w:pPr>
+              <w:pStyle w:val="a3"/>
+              <w:spacing w:line="240" w:lineRule="auto"/>
+              <w:ind w:left="0"/>
+              <w:jc w:val="center"/>
+              <w:rPr>
+                <w:rFonts w:cs="Times New Roman"/>
+              </w:rPr>
+            </w:pPr>
+            <w:r>
+              <w:rPr>
+                <w:rFonts w:cs="Times New Roman"/>
+              </w:rPr>
+              <w:t>Точность</w:t>
+            </w:r>
+          </w:p>
+        </w:tc>
+      </w:tr>
+      <w:tr>
+        <w:trPr>
+          <w:gridAfter w:val="1"/>
+          <w:wAfter w:w="15" w:type="dxa"/>
+        </w:trPr>
+        <w:tc>
+          <w:tcPr>
+            <w:tcW w:w="1985" w:type="dxa"/>
+            <w:tcBorders>
+              <w:left w:val="single" w:sz="4" w:space="0" w:color="000000"/>
+              <w:bottom w:val="single" w:sz="4" w:space="0" w:color="auto"/>
+              <w:right w:val="single" w:sz="4" w:space="0" w:color="000000"/>
+            </w:tcBorders>
+            <w:shd w:val="clear" w:color="auto" w:fill="auto"/>
+            <w:tcMar>
+              <w:top w:w="0" w:type="dxa"/>
+              <w:left w:w="108" w:type="dxa"/>
+              <w:bottom w:w="0" w:type="dxa"/>
+              <w:right w:w="108" w:type="dxa"/>
+            </w:tcMar>
+            <w:vAlign w:val="center"/>
+          </w:tcPr>
+          <w:p>
+            <w:pPr>
+              <w:pStyle w:val="a3"/>
+              <w:spacing w:line="240" w:lineRule="auto"/>
+              <w:ind w:left="0"/>
+              <w:jc w:val="center"/>
+              <w:rPr>
+                <w:rFonts w:cs="Times New Roman"/>
+              </w:rPr>
+            </w:pPr>
+            <w:r>
+              <w:rPr>
+                <w:rFonts w:cs="Times New Roman"/>
+              </w:rPr>
+              <w:t xml:space="preserve">ПК </w:t>
+            </w:r>
+            <w:r>
+              <w:rPr>
+                <w:rFonts w:cs="Times New Roman"/>
+              </w:rPr>
+              <w:t>системного администратора</w:t>
+            </w:r>
+          </w:p>
+        </w:tc>
+        <w:tc>
+          <w:tcPr>
+            <w:tcW w:w="1984" w:type="dxa"/>
+            <w:tcBorders>
+              <w:left w:val="single" w:sz="4" w:space="0" w:color="000000"/>
+              <w:bottom w:val="single" w:sz="4" w:space="0" w:color="auto"/>
+              <w:right w:val="single" w:sz="4" w:space="0" w:color="000000"/>
+            </w:tcBorders>
+            <w:shd w:val="clear" w:color="auto" w:fill="auto"/>
+            <w:tcMar>
+              <w:top w:w="0" w:type="dxa"/>
+              <w:left w:w="108" w:type="dxa"/>
+              <w:bottom w:w="0" w:type="dxa"/>
+              <w:right w:w="108" w:type="dxa"/>
+            </w:tcMar>
+            <w:vAlign w:val="center"/>
+          </w:tcPr>
+          <w:p>
+            <w:pPr>
+              <w:pStyle w:val="a3"/>
+              <w:spacing w:line="240" w:lineRule="auto"/>
+              <w:ind w:left="0"/>
+              <w:jc w:val="center"/>
+              <w:rPr>
+                <w:rFonts w:cs="Times New Roman"/>
+                <w:lang w:val="en-US"/>
+              </w:rPr>
+            </w:pPr>
+            <w:proofErr w:type="spellStart"/>
+            <w:r>
+              <w:rPr>
+                <w:rFonts w:cs="Times New Roman"/>
+                <w:lang w:val="en-US"/>
+              </w:rPr>
+              <w:t>PK_</w:t>
+            </w:r>
+            <w:r>
+              <w:rPr>
+                <w:rFonts w:cs="Times New Roman"/>
+                <w:lang w:val="en-US"/>
+              </w:rPr>
+              <w:t>sys_</w:t>
+            </w:r>
+            <w:r>
+              <w:rPr>
+                <w:rFonts w:cs="Times New Roman"/>
+                <w:lang w:val="en-US"/>
+              </w:rPr>
+              <w:t>admin</w:t>
+            </w:r>
+            <w:proofErr w:type="spellEnd"/>
+          </w:p>
+        </w:tc>
+        <w:tc>
+          <w:tcPr>
+            <w:tcW w:w="1134" w:type="dxa"/>
+            <w:tcBorders>
+              <w:left w:val="single" w:sz="4" w:space="0" w:color="000000"/>
+              <w:bottom w:val="single" w:sz="4" w:space="0" w:color="auto"/>
+              <w:right w:val="single" w:sz="4" w:space="0" w:color="000000"/>
+            </w:tcBorders>
+          </w:tcPr>
+          <w:p>
+            <w:pPr>
+              <w:pStyle w:val="a3"/>
+              <w:spacing w:line="240" w:lineRule="auto"/>
+              <w:ind w:left="0"/>
+              <w:jc w:val="center"/>
+              <w:rPr>
+                <w:rFonts w:cs="Times New Roman"/>
+                <w:color w:val="000000"/>
+                <w:lang w:val="en-US"/>
+              </w:rPr>
+            </w:pPr>
+            <w:r>
+              <w:rPr>
+                <w:rFonts w:cs="Times New Roman"/>
+                <w:color w:val="000000"/>
+                <w:lang w:val="en-US"/>
+              </w:rPr>
+              <w:t>PK</w:t>
+            </w:r>
+          </w:p>
+        </w:tc>
+        <w:tc>
+          <w:tcPr>
+            <w:tcW w:w="1418" w:type="dxa"/>
+            <w:tcBorders>
+              <w:left w:val="single" w:sz="4" w:space="0" w:color="000000"/>
+              <w:bottom w:val="single" w:sz="4" w:space="0" w:color="auto"/>
+              <w:right w:val="single" w:sz="4" w:space="0" w:color="000000"/>
+            </w:tcBorders>
+          </w:tcPr>
+          <w:p>
+            <w:pPr>
+              <w:pStyle w:val="a3"/>
+              <w:spacing w:line="240" w:lineRule="auto"/>
+              <w:ind w:left="0"/>
+              <w:jc w:val="center"/>
+              <w:rPr>
+                <w:rFonts w:cs="Times New Roman"/>
+                <w:color w:val="000000"/>
+              </w:rPr>
+            </w:pPr>
+            <w:r>
+              <w:rPr>
+                <w:rFonts w:cs="Times New Roman"/>
+                <w:color w:val="000000"/>
+              </w:rPr>
+              <w:t>Числовой</w:t>
+            </w:r>
+          </w:p>
+        </w:tc>
+        <w:tc>
+          <w:tcPr>
+            <w:tcW w:w="1417" w:type="dxa"/>
+            <w:tcBorders>
+              <w:left w:val="single" w:sz="4" w:space="0" w:color="000000"/>
+              <w:bottom w:val="single" w:sz="4" w:space="0" w:color="auto"/>
+              <w:right w:val="single" w:sz="4" w:space="0" w:color="000000"/>
+            </w:tcBorders>
+            <w:shd w:val="clear" w:color="auto" w:fill="auto"/>
+            <w:tcMar>
+              <w:top w:w="0" w:type="dxa"/>
+              <w:left w:w="108" w:type="dxa"/>
+              <w:bottom w:w="0" w:type="dxa"/>
+              <w:right w:w="108" w:type="dxa"/>
+            </w:tcMar>
+            <w:vAlign w:val="center"/>
+          </w:tcPr>
+          <w:p>
+            <w:pPr>
+              <w:pStyle w:val="a3"/>
+              <w:spacing w:line="240" w:lineRule="auto"/>
+              <w:ind w:left="0"/>
+              <w:jc w:val="center"/>
+              <w:rPr>
+                <w:rFonts w:cs="Times New Roman"/>
+                <w:color w:val="000000"/>
+              </w:rPr>
+            </w:pPr>
+            <w:r>
+              <w:rPr>
+                <w:rFonts w:cs="Times New Roman"/>
+                <w:color w:val="000000"/>
+              </w:rPr>
+              <w:t>Целое</w:t>
+            </w:r>
+          </w:p>
+        </w:tc>
+        <w:tc>
+          <w:tcPr>
+            <w:tcW w:w="1701" w:type="dxa"/>
+            <w:tcBorders>
+              <w:left w:val="single" w:sz="4" w:space="0" w:color="000000"/>
+              <w:bottom w:val="single" w:sz="4" w:space="0" w:color="auto"/>
+              <w:right w:val="single" w:sz="4" w:space="0" w:color="000000"/>
+            </w:tcBorders>
+            <w:shd w:val="clear" w:color="auto" w:fill="auto"/>
+            <w:tcMar>
+              <w:top w:w="0" w:type="dxa"/>
+              <w:left w:w="108" w:type="dxa"/>
+              <w:bottom w:w="0" w:type="dxa"/>
+              <w:right w:w="108" w:type="dxa"/>
+            </w:tcMar>
+            <w:vAlign w:val="center"/>
+          </w:tcPr>
+          <w:p>
+            <w:pPr>
+              <w:pStyle w:val="a3"/>
+              <w:spacing w:line="240" w:lineRule="auto"/>
+              <w:ind w:left="0"/>
+              <w:jc w:val="center"/>
+              <w:rPr>
+                <w:rFonts w:cs="Times New Roman"/>
+                <w:color w:val="000000"/>
+              </w:rPr>
+            </w:pPr>
+            <w:r>
+              <w:rPr>
+                <w:rFonts w:cs="Times New Roman"/>
+                <w:color w:val="000000"/>
+              </w:rPr>
+              <w:t>-</w:t>
+            </w:r>
+          </w:p>
+        </w:tc>
+      </w:tr>
+      <w:tr>
+        <w:trPr>
+          <w:gridAfter w:val="1"/>
+          <w:wAfter w:w="15" w:type="dxa"/>
+        </w:trPr>
+        <w:tc>
+          <w:tcPr>
+            <w:tcW w:w="1985" w:type="dxa"/>
+            <w:tcBorders>
+              <w:top w:val="single" w:sz="4" w:space="0" w:color="auto"/>
+              <w:left w:val="single" w:sz="4" w:space="0" w:color="auto"/>
+              <w:bottom w:val="single" w:sz="4" w:space="0" w:color="auto"/>
+              <w:right w:val="single" w:sz="4" w:space="0" w:color="auto"/>
+            </w:tcBorders>
+            <w:shd w:val="clear" w:color="auto" w:fill="auto"/>
+            <w:tcMar>
+              <w:top w:w="0" w:type="dxa"/>
+              <w:left w:w="108" w:type="dxa"/>
+              <w:bottom w:w="0" w:type="dxa"/>
+              <w:right w:w="108" w:type="dxa"/>
+            </w:tcMar>
+            <w:vAlign w:val="center"/>
+          </w:tcPr>
+          <w:p>
+            <w:pPr>
+              <w:pStyle w:val="a3"/>
+              <w:spacing w:line="240" w:lineRule="auto"/>
+              <w:ind w:left="0"/>
+              <w:jc w:val="center"/>
+              <w:rPr>
+                <w:rFonts w:cs="Times New Roman"/>
+              </w:rPr>
+            </w:pPr>
+            <w:r>
+              <w:rPr>
+                <w:rFonts w:cs="Times New Roman"/>
+              </w:rPr>
+              <w:t>ВК пользователя</w:t>
+            </w:r>
+          </w:p>
+        </w:tc>
+        <w:tc>
+          <w:tcPr>
+            <w:tcW w:w="1984" w:type="dxa"/>
+            <w:tcBorders>
+              <w:top w:val="single" w:sz="4" w:space="0" w:color="auto"/>
+              <w:left w:val="single" w:sz="4" w:space="0" w:color="auto"/>
+              <w:bottom w:val="single" w:sz="4" w:space="0" w:color="auto"/>
+              <w:right w:val="single" w:sz="4" w:space="0" w:color="auto"/>
+            </w:tcBorders>
+            <w:shd w:val="clear" w:color="auto" w:fill="auto"/>
+            <w:tcMar>
+              <w:top w:w="0" w:type="dxa"/>
+              <w:left w:w="108" w:type="dxa"/>
+              <w:bottom w:w="0" w:type="dxa"/>
+              <w:right w:w="108" w:type="dxa"/>
+            </w:tcMar>
+            <w:vAlign w:val="center"/>
+          </w:tcPr>
+          <w:p>
+            <w:pPr>
+              <w:pStyle w:val="a3"/>
+              <w:spacing w:line="240" w:lineRule="auto"/>
+              <w:ind w:left="0"/>
+              <w:jc w:val="center"/>
+              <w:rPr>
+                <w:rFonts w:cs="Times New Roman"/>
+                <w:lang w:val="en-US"/>
+              </w:rPr>
+            </w:pPr>
+            <w:proofErr w:type="spellStart"/>
+            <w:r>
+              <w:rPr>
+                <w:rFonts w:cs="Times New Roman"/>
+                <w:lang w:val="en-US"/>
+              </w:rPr>
+              <w:t>FK_teacher</w:t>
+            </w:r>
+            <w:proofErr w:type="spellEnd"/>
+          </w:p>
+        </w:tc>
+        <w:tc>
+          <w:tcPr>
+            <w:tcW w:w="1134" w:type="dxa"/>
+            <w:tcBorders>
+              <w:top w:val="single" w:sz="4" w:space="0" w:color="auto"/>
+              <w:left w:val="single" w:sz="4" w:space="0" w:color="auto"/>
+              <w:bottom w:val="single" w:sz="4" w:space="0" w:color="auto"/>
+              <w:right w:val="single" w:sz="4" w:space="0" w:color="auto"/>
+            </w:tcBorders>
+          </w:tcPr>
+          <w:p>
+            <w:pPr>
+              <w:pStyle w:val="a3"/>
+              <w:spacing w:line="240" w:lineRule="auto"/>
+              <w:ind w:left="0"/>
+              <w:jc w:val="center"/>
+              <w:rPr>
+                <w:rFonts w:cs="Times New Roman"/>
+                <w:color w:val="000000"/>
+                <w:lang w:val="en-US"/>
+              </w:rPr>
+            </w:pPr>
+            <w:r>
+              <w:rPr>
+                <w:rFonts w:cs="Times New Roman"/>
+                <w:color w:val="000000"/>
+                <w:lang w:val="en-US"/>
+              </w:rPr>
+              <w:t>FK</w:t>
+            </w:r>
+          </w:p>
+        </w:tc>
+        <w:tc>
+          <w:tcPr>
+            <w:tcW w:w="1418" w:type="dxa"/>
+            <w:tcBorders>
+              <w:top w:val="single" w:sz="4" w:space="0" w:color="auto"/>
+              <w:left w:val="single" w:sz="4" w:space="0" w:color="auto"/>
+              <w:bottom w:val="single" w:sz="4" w:space="0" w:color="auto"/>
+              <w:right w:val="single" w:sz="4" w:space="0" w:color="auto"/>
+            </w:tcBorders>
+          </w:tcPr>
+          <w:p>
+            <w:pPr>
+              <w:pStyle w:val="a3"/>
+              <w:spacing w:line="240" w:lineRule="auto"/>
+              <w:ind w:left="0"/>
+              <w:jc w:val="center"/>
+              <w:rPr>
+                <w:rFonts w:cs="Times New Roman"/>
+                <w:color w:val="000000"/>
+              </w:rPr>
+            </w:pPr>
+            <w:r>
+              <w:rPr>
+                <w:rFonts w:cs="Times New Roman"/>
+                <w:color w:val="000000"/>
+              </w:rPr>
+              <w:t>Числовой</w:t>
+            </w:r>
+          </w:p>
+        </w:tc>
+        <w:tc>
+          <w:tcPr>
+            <w:tcW w:w="1417" w:type="dxa"/>
+            <w:tcBorders>
+              <w:top w:val="single" w:sz="4" w:space="0" w:color="auto"/>
+              <w:left w:val="single" w:sz="4" w:space="0" w:color="auto"/>
+              <w:bottom w:val="single" w:sz="4" w:space="0" w:color="auto"/>
+              <w:right w:val="single" w:sz="4" w:space="0" w:color="auto"/>
+            </w:tcBorders>
+            <w:shd w:val="clear" w:color="auto" w:fill="auto"/>
+            <w:tcMar>
+              <w:top w:w="0" w:type="dxa"/>
+              <w:left w:w="108" w:type="dxa"/>
+              <w:bottom w:w="0" w:type="dxa"/>
+              <w:right w:w="108" w:type="dxa"/>
+            </w:tcMar>
+            <w:vAlign w:val="center"/>
+          </w:tcPr>
+          <w:p>
+            <w:pPr>
+              <w:pStyle w:val="a3"/>
+              <w:spacing w:line="240" w:lineRule="auto"/>
+              <w:ind w:left="0"/>
+              <w:jc w:val="center"/>
+              <w:rPr>
+                <w:rFonts w:cs="Times New Roman"/>
+                <w:color w:val="000000"/>
+              </w:rPr>
+            </w:pPr>
+            <w:r>
+              <w:rPr>
+                <w:rFonts w:cs="Times New Roman"/>
+                <w:color w:val="000000"/>
+              </w:rPr>
+              <w:t>Целое</w:t>
+            </w:r>
+          </w:p>
+        </w:tc>
+        <w:tc>
+          <w:tcPr>
+            <w:tcW w:w="1701" w:type="dxa"/>
+            <w:tcBorders>
+              <w:top w:val="single" w:sz="4" w:space="0" w:color="auto"/>
+              <w:left w:val="single" w:sz="4" w:space="0" w:color="auto"/>
+              <w:bottom w:val="single" w:sz="4" w:space="0" w:color="auto"/>
+              <w:right w:val="single" w:sz="4" w:space="0" w:color="auto"/>
+            </w:tcBorders>
+            <w:shd w:val="clear" w:color="auto" w:fill="auto"/>
+            <w:tcMar>
+              <w:top w:w="0" w:type="dxa"/>
+              <w:left w:w="108" w:type="dxa"/>
+              <w:bottom w:w="0" w:type="dxa"/>
+              <w:right w:w="108" w:type="dxa"/>
+            </w:tcMar>
+            <w:vAlign w:val="center"/>
+          </w:tcPr>
+          <w:p>
+            <w:pPr>
+              <w:pStyle w:val="a3"/>
+              <w:spacing w:line="240" w:lineRule="auto"/>
+              <w:ind w:left="0"/>
+              <w:jc w:val="center"/>
+              <w:rPr>
+                <w:rFonts w:cs="Times New Roman"/>
+                <w:color w:val="000000"/>
+              </w:rPr>
+            </w:pPr>
+            <w:r>
+              <w:rPr>
+                <w:rFonts w:cs="Times New Roman"/>
+                <w:color w:val="000000"/>
+              </w:rPr>
+              <w:t>-</w:t>
+            </w:r>
+          </w:p>
+        </w:tc>
+      </w:tr>
+    </w:tbl>
     <w:p>
       <w:pPr>
         <w:ind w:firstLine="708"/>
@@ -2467,6 +10059,7 @@
                 <w:szCs w:val="24"/>
                 <w:lang w:val="en-US"/>
               </w:rPr>
+              <w:lastRenderedPageBreak/>
               <w:t>V00</w:t>
             </w:r>
             <w:r>
@@ -3180,16 +10773,7 @@
                 <w:sz w:val="24"/>
                 <w:szCs w:val="24"/>
               </w:rPr>
-              <w:t xml:space="preserve">дминистрация, </w:t>
-            </w:r>
-            <w:r>
-              <w:rPr>
-                <w:rFonts w:cs="Times New Roman"/>
-                <w:sz w:val="24"/>
-                <w:szCs w:val="24"/>
-              </w:rPr>
-              <w:lastRenderedPageBreak/>
-              <w:t>системный администратор</w:t>
+              <w:t>дминистрация, системный администратор</w:t>
             </w:r>
           </w:p>
         </w:tc>
@@ -3232,7 +10816,6 @@
                 <w:sz w:val="24"/>
                 <w:szCs w:val="24"/>
               </w:rPr>
-              <w:lastRenderedPageBreak/>
               <w:t>1..9</w:t>
             </w:r>
           </w:p>
@@ -5870,6 +13453,7 @@
                 <w:szCs w:val="24"/>
                 <w:lang w:val="en-US"/>
               </w:rPr>
+              <w:lastRenderedPageBreak/>
               <w:t>V01</w:t>
             </w:r>
             <w:r>
@@ -6345,6 +13929,121 @@
       </w:tr>
     </w:tbl>
     <w:p/>
+    <w:p>
+      <w:r>
+        <w:rPr>
+          <w:noProof/>
+          <w:lang w:eastAsia="ru-RU"/>
+        </w:rPr>
+        <w:drawing>
+          <wp:inline distT="0" distB="0" distL="0" distR="0">
+            <wp:extent cx="5940425" cy="4619060"/>
+            <wp:effectExtent l="0" t="0" r="3175" b="0"/>
+            <wp:docPr id="2" name="Рисунок 2" descr="C:\Users\Sergey\Desktop\Командная разработка\Система.jpg"/>
+            <wp:cNvGraphicFramePr>
+              <a:graphicFrameLocks xmlns:a="http://schemas.openxmlformats.org/drawingml/2006/main" noChangeAspect="1"/>
+            </wp:cNvGraphicFramePr>
+            <a:graphic xmlns:a="http://schemas.openxmlformats.org/drawingml/2006/main">
+              <a:graphicData uri="http://schemas.openxmlformats.org/drawingml/2006/picture">
+                <pic:pic xmlns:pic="http://schemas.openxmlformats.org/drawingml/2006/picture">
+                  <pic:nvPicPr>
+                    <pic:cNvPr id="0" name="Picture 1" descr="C:\Users\Sergey\Desktop\Командная разработка\Система.jpg"/>
+                    <pic:cNvPicPr>
+                      <a:picLocks noChangeAspect="1" noChangeArrowheads="1"/>
+                    </pic:cNvPicPr>
+                  </pic:nvPicPr>
+                  <pic:blipFill>
+                    <a:blip r:embed="rId5">
+                      <a:extLst>
+                        <a:ext uri="{28A0092B-C50C-407E-A947-70E740481C1C}">
+                          <a14:useLocalDpi xmlns:a14="http://schemas.microsoft.com/office/drawing/2010/main" val="0"/>
+                        </a:ext>
+                      </a:extLst>
+                    </a:blip>
+                    <a:srcRect/>
+                    <a:stretch>
+                      <a:fillRect/>
+                    </a:stretch>
+                  </pic:blipFill>
+                  <pic:spPr bwMode="auto">
+                    <a:xfrm>
+                      <a:off x="0" y="0"/>
+                      <a:ext cx="5940425" cy="4619060"/>
+                    </a:xfrm>
+                    <a:prstGeom prst="rect">
+                      <a:avLst/>
+                    </a:prstGeom>
+                    <a:noFill/>
+                    <a:ln>
+                      <a:noFill/>
+                    </a:ln>
+                  </pic:spPr>
+                </pic:pic>
+              </a:graphicData>
+            </a:graphic>
+          </wp:inline>
+        </w:drawing>
+      </w:r>
+      <w:bookmarkStart w:id="0" w:name="_GoBack"/>
+      <w:bookmarkEnd w:id="0"/>
+    </w:p>
+    <w:p>
+      <w:r>
+        <w:rPr>
+          <w:noProof/>
+          <w:lang w:eastAsia="ru-RU"/>
+        </w:rPr>
+        <w:lastRenderedPageBreak/>
+        <w:drawing>
+          <wp:inline distT="0" distB="0" distL="0" distR="0">
+            <wp:extent cx="5940425" cy="4880462"/>
+            <wp:effectExtent l="0" t="0" r="3175" b="0"/>
+            <wp:docPr id="3" name="Рисунок 3" descr="C:\Users\Sergey\Desktop\Командная разработка\ER-диаграмма Питера Чена.jpg"/>
+            <wp:cNvGraphicFramePr>
+              <a:graphicFrameLocks xmlns:a="http://schemas.openxmlformats.org/drawingml/2006/main" noChangeAspect="1"/>
+            </wp:cNvGraphicFramePr>
+            <a:graphic xmlns:a="http://schemas.openxmlformats.org/drawingml/2006/main">
+              <a:graphicData uri="http://schemas.openxmlformats.org/drawingml/2006/picture">
+                <pic:pic xmlns:pic="http://schemas.openxmlformats.org/drawingml/2006/picture">
+                  <pic:nvPicPr>
+                    <pic:cNvPr id="0" name="Picture 2" descr="C:\Users\Sergey\Desktop\Командная разработка\ER-диаграмма Питера Чена.jpg"/>
+                    <pic:cNvPicPr>
+                      <a:picLocks noChangeAspect="1" noChangeArrowheads="1"/>
+                    </pic:cNvPicPr>
+                  </pic:nvPicPr>
+                  <pic:blipFill>
+                    <a:blip r:embed="rId6" cstate="print">
+                      <a:extLst>
+                        <a:ext uri="{28A0092B-C50C-407E-A947-70E740481C1C}">
+                          <a14:useLocalDpi xmlns:a14="http://schemas.microsoft.com/office/drawing/2010/main" val="0"/>
+                        </a:ext>
+                      </a:extLst>
+                    </a:blip>
+                    <a:srcRect/>
+                    <a:stretch>
+                      <a:fillRect/>
+                    </a:stretch>
+                  </pic:blipFill>
+                  <pic:spPr bwMode="auto">
+                    <a:xfrm>
+                      <a:off x="0" y="0"/>
+                      <a:ext cx="5940425" cy="4880462"/>
+                    </a:xfrm>
+                    <a:prstGeom prst="rect">
+                      <a:avLst/>
+                    </a:prstGeom>
+                    <a:noFill/>
+                    <a:ln>
+                      <a:noFill/>
+                    </a:ln>
+                  </pic:spPr>
+                </pic:pic>
+              </a:graphicData>
+            </a:graphic>
+          </wp:inline>
+        </w:drawing>
+      </w:r>
+    </w:p>
     <w:p>
       <w:pPr>
         <w:pStyle w:val="a3"/>
@@ -6583,6 +14282,487 @@
     </w:p>
     <w:p>
       <w:pPr>
+        <w:numPr>
+          <w:ilvl w:val="0"/>
+          <w:numId w:val="1"/>
+        </w:numPr>
+        <w:ind w:firstLine="709"/>
+        <w:jc w:val="both"/>
+        <w:rPr>
+          <w:szCs w:val="28"/>
+        </w:rPr>
+      </w:pPr>
+      <w:r>
+        <w:rPr>
+          <w:szCs w:val="28"/>
+        </w:rPr>
+        <w:t xml:space="preserve">Васильев, Алексей Николаевич. Программирование на </w:t>
+      </w:r>
+      <w:r>
+        <w:rPr>
+          <w:szCs w:val="28"/>
+          <w:lang w:val="en-US"/>
+        </w:rPr>
+        <w:t>C</w:t>
+      </w:r>
+      <w:r>
+        <w:rPr>
+          <w:szCs w:val="28"/>
+        </w:rPr>
+        <w:t xml:space="preserve"># </w:t>
+      </w:r>
+      <w:r>
+        <w:rPr>
+          <w:szCs w:val="28"/>
+        </w:rPr>
+        <w:t xml:space="preserve">для начинающих. Основные сведения / Алексей Васильев. – </w:t>
+      </w:r>
+      <w:proofErr w:type="gramStart"/>
+      <w:r>
+        <w:rPr>
+          <w:szCs w:val="28"/>
+        </w:rPr>
+        <w:t>Москва :</w:t>
+      </w:r>
+      <w:proofErr w:type="gramEnd"/>
+      <w:r>
+        <w:rPr>
+          <w:szCs w:val="28"/>
+        </w:rPr>
+        <w:t xml:space="preserve"> </w:t>
+      </w:r>
+      <w:proofErr w:type="spellStart"/>
+      <w:r>
+        <w:rPr>
+          <w:szCs w:val="28"/>
+        </w:rPr>
+        <w:t>Эксмо</w:t>
+      </w:r>
+      <w:proofErr w:type="spellEnd"/>
+      <w:r>
+        <w:rPr>
+          <w:szCs w:val="28"/>
+        </w:rPr>
+        <w:t xml:space="preserve">, 2018. – 592 с. </w:t>
+      </w:r>
+    </w:p>
+    <w:p>
+      <w:pPr>
+        <w:numPr>
+          <w:ilvl w:val="0"/>
+          <w:numId w:val="1"/>
+        </w:numPr>
+        <w:ind w:firstLine="709"/>
+        <w:jc w:val="both"/>
+        <w:rPr>
+          <w:szCs w:val="28"/>
+        </w:rPr>
+      </w:pPr>
+      <w:r>
+        <w:rPr>
+          <w:szCs w:val="28"/>
+        </w:rPr>
+        <w:t xml:space="preserve">Васильев, Алексей Николаевич. Программирование на </w:t>
+      </w:r>
+      <w:r>
+        <w:rPr>
+          <w:szCs w:val="28"/>
+          <w:lang w:val="en-US"/>
+        </w:rPr>
+        <w:t>C</w:t>
+      </w:r>
+      <w:r>
+        <w:rPr>
+          <w:szCs w:val="28"/>
+        </w:rPr>
+        <w:t xml:space="preserve"># </w:t>
+      </w:r>
+      <w:r>
+        <w:rPr>
+          <w:szCs w:val="28"/>
+        </w:rPr>
+        <w:t xml:space="preserve">для начинающих. Особенности языка / Алексей Васильев. – </w:t>
+      </w:r>
+      <w:proofErr w:type="gramStart"/>
+      <w:r>
+        <w:rPr>
+          <w:szCs w:val="28"/>
+        </w:rPr>
+        <w:t>Москва :</w:t>
+      </w:r>
+      <w:proofErr w:type="gramEnd"/>
+      <w:r>
+        <w:rPr>
+          <w:szCs w:val="28"/>
+        </w:rPr>
+        <w:t xml:space="preserve"> </w:t>
+      </w:r>
+      <w:proofErr w:type="spellStart"/>
+      <w:r>
+        <w:rPr>
+          <w:szCs w:val="28"/>
+        </w:rPr>
+        <w:t>Эксмо</w:t>
+      </w:r>
+      <w:proofErr w:type="spellEnd"/>
+      <w:r>
+        <w:rPr>
+          <w:szCs w:val="28"/>
+        </w:rPr>
+        <w:t xml:space="preserve">, 2019. – 528 с. </w:t>
+      </w:r>
+    </w:p>
+    <w:p>
+      <w:pPr>
+        <w:numPr>
+          <w:ilvl w:val="0"/>
+          <w:numId w:val="1"/>
+        </w:numPr>
+        <w:ind w:firstLine="709"/>
+        <w:jc w:val="both"/>
+        <w:rPr>
+          <w:szCs w:val="28"/>
+        </w:rPr>
+      </w:pPr>
+      <w:r>
+        <w:rPr>
+          <w:szCs w:val="28"/>
+        </w:rPr>
+        <w:lastRenderedPageBreak/>
+        <w:t xml:space="preserve">Гамма Э., </w:t>
+      </w:r>
+      <w:proofErr w:type="spellStart"/>
+      <w:r>
+        <w:rPr>
+          <w:szCs w:val="28"/>
+        </w:rPr>
+        <w:t>Хелм</w:t>
+      </w:r>
+      <w:proofErr w:type="spellEnd"/>
+      <w:r>
+        <w:rPr>
+          <w:szCs w:val="28"/>
+        </w:rPr>
+        <w:t xml:space="preserve"> Р., Джонсон Р., </w:t>
+      </w:r>
+      <w:proofErr w:type="spellStart"/>
+      <w:r>
+        <w:rPr>
+          <w:szCs w:val="28"/>
+        </w:rPr>
+        <w:t>Влиссидес</w:t>
+      </w:r>
+      <w:proofErr w:type="spellEnd"/>
+      <w:r>
+        <w:rPr>
+          <w:szCs w:val="28"/>
+        </w:rPr>
+        <w:t xml:space="preserve"> Дж. Паттерны объектно-ориентированного проектирования. – СПб.: Питер, 2021. – 448 с.: ил. – (Серия «Библиотека программиста»).</w:t>
+      </w:r>
+    </w:p>
+    <w:p>
+      <w:pPr>
+        <w:numPr>
+          <w:ilvl w:val="0"/>
+          <w:numId w:val="1"/>
+        </w:numPr>
+        <w:ind w:firstLine="709"/>
+        <w:jc w:val="both"/>
+        <w:rPr>
+          <w:szCs w:val="28"/>
+        </w:rPr>
+      </w:pPr>
+      <w:r>
+        <w:rPr>
+          <w:szCs w:val="28"/>
+        </w:rPr>
+        <w:t xml:space="preserve">Мартин Р. Чистый код: создание и </w:t>
+      </w:r>
+      <w:proofErr w:type="spellStart"/>
+      <w:r>
+        <w:rPr>
+          <w:szCs w:val="28"/>
+        </w:rPr>
+        <w:t>рефакторинг</w:t>
+      </w:r>
+      <w:proofErr w:type="spellEnd"/>
+      <w:r>
+        <w:rPr>
+          <w:szCs w:val="28"/>
+        </w:rPr>
+        <w:t>. – СПб.: Питер, 2021. – 464 с.: ил.</w:t>
+      </w:r>
+    </w:p>
+    <w:p>
+      <w:pPr>
+        <w:numPr>
+          <w:ilvl w:val="0"/>
+          <w:numId w:val="1"/>
+        </w:numPr>
+        <w:ind w:firstLine="709"/>
+        <w:jc w:val="both"/>
+        <w:rPr>
+          <w:szCs w:val="28"/>
+        </w:rPr>
+      </w:pPr>
+      <w:r>
+        <w:rPr>
+          <w:szCs w:val="28"/>
+        </w:rPr>
+        <w:t xml:space="preserve">В.И. Грекул, Н.Л. </w:t>
+      </w:r>
+      <w:proofErr w:type="spellStart"/>
+      <w:r>
+        <w:rPr>
+          <w:szCs w:val="28"/>
+        </w:rPr>
+        <w:t>Коровкина</w:t>
+      </w:r>
+      <w:proofErr w:type="spellEnd"/>
+      <w:r>
+        <w:rPr>
+          <w:szCs w:val="28"/>
+        </w:rPr>
+        <w:t xml:space="preserve">, Ю.В. Куприянов Проектирование информационных систем. Практикум: Учебное пособие / В.И. Грекул, Н.Л. </w:t>
+      </w:r>
+      <w:proofErr w:type="spellStart"/>
+      <w:r>
+        <w:rPr>
+          <w:szCs w:val="28"/>
+        </w:rPr>
+        <w:t>Коровкина</w:t>
+      </w:r>
+      <w:proofErr w:type="spellEnd"/>
+      <w:r>
+        <w:rPr>
+          <w:szCs w:val="28"/>
+        </w:rPr>
+        <w:t>, Ю.В. Куприянов — М.: Национальный Открытый Университет «ИНТУИТ» 2012. — 187 с., ил. — (Серия «Основы информационных технологий»).</w:t>
+      </w:r>
+    </w:p>
+    <w:p>
+      <w:pPr>
+        <w:numPr>
+          <w:ilvl w:val="0"/>
+          <w:numId w:val="1"/>
+        </w:numPr>
+        <w:ind w:firstLine="709"/>
+        <w:jc w:val="both"/>
+        <w:rPr>
+          <w:szCs w:val="28"/>
+        </w:rPr>
+      </w:pPr>
+      <w:proofErr w:type="spellStart"/>
+      <w:r>
+        <w:rPr>
+          <w:szCs w:val="28"/>
+        </w:rPr>
+        <w:t>Зараменских</w:t>
+      </w:r>
+      <w:proofErr w:type="spellEnd"/>
+      <w:r>
+        <w:rPr>
+          <w:szCs w:val="28"/>
+        </w:rPr>
+        <w:t xml:space="preserve"> Е.П. Управление жизненным циклом информационных систем: монография / Е.П. </w:t>
+      </w:r>
+      <w:proofErr w:type="spellStart"/>
+      <w:r>
+        <w:rPr>
+          <w:szCs w:val="28"/>
+        </w:rPr>
+        <w:t>Зараменских</w:t>
+      </w:r>
+      <w:proofErr w:type="spellEnd"/>
+      <w:r>
+        <w:rPr>
+          <w:szCs w:val="28"/>
+        </w:rPr>
+        <w:t>. – Новосибирск: Издательство ЦРНС, 2014. – 270 с.</w:t>
+      </w:r>
+    </w:p>
+    <w:p>
+      <w:pPr>
+        <w:numPr>
+          <w:ilvl w:val="0"/>
+          <w:numId w:val="1"/>
+        </w:numPr>
+        <w:ind w:firstLine="709"/>
+        <w:jc w:val="both"/>
+        <w:rPr>
+          <w:szCs w:val="28"/>
+        </w:rPr>
+      </w:pPr>
+      <w:proofErr w:type="spellStart"/>
+      <w:r>
+        <w:rPr>
+          <w:szCs w:val="28"/>
+        </w:rPr>
+        <w:t>Грофф</w:t>
+      </w:r>
+      <w:proofErr w:type="spellEnd"/>
+      <w:r>
+        <w:rPr>
+          <w:szCs w:val="28"/>
+        </w:rPr>
+        <w:t xml:space="preserve">, Джеймс Р., </w:t>
+      </w:r>
+      <w:proofErr w:type="spellStart"/>
+      <w:r>
+        <w:rPr>
+          <w:szCs w:val="28"/>
+        </w:rPr>
+        <w:t>Вайнберг</w:t>
+      </w:r>
+      <w:proofErr w:type="spellEnd"/>
+      <w:r>
+        <w:rPr>
+          <w:szCs w:val="28"/>
+        </w:rPr>
+        <w:t xml:space="preserve">, Пол Н., </w:t>
+      </w:r>
+      <w:proofErr w:type="spellStart"/>
+      <w:r>
+        <w:rPr>
+          <w:szCs w:val="28"/>
+        </w:rPr>
+        <w:t>Оппелъ</w:t>
+      </w:r>
+      <w:proofErr w:type="spellEnd"/>
+      <w:r>
+        <w:rPr>
+          <w:szCs w:val="28"/>
+        </w:rPr>
+        <w:t xml:space="preserve">, Эндрю Дж. SQL: полное руководство, 3-е </w:t>
+      </w:r>
+      <w:proofErr w:type="gramStart"/>
+      <w:r>
+        <w:rPr>
+          <w:szCs w:val="28"/>
+        </w:rPr>
+        <w:t>изд. :</w:t>
+      </w:r>
+      <w:proofErr w:type="gramEnd"/>
+      <w:r>
+        <w:rPr>
+          <w:szCs w:val="28"/>
+        </w:rPr>
+        <w:t xml:space="preserve"> Пер. с англ. - М.: ООО "И.Д. Вильяме", 2015. - </w:t>
+      </w:r>
+      <w:r>
+        <w:rPr>
+          <w:szCs w:val="28"/>
+        </w:rPr>
+        <w:t xml:space="preserve">960 </w:t>
+      </w:r>
+      <w:proofErr w:type="gramStart"/>
+      <w:r>
+        <w:rPr>
+          <w:szCs w:val="28"/>
+        </w:rPr>
+        <w:t>с. :</w:t>
+      </w:r>
+      <w:proofErr w:type="gramEnd"/>
+      <w:r>
+        <w:rPr>
+          <w:szCs w:val="28"/>
+        </w:rPr>
+        <w:t xml:space="preserve"> ил. - </w:t>
+      </w:r>
+      <w:proofErr w:type="spellStart"/>
+      <w:r>
+        <w:rPr>
+          <w:szCs w:val="28"/>
+        </w:rPr>
+        <w:t>Парал</w:t>
+      </w:r>
+      <w:proofErr w:type="spellEnd"/>
+      <w:r>
+        <w:rPr>
+          <w:szCs w:val="28"/>
+        </w:rPr>
+        <w:t xml:space="preserve">. </w:t>
+      </w:r>
+      <w:proofErr w:type="spellStart"/>
+      <w:r>
+        <w:rPr>
+          <w:szCs w:val="28"/>
+        </w:rPr>
+        <w:t>тит</w:t>
+      </w:r>
+      <w:proofErr w:type="spellEnd"/>
+      <w:r>
+        <w:rPr>
+          <w:szCs w:val="28"/>
+        </w:rPr>
+        <w:t xml:space="preserve">. </w:t>
+      </w:r>
+      <w:proofErr w:type="spellStart"/>
+      <w:r>
+        <w:rPr>
+          <w:szCs w:val="28"/>
+        </w:rPr>
+        <w:t>Англ</w:t>
+      </w:r>
+      <w:proofErr w:type="spellEnd"/>
+    </w:p>
+    <w:p>
+      <w:pPr>
+        <w:numPr>
+          <w:ilvl w:val="0"/>
+          <w:numId w:val="1"/>
+        </w:numPr>
+        <w:ind w:firstLine="709"/>
+        <w:jc w:val="both"/>
+        <w:rPr>
+          <w:szCs w:val="28"/>
+        </w:rPr>
+      </w:pPr>
+      <w:proofErr w:type="spellStart"/>
+      <w:r>
+        <w:rPr>
+          <w:szCs w:val="28"/>
+        </w:rPr>
+        <w:t>Стивенс</w:t>
+      </w:r>
+      <w:proofErr w:type="spellEnd"/>
+      <w:r>
+        <w:rPr>
+          <w:szCs w:val="28"/>
+        </w:rPr>
+        <w:t xml:space="preserve">, Род. Алгоритмы. Теория и практическое применение / Род </w:t>
+      </w:r>
+      <w:proofErr w:type="spellStart"/>
+      <w:r>
+        <w:rPr>
+          <w:szCs w:val="28"/>
+        </w:rPr>
+        <w:t>Стивенс</w:t>
+      </w:r>
+      <w:proofErr w:type="spellEnd"/>
+      <w:r>
+        <w:rPr>
+          <w:szCs w:val="28"/>
+        </w:rPr>
+        <w:t xml:space="preserve">, – </w:t>
+      </w:r>
+      <w:proofErr w:type="gramStart"/>
+      <w:r>
+        <w:rPr>
+          <w:szCs w:val="28"/>
+        </w:rPr>
+        <w:t>Москва :</w:t>
+      </w:r>
+      <w:proofErr w:type="gramEnd"/>
+      <w:r>
+        <w:rPr>
+          <w:szCs w:val="28"/>
+        </w:rPr>
+        <w:t xml:space="preserve"> Издательство «Э», 2018. – 544 с.</w:t>
+      </w:r>
+    </w:p>
+    <w:p>
+      <w:pPr>
         <w:ind w:firstLine="708"/>
       </w:pPr>
     </w:p>
@@ -6657,8 +14837,97 @@
       <w:lvlJc w:val="left"/>
     </w:lvl>
   </w:abstractNum>
+  <w:abstractNum w:abstractNumId="1" w15:restartNumberingAfterBreak="0">
+    <w:nsid w:val="5B650867"/>
+    <w:multiLevelType w:val="hybridMultilevel"/>
+    <w:tmpl w:val="EC668388"/>
+    <w:lvl w:ilvl="0" w:tplc="0419000F">
+      <w:start w:val="1"/>
+      <w:numFmt w:val="decimal"/>
+      <w:lvlText w:val="%1."/>
+      <w:lvlJc w:val="left"/>
+      <w:pPr>
+        <w:ind w:left="1080" w:hanging="360"/>
+      </w:pPr>
+    </w:lvl>
+    <w:lvl w:ilvl="1" w:tplc="04190019" w:tentative="1">
+      <w:start w:val="1"/>
+      <w:numFmt w:val="lowerLetter"/>
+      <w:lvlText w:val="%2."/>
+      <w:lvlJc w:val="left"/>
+      <w:pPr>
+        <w:ind w:left="1800" w:hanging="360"/>
+      </w:pPr>
+    </w:lvl>
+    <w:lvl w:ilvl="2" w:tplc="0419001B" w:tentative="1">
+      <w:start w:val="1"/>
+      <w:numFmt w:val="lowerRoman"/>
+      <w:lvlText w:val="%3."/>
+      <w:lvlJc w:val="right"/>
+      <w:pPr>
+        <w:ind w:left="2520" w:hanging="180"/>
+      </w:pPr>
+    </w:lvl>
+    <w:lvl w:ilvl="3" w:tplc="0419000F" w:tentative="1">
+      <w:start w:val="1"/>
+      <w:numFmt w:val="decimal"/>
+      <w:lvlText w:val="%4."/>
+      <w:lvlJc w:val="left"/>
+      <w:pPr>
+        <w:ind w:left="3240" w:hanging="360"/>
+      </w:pPr>
+    </w:lvl>
+    <w:lvl w:ilvl="4" w:tplc="04190019" w:tentative="1">
+      <w:start w:val="1"/>
+      <w:numFmt w:val="lowerLetter"/>
+      <w:lvlText w:val="%5."/>
+      <w:lvlJc w:val="left"/>
+      <w:pPr>
+        <w:ind w:left="3960" w:hanging="360"/>
+      </w:pPr>
+    </w:lvl>
+    <w:lvl w:ilvl="5" w:tplc="0419001B" w:tentative="1">
+      <w:start w:val="1"/>
+      <w:numFmt w:val="lowerRoman"/>
+      <w:lvlText w:val="%6."/>
+      <w:lvlJc w:val="right"/>
+      <w:pPr>
+        <w:ind w:left="4680" w:hanging="180"/>
+      </w:pPr>
+    </w:lvl>
+    <w:lvl w:ilvl="6" w:tplc="0419000F" w:tentative="1">
+      <w:start w:val="1"/>
+      <w:numFmt w:val="decimal"/>
+      <w:lvlText w:val="%7."/>
+      <w:lvlJc w:val="left"/>
+      <w:pPr>
+        <w:ind w:left="5400" w:hanging="360"/>
+      </w:pPr>
+    </w:lvl>
+    <w:lvl w:ilvl="7" w:tplc="04190019" w:tentative="1">
+      <w:start w:val="1"/>
+      <w:numFmt w:val="lowerLetter"/>
+      <w:lvlText w:val="%8."/>
+      <w:lvlJc w:val="left"/>
+      <w:pPr>
+        <w:ind w:left="6120" w:hanging="360"/>
+      </w:pPr>
+    </w:lvl>
+    <w:lvl w:ilvl="8" w:tplc="0419001B" w:tentative="1">
+      <w:start w:val="1"/>
+      <w:numFmt w:val="lowerRoman"/>
+      <w:lvlText w:val="%9."/>
+      <w:lvlJc w:val="right"/>
+      <w:pPr>
+        <w:ind w:left="6840" w:hanging="180"/>
+      </w:pPr>
+    </w:lvl>
+  </w:abstractNum>
   <w:num w:numId="1">
     <w:abstractNumId w:val="0"/>
+  </w:num>
+  <w:num w:numId="2">
+    <w:abstractNumId w:val="1"/>
   </w:num>
 </w:numbering>
 </file>

--- a/Система авторизации.docx
+++ b/Система авторизации.docx
@@ -1188,7 +1188,13 @@
         <w:t>Таблица 2</w:t>
       </w:r>
       <w:r>
-        <w:t xml:space="preserve"> – Таблица базы данных «Школы»</w:t>
+        <w:t xml:space="preserve"> – Таблица базы данных «</w:t>
+      </w:r>
+      <w:r>
+        <w:t>Пользователи</w:t>
+      </w:r>
+      <w:r>
+        <w:t>»</w:t>
       </w:r>
     </w:p>
     <w:tbl>
@@ -1547,7 +1553,13 @@
               <w:rPr>
                 <w:rFonts w:cs="Times New Roman"/>
               </w:rPr>
-              <w:t>ПК школы</w:t>
+              <w:t xml:space="preserve">ПК </w:t>
+            </w:r>
+            <w:r>
+              <w:rPr>
+                <w:rFonts w:cs="Times New Roman"/>
+              </w:rPr>
+              <w:t>пользователя</w:t>
             </w:r>
           </w:p>
         </w:tc>
@@ -1576,9 +1588,17 @@
               <w:jc w:val="center"/>
               <w:rPr>
                 <w:rFonts w:cs="Times New Roman"/>
-                <w:lang w:val="en-US"/>
-              </w:rPr>
-            </w:pPr>
+              </w:rPr>
+            </w:pPr>
+            <w:proofErr w:type="spellStart"/>
+            <w:r>
+              <w:rPr>
+                <w:rFonts w:cs="Times New Roman"/>
+                <w:lang w:val="en-US"/>
+              </w:rPr>
+              <w:t>PK_users</w:t>
+            </w:r>
+            <w:proofErr w:type="spellEnd"/>
           </w:p>
         </w:tc>
         <w:tc>
@@ -2228,6 +2248,8 @@
                 <w:lang w:val="en-US"/>
               </w:rPr>
             </w:pPr>
+            <w:bookmarkStart w:id="0" w:name="_GoBack"/>
+            <w:bookmarkEnd w:id="0"/>
           </w:p>
         </w:tc>
         <w:tc>
@@ -3421,6 +3443,7 @@
               <w:rPr>
                 <w:rFonts w:cs="Times New Roman"/>
               </w:rPr>
+              <w:lastRenderedPageBreak/>
               <w:t>ВК школы</w:t>
             </w:r>
           </w:p>
@@ -3610,7 +3633,6 @@
         <w:jc w:val="right"/>
       </w:pPr>
       <w:r>
-        <w:lastRenderedPageBreak/>
         <w:t xml:space="preserve">Таблица </w:t>
       </w:r>
       <w:r>
@@ -7193,6 +7215,7 @@
               <w:rPr>
                 <w:rFonts w:cs="Times New Roman"/>
               </w:rPr>
+              <w:lastRenderedPageBreak/>
               <w:t>Наимениование</w:t>
             </w:r>
             <w:proofErr w:type="spellEnd"/>
@@ -13930,6 +13953,11 @@
     </w:tbl>
     <w:p/>
     <w:p>
+      <w:pPr>
+        <w:rPr>
+          <w:lang w:val="en-US"/>
+        </w:rPr>
+      </w:pPr>
       <w:r>
         <w:rPr>
           <w:noProof/>
@@ -13984,8 +14012,6 @@
           </wp:inline>
         </w:drawing>
       </w:r>
-      <w:bookmarkStart w:id="0" w:name="_GoBack"/>
-      <w:bookmarkEnd w:id="0"/>
     </w:p>
     <w:p>
       <w:r>
